--- a/doc/4090评分系统概要设计说明书_第三小组.docx
+++ b/doc/4090评分系统概要设计说明书_第三小组.docx
@@ -4253,44 +4253,35 @@
         <w:spacing w:after="160" w:line="360" w:lineRule="auto"/>
         <w:ind w:firstLineChars="200" w:firstLine="480"/>
         <w:rPr>
+          <w:rFonts w:ascii="宋体" w:eastAsia="宋体" w:hAnsi="宋体" w:cs="PMingLiU" w:hint="eastAsia"/>
+          <w:sz w:val="24"/>
+          <w:szCs w:val="24"/>
+        </w:rPr>
+      </w:pPr>
+      <w:r>
+        <w:rPr>
+          <w:rFonts w:ascii="宋体" w:eastAsia="宋体" w:hAnsi="宋体" w:cs="PMingLiU" w:hint="eastAsia"/>
+          <w:sz w:val="24"/>
+          <w:szCs w:val="24"/>
+        </w:rPr>
+        <w:t>该功能的实现主要由</w:t>
+      </w:r>
+      <w:r>
+        <w:rPr>
           <w:rFonts w:ascii="宋体" w:eastAsia="宋体" w:hAnsi="宋体" w:cs="PMingLiU"/>
           <w:sz w:val="24"/>
           <w:szCs w:val="24"/>
         </w:rPr>
-      </w:pPr>
+        <w:t>AdminService</w:t>
+      </w:r>
       <w:r>
         <w:rPr>
           <w:rFonts w:ascii="宋体" w:eastAsia="宋体" w:hAnsi="宋体" w:cs="PMingLiU" w:hint="eastAsia"/>
           <w:sz w:val="24"/>
           <w:szCs w:val="24"/>
         </w:rPr>
-        <w:t>该功能的实现主要由</w:t>
-      </w:r>
-      <w:r>
-        <w:rPr>
-          <w:rFonts w:ascii="宋体" w:eastAsia="宋体" w:hAnsi="宋体" w:cs="PMingLiU"/>
-          <w:sz w:val="24"/>
-          <w:szCs w:val="24"/>
-        </w:rPr>
-        <w:t>AdminService</w:t>
-      </w:r>
-      <w:r>
-        <w:rPr>
-          <w:rFonts w:ascii="宋体" w:eastAsia="宋体" w:hAnsi="宋体" w:cs="PMingLiU" w:hint="eastAsia"/>
-          <w:sz w:val="24"/>
-          <w:szCs w:val="24"/>
-        </w:rPr>
         <w:t>服务模块来实现，该模块的作用只用于更改数据。</w:t>
       </w:r>
-    </w:p>
-    <w:p>
-      <w:pPr>
-        <w:rPr>
-          <w:rFonts w:asciiTheme="minorEastAsia" w:hAnsiTheme="minorEastAsia"/>
-          <w:sz w:val="24"/>
-          <w:szCs w:val="24"/>
-        </w:rPr>
-      </w:pPr>
     </w:p>
     <w:p>
       <w:pPr>
@@ -4819,7 +4810,7 @@
           <v:shape id="_x0000_i1025" type="#_x0000_t75" style="width:284.25pt;height:2in" o:ole="">
             <v:imagedata r:id="rId10" o:title=""/>
           </v:shape>
-          <o:OLEObject Type="Embed" ProgID="Visio.Drawing.15" ShapeID="_x0000_i1025" DrawAspect="Content" ObjectID="_1584645738" r:id="rId11"/>
+          <o:OLEObject Type="Embed" ProgID="Visio.Drawing.15" ShapeID="_x0000_i1025" DrawAspect="Content" ObjectID="_1584700082" r:id="rId11"/>
         </w:object>
       </w:r>
     </w:p>
@@ -4880,9 +4871,6 @@
     <w:p>
       <w:pPr>
         <w:ind w:firstLine="420"/>
-        <w:rPr>
-          <w:rFonts w:hint="eastAsia"/>
-        </w:rPr>
       </w:pPr>
       <w:r>
         <w:rPr>
@@ -7433,15 +7421,6 @@
         </w:rPr>
         <w:t>test</w:t>
       </w:r>
-      <w:r>
-        <w:rPr>
-          <w:rFonts w:ascii="Consolas" w:hAnsi="Consolas" w:hint="eastAsia"/>
-          <w:b/>
-          <w:bCs/>
-          <w:color w:val="008000"/>
-        </w:rPr>
-        <w:t>-</w:t>
-      </w:r>
     </w:p>
     <w:tbl>
       <w:tblPr>
@@ -7758,22 +7737,6 @@
           <w:b/>
           <w:bCs/>
           <w:color w:val="008000"/>
-        </w:rPr>
-        <w:t xml:space="preserve"> </w:t>
-      </w:r>
-      <w:r>
-        <w:rPr>
-          <w:rFonts w:ascii="Consolas" w:hAnsi="Consolas"/>
-          <w:b/>
-          <w:bCs/>
-          <w:color w:val="008000"/>
-        </w:rPr>
-        <w:t>–</w:t>
-      </w:r>
-      <w:r>
-        <w:rPr>
-          <w:rFonts w:ascii="Consolas" w:hAnsi="Consolas"/>
-          <w:color w:val="000000"/>
         </w:rPr>
         <w:t xml:space="preserve"> </w:t>
       </w:r>
@@ -9185,15 +9148,6 @@
         </w:rPr>
         <w:t xml:space="preserve">  </w:t>
       </w:r>
-      <w:r>
-        <w:rPr>
-          <w:rFonts w:ascii="Consolas" w:hAnsi="Consolas" w:hint="eastAsia"/>
-          <w:b/>
-          <w:bCs/>
-          <w:color w:val="008000"/>
-        </w:rPr>
-        <w:t>---</w:t>
-      </w:r>
     </w:p>
     <w:tbl>
       <w:tblPr>
@@ -9240,17 +9194,14 @@
                 <w:rFonts w:ascii="Consolas" w:hAnsi="Consolas"/>
                 <w:b/>
                 <w:bCs/>
-                <w:color w:val="FF0000"/>
-                <w:sz w:val="24"/>
-              </w:rPr>
-            </w:pPr>
-            <w:bookmarkStart w:id="31" w:name="_GoBack" w:colFirst="0" w:colLast="0"/>
-            <w:r>
-              <w:rPr>
-                <w:rFonts w:ascii="Consolas" w:hAnsi="Consolas" w:hint="eastAsia"/>
-                <w:b/>
-                <w:bCs/>
-                <w:color w:val="FF0000"/>
+                <w:sz w:val="24"/>
+              </w:rPr>
+            </w:pPr>
+            <w:r>
+              <w:rPr>
+                <w:rFonts w:ascii="Consolas" w:hAnsi="Consolas" w:hint="eastAsia"/>
+                <w:b/>
+                <w:bCs/>
                 <w:sz w:val="24"/>
               </w:rPr>
               <w:t>请求参数</w:t>
@@ -9258,7 +9209,6 @@
           </w:p>
         </w:tc>
       </w:tr>
-      <w:bookmarkEnd w:id="31"/>
       <w:tr>
         <w:tc>
           <w:tcPr>
@@ -10243,7 +10193,7 @@
               </w:tabs>
               <w:jc w:val="left"/>
               <w:rPr>
-                <w:rFonts w:ascii="Consolas" w:hAnsi="Consolas" w:hint="eastAsia"/>
+                <w:rFonts w:ascii="Consolas" w:hAnsi="Consolas"/>
                 <w:bCs/>
                 <w:sz w:val="24"/>
               </w:rPr>
@@ -10285,7 +10235,7 @@
               </w:tabs>
               <w:jc w:val="left"/>
               <w:rPr>
-                <w:rFonts w:ascii="Consolas" w:hAnsi="Consolas" w:hint="eastAsia"/>
+                <w:rFonts w:ascii="Consolas" w:hAnsi="Consolas"/>
                 <w:bCs/>
                 <w:sz w:val="24"/>
               </w:rPr>
@@ -10385,7 +10335,7 @@
               </w:tabs>
               <w:jc w:val="left"/>
               <w:rPr>
-                <w:rFonts w:ascii="Consolas" w:hAnsi="Consolas" w:hint="eastAsia"/>
+                <w:rFonts w:ascii="Consolas" w:hAnsi="Consolas"/>
                 <w:bCs/>
                 <w:sz w:val="24"/>
               </w:rPr>
@@ -10474,7 +10424,7 @@
               </w:tabs>
               <w:jc w:val="left"/>
               <w:rPr>
-                <w:rFonts w:ascii="Consolas" w:hAnsi="Consolas" w:hint="eastAsia"/>
+                <w:rFonts w:ascii="Consolas" w:hAnsi="Consolas"/>
                 <w:bCs/>
                 <w:sz w:val="24"/>
               </w:rPr>
@@ -10516,7 +10466,7 @@
               </w:tabs>
               <w:jc w:val="left"/>
               <w:rPr>
-                <w:rFonts w:ascii="Consolas" w:hAnsi="Consolas" w:hint="eastAsia"/>
+                <w:rFonts w:ascii="Consolas" w:hAnsi="Consolas"/>
                 <w:bCs/>
                 <w:sz w:val="24"/>
               </w:rPr>
@@ -10616,7 +10566,7 @@
               </w:tabs>
               <w:jc w:val="left"/>
               <w:rPr>
-                <w:rFonts w:ascii="Consolas" w:hAnsi="Consolas" w:hint="eastAsia"/>
+                <w:rFonts w:ascii="Consolas" w:hAnsi="Consolas"/>
                 <w:bCs/>
                 <w:sz w:val="24"/>
               </w:rPr>
@@ -10706,7 +10656,7 @@
               </w:tabs>
               <w:jc w:val="left"/>
               <w:rPr>
-                <w:rFonts w:ascii="Consolas" w:hAnsi="Consolas" w:hint="eastAsia"/>
+                <w:rFonts w:ascii="Consolas" w:hAnsi="Consolas"/>
                 <w:bCs/>
                 <w:sz w:val="24"/>
               </w:rPr>
@@ -10748,7 +10698,7 @@
               </w:tabs>
               <w:jc w:val="left"/>
               <w:rPr>
-                <w:rFonts w:ascii="Consolas" w:hAnsi="Consolas" w:hint="eastAsia"/>
+                <w:rFonts w:ascii="Consolas" w:hAnsi="Consolas"/>
                 <w:bCs/>
                 <w:sz w:val="24"/>
               </w:rPr>
@@ -10856,7 +10806,7 @@
               </w:tabs>
               <w:jc w:val="left"/>
               <w:rPr>
-                <w:rFonts w:ascii="Consolas" w:hAnsi="Consolas" w:hint="eastAsia"/>
+                <w:rFonts w:ascii="Consolas" w:hAnsi="Consolas"/>
                 <w:bCs/>
                 <w:sz w:val="24"/>
               </w:rPr>
@@ -10945,7 +10895,7 @@
               </w:tabs>
               <w:jc w:val="left"/>
               <w:rPr>
-                <w:rFonts w:ascii="Consolas" w:hAnsi="Consolas" w:hint="eastAsia"/>
+                <w:rFonts w:ascii="Consolas" w:hAnsi="Consolas"/>
                 <w:bCs/>
                 <w:sz w:val="24"/>
               </w:rPr>
@@ -10987,7 +10937,7 @@
               </w:tabs>
               <w:jc w:val="left"/>
               <w:rPr>
-                <w:rFonts w:ascii="Consolas" w:hAnsi="Consolas" w:hint="eastAsia"/>
+                <w:rFonts w:ascii="Consolas" w:hAnsi="Consolas"/>
                 <w:bCs/>
                 <w:sz w:val="24"/>
               </w:rPr>
@@ -11095,7 +11045,7 @@
               </w:tabs>
               <w:jc w:val="left"/>
               <w:rPr>
-                <w:rFonts w:ascii="Consolas" w:hAnsi="Consolas" w:hint="eastAsia"/>
+                <w:rFonts w:ascii="Consolas" w:hAnsi="Consolas"/>
                 <w:bCs/>
                 <w:sz w:val="24"/>
               </w:rPr>
@@ -11184,7 +11134,7 @@
               </w:tabs>
               <w:jc w:val="left"/>
               <w:rPr>
-                <w:rFonts w:ascii="Consolas" w:hAnsi="Consolas" w:hint="eastAsia"/>
+                <w:rFonts w:ascii="Consolas" w:hAnsi="Consolas"/>
                 <w:bCs/>
                 <w:sz w:val="24"/>
               </w:rPr>
@@ -11226,7 +11176,7 @@
               </w:tabs>
               <w:jc w:val="left"/>
               <w:rPr>
-                <w:rFonts w:ascii="Consolas" w:hAnsi="Consolas" w:hint="eastAsia"/>
+                <w:rFonts w:ascii="Consolas" w:hAnsi="Consolas"/>
                 <w:bCs/>
                 <w:sz w:val="24"/>
               </w:rPr>
@@ -11334,7 +11284,7 @@
               </w:tabs>
               <w:jc w:val="left"/>
               <w:rPr>
-                <w:rFonts w:ascii="Consolas" w:hAnsi="Consolas" w:hint="eastAsia"/>
+                <w:rFonts w:ascii="Consolas" w:hAnsi="Consolas"/>
                 <w:bCs/>
                 <w:sz w:val="24"/>
               </w:rPr>
@@ -11423,7 +11373,7 @@
               </w:tabs>
               <w:jc w:val="left"/>
               <w:rPr>
-                <w:rFonts w:ascii="Consolas" w:hAnsi="Consolas" w:hint="eastAsia"/>
+                <w:rFonts w:ascii="Consolas" w:hAnsi="Consolas"/>
                 <w:bCs/>
                 <w:sz w:val="24"/>
               </w:rPr>
@@ -11465,7 +11415,7 @@
               </w:tabs>
               <w:jc w:val="left"/>
               <w:rPr>
-                <w:rFonts w:ascii="Consolas" w:hAnsi="Consolas" w:hint="eastAsia"/>
+                <w:rFonts w:ascii="Consolas" w:hAnsi="Consolas"/>
                 <w:bCs/>
                 <w:sz w:val="24"/>
               </w:rPr>
@@ -11565,7 +11515,7 @@
               </w:tabs>
               <w:jc w:val="left"/>
               <w:rPr>
-                <w:rFonts w:ascii="Consolas" w:hAnsi="Consolas" w:hint="eastAsia"/>
+                <w:rFonts w:ascii="Consolas" w:hAnsi="Consolas"/>
                 <w:bCs/>
                 <w:sz w:val="24"/>
               </w:rPr>
@@ -11654,7 +11604,7 @@
               </w:tabs>
               <w:jc w:val="left"/>
               <w:rPr>
-                <w:rFonts w:ascii="Consolas" w:hAnsi="Consolas" w:hint="eastAsia"/>
+                <w:rFonts w:ascii="Consolas" w:hAnsi="Consolas"/>
                 <w:bCs/>
                 <w:sz w:val="24"/>
               </w:rPr>
@@ -11696,7 +11646,7 @@
               </w:tabs>
               <w:jc w:val="left"/>
               <w:rPr>
-                <w:rFonts w:ascii="Consolas" w:hAnsi="Consolas" w:hint="eastAsia"/>
+                <w:rFonts w:ascii="Consolas" w:hAnsi="Consolas"/>
                 <w:bCs/>
                 <w:sz w:val="24"/>
               </w:rPr>
@@ -11804,7 +11754,7 @@
               </w:tabs>
               <w:jc w:val="left"/>
               <w:rPr>
-                <w:rFonts w:ascii="Consolas" w:hAnsi="Consolas" w:hint="eastAsia"/>
+                <w:rFonts w:ascii="Consolas" w:hAnsi="Consolas"/>
                 <w:bCs/>
                 <w:sz w:val="24"/>
               </w:rPr>
@@ -11893,7 +11843,7 @@
               </w:tabs>
               <w:jc w:val="left"/>
               <w:rPr>
-                <w:rFonts w:ascii="Consolas" w:hAnsi="Consolas" w:hint="eastAsia"/>
+                <w:rFonts w:ascii="Consolas" w:hAnsi="Consolas"/>
                 <w:bCs/>
                 <w:sz w:val="24"/>
               </w:rPr>
@@ -11935,7 +11885,7 @@
               </w:tabs>
               <w:jc w:val="left"/>
               <w:rPr>
-                <w:rFonts w:ascii="Consolas" w:hAnsi="Consolas" w:hint="eastAsia"/>
+                <w:rFonts w:ascii="Consolas" w:hAnsi="Consolas"/>
                 <w:bCs/>
                 <w:sz w:val="24"/>
               </w:rPr>
@@ -12043,7 +11993,7 @@
               </w:tabs>
               <w:jc w:val="left"/>
               <w:rPr>
-                <w:rFonts w:ascii="Consolas" w:hAnsi="Consolas" w:hint="eastAsia"/>
+                <w:rFonts w:ascii="Consolas" w:hAnsi="Consolas"/>
                 <w:bCs/>
                 <w:sz w:val="24"/>
               </w:rPr>
@@ -12132,7 +12082,7 @@
               </w:tabs>
               <w:jc w:val="left"/>
               <w:rPr>
-                <w:rFonts w:ascii="Consolas" w:hAnsi="Consolas" w:hint="eastAsia"/>
+                <w:rFonts w:ascii="Consolas" w:hAnsi="Consolas"/>
                 <w:bCs/>
                 <w:sz w:val="24"/>
               </w:rPr>
@@ -12174,7 +12124,7 @@
               </w:tabs>
               <w:jc w:val="left"/>
               <w:rPr>
-                <w:rFonts w:ascii="Consolas" w:hAnsi="Consolas" w:hint="eastAsia"/>
+                <w:rFonts w:ascii="Consolas" w:hAnsi="Consolas"/>
                 <w:bCs/>
                 <w:sz w:val="24"/>
               </w:rPr>
@@ -12274,7 +12224,7 @@
               </w:tabs>
               <w:jc w:val="left"/>
               <w:rPr>
-                <w:rFonts w:ascii="Consolas" w:hAnsi="Consolas" w:hint="eastAsia"/>
+                <w:rFonts w:ascii="Consolas" w:hAnsi="Consolas"/>
                 <w:bCs/>
                 <w:sz w:val="24"/>
               </w:rPr>
@@ -12483,15 +12433,13 @@
               <w:rPr>
                 <w:rFonts w:ascii="Consolas" w:hAnsi="Consolas"/>
                 <w:bCs/>
-                <w:color w:val="FF0000"/>
-                <w:sz w:val="24"/>
-              </w:rPr>
-            </w:pPr>
-            <w:r>
-              <w:rPr>
-                <w:rFonts w:ascii="Consolas" w:hAnsi="Consolas"/>
-                <w:bCs/>
-                <w:color w:val="FF0000"/>
+                <w:sz w:val="24"/>
+              </w:rPr>
+            </w:pPr>
+            <w:r>
+              <w:rPr>
+                <w:rFonts w:ascii="Consolas" w:hAnsi="Consolas"/>
+                <w:bCs/>
                 <w:sz w:val="24"/>
               </w:rPr>
               <w:t>success</w:t>
@@ -12527,15 +12475,13 @@
               <w:rPr>
                 <w:rFonts w:ascii="Consolas" w:hAnsi="Consolas"/>
                 <w:bCs/>
-                <w:color w:val="FF0000"/>
-                <w:sz w:val="24"/>
-              </w:rPr>
-            </w:pPr>
-            <w:r>
-              <w:rPr>
-                <w:rFonts w:ascii="Consolas" w:hAnsi="Consolas" w:hint="eastAsia"/>
-                <w:bCs/>
-                <w:color w:val="FF0000"/>
+                <w:sz w:val="24"/>
+              </w:rPr>
+            </w:pPr>
+            <w:r>
+              <w:rPr>
+                <w:rFonts w:ascii="Consolas" w:hAnsi="Consolas" w:hint="eastAsia"/>
+                <w:bCs/>
                 <w:sz w:val="24"/>
               </w:rPr>
               <w:t>操作成功</w:t>
@@ -12573,15 +12519,13 @@
               <w:rPr>
                 <w:rFonts w:ascii="Consolas" w:hAnsi="Consolas"/>
                 <w:bCs/>
-                <w:color w:val="FF0000"/>
-                <w:sz w:val="24"/>
-              </w:rPr>
-            </w:pPr>
-            <w:r>
-              <w:rPr>
-                <w:rFonts w:ascii="Consolas" w:hAnsi="Consolas"/>
-                <w:bCs/>
-                <w:color w:val="FF0000"/>
+                <w:sz w:val="24"/>
+              </w:rPr>
+            </w:pPr>
+            <w:r>
+              <w:rPr>
+                <w:rFonts w:ascii="Consolas" w:hAnsi="Consolas"/>
+                <w:bCs/>
                 <w:sz w:val="24"/>
               </w:rPr>
               <w:t>error</w:t>
@@ -12617,15 +12561,13 @@
               <w:rPr>
                 <w:rFonts w:ascii="Consolas" w:hAnsi="Consolas"/>
                 <w:bCs/>
-                <w:color w:val="FF0000"/>
-                <w:sz w:val="24"/>
-              </w:rPr>
-            </w:pPr>
-            <w:r>
-              <w:rPr>
-                <w:rFonts w:ascii="Consolas" w:hAnsi="Consolas" w:hint="eastAsia"/>
-                <w:bCs/>
-                <w:color w:val="FF0000"/>
+                <w:sz w:val="24"/>
+              </w:rPr>
+            </w:pPr>
+            <w:r>
+              <w:rPr>
+                <w:rFonts w:ascii="Consolas" w:hAnsi="Consolas" w:hint="eastAsia"/>
+                <w:bCs/>
                 <w:sz w:val="24"/>
               </w:rPr>
               <w:t>操作失败</w:t>
@@ -13816,7 +13758,7 @@
         <w:pStyle w:val="HTML"/>
         <w:shd w:val="clear" w:color="auto" w:fill="FFFFFF"/>
         <w:rPr>
-          <w:rFonts w:ascii="Consolas" w:hAnsi="Consolas" w:hint="eastAsia"/>
+          <w:rFonts w:ascii="Consolas" w:hAnsi="Consolas"/>
           <w:color w:val="000000"/>
         </w:rPr>
       </w:pPr>
@@ -16456,7 +16398,7 @@
               </w:tabs>
               <w:jc w:val="left"/>
               <w:rPr>
-                <w:rFonts w:ascii="Consolas" w:hAnsi="Consolas" w:hint="eastAsia"/>
+                <w:rFonts w:ascii="Consolas" w:hAnsi="Consolas"/>
                 <w:bCs/>
                 <w:sz w:val="24"/>
               </w:rPr>
@@ -17340,7 +17282,7 @@
               </w:tabs>
               <w:jc w:val="left"/>
               <w:rPr>
-                <w:rFonts w:ascii="Consolas" w:hAnsi="Consolas" w:hint="eastAsia"/>
+                <w:rFonts w:ascii="Consolas" w:hAnsi="Consolas"/>
                 <w:bCs/>
                 <w:sz w:val="24"/>
               </w:rPr>
@@ -17370,7 +17312,7 @@
         <w:pStyle w:val="HTML"/>
         <w:shd w:val="clear" w:color="auto" w:fill="FFFFFF"/>
         <w:rPr>
-          <w:rFonts w:ascii="Consolas" w:hAnsi="Consolas" w:hint="eastAsia"/>
+          <w:rFonts w:ascii="Consolas" w:hAnsi="Consolas"/>
           <w:color w:val="000000"/>
         </w:rPr>
       </w:pPr>
@@ -17745,7 +17687,7 @@
               </w:tabs>
               <w:jc w:val="left"/>
               <w:rPr>
-                <w:rFonts w:ascii="Consolas" w:hAnsi="Consolas" w:hint="eastAsia"/>
+                <w:rFonts w:ascii="Consolas" w:hAnsi="Consolas"/>
                 <w:bCs/>
                 <w:sz w:val="24"/>
               </w:rPr>
@@ -17832,7 +17774,7 @@
               </w:tabs>
               <w:jc w:val="left"/>
               <w:rPr>
-                <w:rFonts w:ascii="Consolas" w:hAnsi="Consolas" w:hint="eastAsia"/>
+                <w:rFonts w:ascii="Consolas" w:hAnsi="Consolas"/>
                 <w:bCs/>
                 <w:sz w:val="24"/>
               </w:rPr>
@@ -17919,7 +17861,7 @@
               </w:tabs>
               <w:jc w:val="left"/>
               <w:rPr>
-                <w:rFonts w:ascii="Consolas" w:hAnsi="Consolas" w:hint="eastAsia"/>
+                <w:rFonts w:ascii="Consolas" w:hAnsi="Consolas"/>
                 <w:bCs/>
                 <w:sz w:val="24"/>
               </w:rPr>
@@ -18006,7 +17948,7 @@
               </w:tabs>
               <w:jc w:val="left"/>
               <w:rPr>
-                <w:rFonts w:ascii="Consolas" w:hAnsi="Consolas" w:hint="eastAsia"/>
+                <w:rFonts w:ascii="Consolas" w:hAnsi="Consolas"/>
                 <w:bCs/>
                 <w:sz w:val="24"/>
               </w:rPr>
@@ -18104,15 +18046,6 @@
           <w:color w:val="008000"/>
         </w:rPr>
         <w:t xml:space="preserve"> </w:t>
-      </w:r>
-      <w:r>
-        <w:rPr>
-          <w:rFonts w:ascii="Consolas" w:hAnsi="Consolas" w:hint="eastAsia"/>
-          <w:b/>
-          <w:bCs/>
-          <w:color w:val="008000"/>
-        </w:rPr>
-        <w:t>-</w:t>
       </w:r>
     </w:p>
     <w:tbl>
@@ -18889,7 +18822,7 @@
               </w:tabs>
               <w:jc w:val="left"/>
               <w:rPr>
-                <w:rFonts w:ascii="Consolas" w:hAnsi="Consolas" w:hint="eastAsia"/>
+                <w:rFonts w:ascii="Consolas" w:hAnsi="Consolas"/>
                 <w:bCs/>
                 <w:sz w:val="24"/>
               </w:rPr>
@@ -21090,7 +21023,7 @@
         <w:pStyle w:val="HTML"/>
         <w:shd w:val="clear" w:color="auto" w:fill="FFFFFF"/>
         <w:rPr>
-          <w:rFonts w:ascii="Consolas" w:hAnsi="Consolas" w:hint="eastAsia"/>
+          <w:rFonts w:ascii="Consolas" w:hAnsi="Consolas"/>
           <w:color w:val="000000"/>
         </w:rPr>
       </w:pPr>
@@ -21100,7 +21033,7 @@
         <w:pStyle w:val="HTML"/>
         <w:shd w:val="clear" w:color="auto" w:fill="FFFFFF"/>
         <w:rPr>
-          <w:rFonts w:ascii="Consolas" w:hAnsi="Consolas" w:hint="eastAsia"/>
+          <w:rFonts w:ascii="Consolas" w:hAnsi="Consolas"/>
           <w:color w:val="000000"/>
         </w:rPr>
       </w:pPr>
@@ -24566,6 +24499,856 @@
         <w:shd w:val="clear" w:color="auto" w:fill="FFFFFF"/>
         <w:rPr>
           <w:rFonts w:ascii="Consolas" w:hAnsi="Consolas"/>
+          <w:color w:val="000000"/>
+        </w:rPr>
+      </w:pPr>
+      <w:r>
+        <w:rPr>
+          <w:rFonts w:ascii="Consolas" w:hAnsi="Consolas"/>
+          <w:b/>
+          <w:bCs/>
+          <w:color w:val="008000"/>
+        </w:rPr>
+        <w:t>Get</w:t>
+      </w:r>
+      <w:r>
+        <w:rPr>
+          <w:rFonts w:ascii="Consolas" w:hAnsi="Consolas"/>
+          <w:b/>
+          <w:bCs/>
+          <w:color w:val="008000"/>
+        </w:rPr>
+        <w:t xml:space="preserve"> </w:t>
+      </w:r>
+      <w:r>
+        <w:rPr>
+          <w:rFonts w:ascii="Consolas" w:hAnsi="Consolas"/>
+          <w:b/>
+          <w:bCs/>
+          <w:color w:val="008000"/>
+        </w:rPr>
+        <w:t>/trainee/</w:t>
+      </w:r>
+      <w:r>
+        <w:rPr>
+          <w:rFonts w:ascii="Consolas" w:hAnsi="Consolas"/>
+          <w:b/>
+          <w:bCs/>
+          <w:color w:val="008000"/>
+        </w:rPr>
+        <w:t xml:space="preserve"> </w:t>
+      </w:r>
+      <w:r>
+        <w:rPr>
+          <w:rFonts w:ascii="Consolas" w:hAnsi="Consolas"/>
+          <w:b/>
+          <w:bCs/>
+          <w:color w:val="008000"/>
+        </w:rPr>
+        <w:t>pass</w:t>
+      </w:r>
+    </w:p>
+    <w:tbl>
+      <w:tblPr>
+        <w:tblStyle w:val="a6"/>
+        <w:tblW w:w="0" w:type="auto"/>
+        <w:tblLook w:val="04A0" w:firstRow="1" w:lastRow="0" w:firstColumn="1" w:lastColumn="0" w:noHBand="0" w:noVBand="1"/>
+      </w:tblPr>
+      <w:tblGrid>
+        <w:gridCol w:w="1738"/>
+        <w:gridCol w:w="1914"/>
+        <w:gridCol w:w="1755"/>
+        <w:gridCol w:w="1596"/>
+        <w:gridCol w:w="1519"/>
+      </w:tblGrid>
+      <w:tr>
+        <w:tc>
+          <w:tcPr>
+            <w:tcW w:w="8522" w:type="dxa"/>
+            <w:gridSpan w:val="5"/>
+          </w:tcPr>
+          <w:p>
+            <w:pPr>
+              <w:widowControl/>
+              <w:tabs>
+                <w:tab w:val="left" w:pos="916"/>
+                <w:tab w:val="left" w:pos="1832"/>
+                <w:tab w:val="left" w:pos="2748"/>
+                <w:tab w:val="left" w:pos="3664"/>
+                <w:tab w:val="left" w:pos="4580"/>
+                <w:tab w:val="left" w:pos="5496"/>
+                <w:tab w:val="left" w:pos="6412"/>
+                <w:tab w:val="left" w:pos="7328"/>
+                <w:tab w:val="left" w:pos="8244"/>
+                <w:tab w:val="left" w:pos="9160"/>
+                <w:tab w:val="left" w:pos="10076"/>
+                <w:tab w:val="left" w:pos="10992"/>
+                <w:tab w:val="left" w:pos="11908"/>
+                <w:tab w:val="left" w:pos="12824"/>
+                <w:tab w:val="left" w:pos="13740"/>
+                <w:tab w:val="left" w:pos="14656"/>
+              </w:tabs>
+              <w:jc w:val="center"/>
+              <w:rPr>
+                <w:rFonts w:ascii="Consolas" w:hAnsi="Consolas"/>
+                <w:b/>
+                <w:bCs/>
+                <w:sz w:val="24"/>
+              </w:rPr>
+            </w:pPr>
+            <w:r>
+              <w:rPr>
+                <w:rFonts w:ascii="Consolas" w:hAnsi="Consolas" w:hint="eastAsia"/>
+                <w:b/>
+                <w:bCs/>
+                <w:sz w:val="24"/>
+              </w:rPr>
+              <w:t>请求参数</w:t>
+            </w:r>
+          </w:p>
+        </w:tc>
+      </w:tr>
+      <w:tr>
+        <w:tc>
+          <w:tcPr>
+            <w:tcW w:w="1738" w:type="dxa"/>
+          </w:tcPr>
+          <w:p>
+            <w:pPr>
+              <w:widowControl/>
+              <w:tabs>
+                <w:tab w:val="left" w:pos="916"/>
+                <w:tab w:val="left" w:pos="1832"/>
+                <w:tab w:val="left" w:pos="2748"/>
+                <w:tab w:val="left" w:pos="3664"/>
+                <w:tab w:val="left" w:pos="4580"/>
+                <w:tab w:val="left" w:pos="5496"/>
+                <w:tab w:val="left" w:pos="6412"/>
+                <w:tab w:val="left" w:pos="7328"/>
+                <w:tab w:val="left" w:pos="8244"/>
+                <w:tab w:val="left" w:pos="9160"/>
+                <w:tab w:val="left" w:pos="10076"/>
+                <w:tab w:val="left" w:pos="10992"/>
+                <w:tab w:val="left" w:pos="11908"/>
+                <w:tab w:val="left" w:pos="12824"/>
+                <w:tab w:val="left" w:pos="13740"/>
+                <w:tab w:val="left" w:pos="14656"/>
+              </w:tabs>
+              <w:jc w:val="left"/>
+              <w:rPr>
+                <w:rFonts w:ascii="Consolas" w:hAnsi="Consolas"/>
+                <w:b/>
+                <w:bCs/>
+                <w:sz w:val="24"/>
+              </w:rPr>
+            </w:pPr>
+            <w:r>
+              <w:rPr>
+                <w:rFonts w:ascii="Consolas" w:hAnsi="Consolas" w:hint="eastAsia"/>
+                <w:b/>
+                <w:bCs/>
+                <w:sz w:val="24"/>
+              </w:rPr>
+              <w:t>参数名称</w:t>
+            </w:r>
+          </w:p>
+        </w:tc>
+        <w:tc>
+          <w:tcPr>
+            <w:tcW w:w="1914" w:type="dxa"/>
+          </w:tcPr>
+          <w:p>
+            <w:pPr>
+              <w:widowControl/>
+              <w:tabs>
+                <w:tab w:val="left" w:pos="916"/>
+                <w:tab w:val="left" w:pos="1832"/>
+                <w:tab w:val="left" w:pos="2748"/>
+                <w:tab w:val="left" w:pos="3664"/>
+                <w:tab w:val="left" w:pos="4580"/>
+                <w:tab w:val="left" w:pos="5496"/>
+                <w:tab w:val="left" w:pos="6412"/>
+                <w:tab w:val="left" w:pos="7328"/>
+                <w:tab w:val="left" w:pos="8244"/>
+                <w:tab w:val="left" w:pos="9160"/>
+                <w:tab w:val="left" w:pos="10076"/>
+                <w:tab w:val="left" w:pos="10992"/>
+                <w:tab w:val="left" w:pos="11908"/>
+                <w:tab w:val="left" w:pos="12824"/>
+                <w:tab w:val="left" w:pos="13740"/>
+                <w:tab w:val="left" w:pos="14656"/>
+              </w:tabs>
+              <w:jc w:val="left"/>
+              <w:rPr>
+                <w:rFonts w:ascii="Consolas" w:hAnsi="Consolas"/>
+                <w:b/>
+                <w:bCs/>
+                <w:sz w:val="24"/>
+              </w:rPr>
+            </w:pPr>
+            <w:r>
+              <w:rPr>
+                <w:rFonts w:ascii="Consolas" w:hAnsi="Consolas" w:hint="eastAsia"/>
+                <w:b/>
+                <w:bCs/>
+                <w:sz w:val="24"/>
+              </w:rPr>
+              <w:t>含义类型</w:t>
+            </w:r>
+          </w:p>
+        </w:tc>
+        <w:tc>
+          <w:tcPr>
+            <w:tcW w:w="1755" w:type="dxa"/>
+          </w:tcPr>
+          <w:p>
+            <w:pPr>
+              <w:widowControl/>
+              <w:tabs>
+                <w:tab w:val="left" w:pos="916"/>
+                <w:tab w:val="left" w:pos="1832"/>
+                <w:tab w:val="left" w:pos="2748"/>
+                <w:tab w:val="left" w:pos="3664"/>
+                <w:tab w:val="left" w:pos="4580"/>
+                <w:tab w:val="left" w:pos="5496"/>
+                <w:tab w:val="left" w:pos="6412"/>
+                <w:tab w:val="left" w:pos="7328"/>
+                <w:tab w:val="left" w:pos="8244"/>
+                <w:tab w:val="left" w:pos="9160"/>
+                <w:tab w:val="left" w:pos="10076"/>
+                <w:tab w:val="left" w:pos="10992"/>
+                <w:tab w:val="left" w:pos="11908"/>
+                <w:tab w:val="left" w:pos="12824"/>
+                <w:tab w:val="left" w:pos="13740"/>
+                <w:tab w:val="left" w:pos="14656"/>
+              </w:tabs>
+              <w:jc w:val="left"/>
+              <w:rPr>
+                <w:rFonts w:ascii="Consolas" w:hAnsi="Consolas"/>
+                <w:b/>
+                <w:bCs/>
+                <w:sz w:val="24"/>
+              </w:rPr>
+            </w:pPr>
+            <w:r>
+              <w:rPr>
+                <w:rFonts w:ascii="Consolas" w:hAnsi="Consolas" w:hint="eastAsia"/>
+                <w:b/>
+                <w:bCs/>
+                <w:sz w:val="24"/>
+              </w:rPr>
+              <w:t>举例</w:t>
+            </w:r>
+          </w:p>
+        </w:tc>
+        <w:tc>
+          <w:tcPr>
+            <w:tcW w:w="1596" w:type="dxa"/>
+          </w:tcPr>
+          <w:p>
+            <w:pPr>
+              <w:widowControl/>
+              <w:tabs>
+                <w:tab w:val="left" w:pos="916"/>
+                <w:tab w:val="left" w:pos="1832"/>
+                <w:tab w:val="left" w:pos="2748"/>
+                <w:tab w:val="left" w:pos="3664"/>
+                <w:tab w:val="left" w:pos="4580"/>
+                <w:tab w:val="left" w:pos="5496"/>
+                <w:tab w:val="left" w:pos="6412"/>
+                <w:tab w:val="left" w:pos="7328"/>
+                <w:tab w:val="left" w:pos="8244"/>
+                <w:tab w:val="left" w:pos="9160"/>
+                <w:tab w:val="left" w:pos="10076"/>
+                <w:tab w:val="left" w:pos="10992"/>
+                <w:tab w:val="left" w:pos="11908"/>
+                <w:tab w:val="left" w:pos="12824"/>
+                <w:tab w:val="left" w:pos="13740"/>
+                <w:tab w:val="left" w:pos="14656"/>
+              </w:tabs>
+              <w:jc w:val="left"/>
+              <w:rPr>
+                <w:rFonts w:ascii="Consolas" w:hAnsi="Consolas"/>
+                <w:b/>
+                <w:bCs/>
+                <w:sz w:val="24"/>
+              </w:rPr>
+            </w:pPr>
+            <w:r>
+              <w:rPr>
+                <w:rFonts w:ascii="Consolas" w:hAnsi="Consolas" w:hint="eastAsia"/>
+                <w:b/>
+                <w:bCs/>
+                <w:sz w:val="24"/>
+              </w:rPr>
+              <w:t>默认值</w:t>
+            </w:r>
+          </w:p>
+        </w:tc>
+        <w:tc>
+          <w:tcPr>
+            <w:tcW w:w="1519" w:type="dxa"/>
+          </w:tcPr>
+          <w:p>
+            <w:pPr>
+              <w:widowControl/>
+              <w:tabs>
+                <w:tab w:val="left" w:pos="916"/>
+                <w:tab w:val="left" w:pos="1832"/>
+                <w:tab w:val="left" w:pos="2748"/>
+                <w:tab w:val="left" w:pos="3664"/>
+                <w:tab w:val="left" w:pos="4580"/>
+                <w:tab w:val="left" w:pos="5496"/>
+                <w:tab w:val="left" w:pos="6412"/>
+                <w:tab w:val="left" w:pos="7328"/>
+                <w:tab w:val="left" w:pos="8244"/>
+                <w:tab w:val="left" w:pos="9160"/>
+                <w:tab w:val="left" w:pos="10076"/>
+                <w:tab w:val="left" w:pos="10992"/>
+                <w:tab w:val="left" w:pos="11908"/>
+                <w:tab w:val="left" w:pos="12824"/>
+                <w:tab w:val="left" w:pos="13740"/>
+                <w:tab w:val="left" w:pos="14656"/>
+              </w:tabs>
+              <w:jc w:val="left"/>
+              <w:rPr>
+                <w:rFonts w:ascii="Consolas" w:hAnsi="Consolas"/>
+                <w:b/>
+                <w:bCs/>
+                <w:sz w:val="24"/>
+              </w:rPr>
+            </w:pPr>
+            <w:r>
+              <w:rPr>
+                <w:rFonts w:ascii="Consolas" w:hAnsi="Consolas" w:hint="eastAsia"/>
+                <w:b/>
+                <w:bCs/>
+                <w:sz w:val="24"/>
+              </w:rPr>
+              <w:t>是否必须</w:t>
+            </w:r>
+          </w:p>
+        </w:tc>
+      </w:tr>
+      <w:tr>
+        <w:tc>
+          <w:tcPr>
+            <w:tcW w:w="1738" w:type="dxa"/>
+          </w:tcPr>
+          <w:p>
+            <w:pPr>
+              <w:widowControl/>
+              <w:tabs>
+                <w:tab w:val="left" w:pos="916"/>
+                <w:tab w:val="left" w:pos="1832"/>
+                <w:tab w:val="left" w:pos="2748"/>
+                <w:tab w:val="left" w:pos="3664"/>
+                <w:tab w:val="left" w:pos="4580"/>
+                <w:tab w:val="left" w:pos="5496"/>
+                <w:tab w:val="left" w:pos="6412"/>
+                <w:tab w:val="left" w:pos="7328"/>
+                <w:tab w:val="left" w:pos="8244"/>
+                <w:tab w:val="left" w:pos="9160"/>
+                <w:tab w:val="left" w:pos="10076"/>
+                <w:tab w:val="left" w:pos="10992"/>
+                <w:tab w:val="left" w:pos="11908"/>
+                <w:tab w:val="left" w:pos="12824"/>
+                <w:tab w:val="left" w:pos="13740"/>
+                <w:tab w:val="left" w:pos="14656"/>
+              </w:tabs>
+              <w:jc w:val="left"/>
+              <w:rPr>
+                <w:rFonts w:ascii="Consolas" w:hAnsi="Consolas"/>
+                <w:bCs/>
+                <w:sz w:val="24"/>
+              </w:rPr>
+            </w:pPr>
+            <w:r>
+              <w:rPr>
+                <w:rFonts w:ascii="Consolas" w:hAnsi="Consolas"/>
+                <w:bCs/>
+                <w:sz w:val="24"/>
+              </w:rPr>
+              <w:t>name</w:t>
+            </w:r>
+          </w:p>
+        </w:tc>
+        <w:tc>
+          <w:tcPr>
+            <w:tcW w:w="1914" w:type="dxa"/>
+          </w:tcPr>
+          <w:p>
+            <w:pPr>
+              <w:widowControl/>
+              <w:tabs>
+                <w:tab w:val="left" w:pos="916"/>
+                <w:tab w:val="left" w:pos="1832"/>
+                <w:tab w:val="left" w:pos="2748"/>
+                <w:tab w:val="left" w:pos="3664"/>
+                <w:tab w:val="left" w:pos="4580"/>
+                <w:tab w:val="left" w:pos="5496"/>
+                <w:tab w:val="left" w:pos="6412"/>
+                <w:tab w:val="left" w:pos="7328"/>
+                <w:tab w:val="left" w:pos="8244"/>
+                <w:tab w:val="left" w:pos="9160"/>
+                <w:tab w:val="left" w:pos="10076"/>
+                <w:tab w:val="left" w:pos="10992"/>
+                <w:tab w:val="left" w:pos="11908"/>
+                <w:tab w:val="left" w:pos="12824"/>
+                <w:tab w:val="left" w:pos="13740"/>
+                <w:tab w:val="left" w:pos="14656"/>
+              </w:tabs>
+              <w:jc w:val="left"/>
+              <w:rPr>
+                <w:rFonts w:ascii="Consolas" w:hAnsi="Consolas"/>
+                <w:bCs/>
+                <w:sz w:val="24"/>
+              </w:rPr>
+            </w:pPr>
+            <w:r>
+              <w:rPr>
+                <w:rFonts w:ascii="Consolas" w:hAnsi="Consolas" w:hint="eastAsia"/>
+                <w:bCs/>
+                <w:sz w:val="24"/>
+              </w:rPr>
+              <w:t>用户名</w:t>
+            </w:r>
+          </w:p>
+        </w:tc>
+        <w:tc>
+          <w:tcPr>
+            <w:tcW w:w="1755" w:type="dxa"/>
+            <w:tcBorders>
+              <w:bottom w:val="single" w:sz="4" w:space="0" w:color="000000" w:themeColor="text1"/>
+            </w:tcBorders>
+          </w:tcPr>
+          <w:p>
+            <w:pPr>
+              <w:widowControl/>
+              <w:tabs>
+                <w:tab w:val="left" w:pos="916"/>
+                <w:tab w:val="left" w:pos="1832"/>
+                <w:tab w:val="left" w:pos="2748"/>
+                <w:tab w:val="left" w:pos="3664"/>
+                <w:tab w:val="left" w:pos="4580"/>
+                <w:tab w:val="left" w:pos="5496"/>
+                <w:tab w:val="left" w:pos="6412"/>
+                <w:tab w:val="left" w:pos="7328"/>
+                <w:tab w:val="left" w:pos="8244"/>
+                <w:tab w:val="left" w:pos="9160"/>
+                <w:tab w:val="left" w:pos="10076"/>
+                <w:tab w:val="left" w:pos="10992"/>
+                <w:tab w:val="left" w:pos="11908"/>
+                <w:tab w:val="left" w:pos="12824"/>
+                <w:tab w:val="left" w:pos="13740"/>
+                <w:tab w:val="left" w:pos="14656"/>
+              </w:tabs>
+              <w:jc w:val="left"/>
+              <w:rPr>
+                <w:rFonts w:ascii="Consolas" w:hAnsi="Consolas"/>
+                <w:bCs/>
+                <w:sz w:val="24"/>
+              </w:rPr>
+            </w:pPr>
+            <w:r>
+              <w:rPr>
+                <w:rFonts w:ascii="Consolas" w:hAnsi="Consolas" w:hint="eastAsia"/>
+                <w:bCs/>
+                <w:sz w:val="24"/>
+              </w:rPr>
+              <w:t>偰</w:t>
+            </w:r>
+            <w:r>
+              <w:rPr>
+                <w:rFonts w:ascii="Consolas" w:hAnsi="Consolas" w:hint="eastAsia"/>
+                <w:bCs/>
+                <w:sz w:val="24"/>
+              </w:rPr>
+              <w:t xml:space="preserve">  </w:t>
+            </w:r>
+            <w:r>
+              <w:rPr>
+                <w:rFonts w:ascii="Consolas" w:hAnsi="Consolas" w:hint="eastAsia"/>
+                <w:bCs/>
+                <w:sz w:val="24"/>
+              </w:rPr>
+              <w:t>鼎</w:t>
+            </w:r>
+          </w:p>
+        </w:tc>
+        <w:tc>
+          <w:tcPr>
+            <w:tcW w:w="1596" w:type="dxa"/>
+            <w:tcBorders>
+              <w:bottom w:val="single" w:sz="4" w:space="0" w:color="000000" w:themeColor="text1"/>
+            </w:tcBorders>
+          </w:tcPr>
+          <w:p>
+            <w:pPr>
+              <w:widowControl/>
+              <w:tabs>
+                <w:tab w:val="left" w:pos="916"/>
+                <w:tab w:val="left" w:pos="1832"/>
+                <w:tab w:val="left" w:pos="2748"/>
+                <w:tab w:val="left" w:pos="3664"/>
+                <w:tab w:val="left" w:pos="4580"/>
+                <w:tab w:val="left" w:pos="5496"/>
+                <w:tab w:val="left" w:pos="6412"/>
+                <w:tab w:val="left" w:pos="7328"/>
+                <w:tab w:val="left" w:pos="8244"/>
+                <w:tab w:val="left" w:pos="9160"/>
+                <w:tab w:val="left" w:pos="10076"/>
+                <w:tab w:val="left" w:pos="10992"/>
+                <w:tab w:val="left" w:pos="11908"/>
+                <w:tab w:val="left" w:pos="12824"/>
+                <w:tab w:val="left" w:pos="13740"/>
+                <w:tab w:val="left" w:pos="14656"/>
+              </w:tabs>
+              <w:jc w:val="left"/>
+              <w:rPr>
+                <w:rFonts w:ascii="Consolas" w:hAnsi="Consolas"/>
+                <w:bCs/>
+                <w:sz w:val="24"/>
+              </w:rPr>
+            </w:pPr>
+            <w:r>
+              <w:rPr>
+                <w:rFonts w:ascii="Consolas" w:hAnsi="Consolas"/>
+                <w:bCs/>
+                <w:sz w:val="24"/>
+              </w:rPr>
+              <w:t>N</w:t>
+            </w:r>
+            <w:r>
+              <w:rPr>
+                <w:rFonts w:ascii="Consolas" w:hAnsi="Consolas" w:hint="eastAsia"/>
+                <w:bCs/>
+                <w:sz w:val="24"/>
+              </w:rPr>
+              <w:t>ull</w:t>
+            </w:r>
+          </w:p>
+        </w:tc>
+        <w:tc>
+          <w:tcPr>
+            <w:tcW w:w="1519" w:type="dxa"/>
+            <w:tcBorders>
+              <w:bottom w:val="single" w:sz="4" w:space="0" w:color="000000" w:themeColor="text1"/>
+            </w:tcBorders>
+          </w:tcPr>
+          <w:p>
+            <w:pPr>
+              <w:widowControl/>
+              <w:tabs>
+                <w:tab w:val="left" w:pos="916"/>
+                <w:tab w:val="left" w:pos="1832"/>
+                <w:tab w:val="left" w:pos="2748"/>
+                <w:tab w:val="left" w:pos="3664"/>
+                <w:tab w:val="left" w:pos="4580"/>
+                <w:tab w:val="left" w:pos="5496"/>
+                <w:tab w:val="left" w:pos="6412"/>
+                <w:tab w:val="left" w:pos="7328"/>
+                <w:tab w:val="left" w:pos="8244"/>
+                <w:tab w:val="left" w:pos="9160"/>
+                <w:tab w:val="left" w:pos="10076"/>
+                <w:tab w:val="left" w:pos="10992"/>
+                <w:tab w:val="left" w:pos="11908"/>
+                <w:tab w:val="left" w:pos="12824"/>
+                <w:tab w:val="left" w:pos="13740"/>
+                <w:tab w:val="left" w:pos="14656"/>
+              </w:tabs>
+              <w:jc w:val="left"/>
+              <w:rPr>
+                <w:rFonts w:ascii="Consolas" w:hAnsi="Consolas"/>
+                <w:bCs/>
+                <w:sz w:val="24"/>
+              </w:rPr>
+            </w:pPr>
+            <w:r>
+              <w:rPr>
+                <w:rFonts w:ascii="Consolas" w:hAnsi="Consolas" w:hint="eastAsia"/>
+                <w:bCs/>
+                <w:sz w:val="24"/>
+              </w:rPr>
+              <w:t>必须</w:t>
+            </w:r>
+          </w:p>
+        </w:tc>
+      </w:tr>
+    </w:tbl>
+    <w:p>
+      <w:pPr>
+        <w:pStyle w:val="HTML"/>
+        <w:shd w:val="clear" w:color="auto" w:fill="FFFFFF"/>
+        <w:rPr>
+          <w:rFonts w:ascii="Consolas" w:hAnsi="Consolas"/>
+          <w:b/>
+          <w:bCs/>
+          <w:color w:val="008000"/>
+        </w:rPr>
+      </w:pPr>
+    </w:p>
+    <w:tbl>
+      <w:tblPr>
+        <w:tblStyle w:val="a6"/>
+        <w:tblW w:w="0" w:type="auto"/>
+        <w:tblLook w:val="04A0" w:firstRow="1" w:lastRow="0" w:firstColumn="1" w:lastColumn="0" w:noHBand="0" w:noVBand="1"/>
+      </w:tblPr>
+      <w:tblGrid>
+        <w:gridCol w:w="1738"/>
+        <w:gridCol w:w="6784"/>
+      </w:tblGrid>
+      <w:tr>
+        <w:tc>
+          <w:tcPr>
+            <w:tcW w:w="8522" w:type="dxa"/>
+            <w:gridSpan w:val="2"/>
+            <w:tcBorders>
+              <w:top w:val="single" w:sz="4" w:space="0" w:color="auto"/>
+            </w:tcBorders>
+          </w:tcPr>
+          <w:p>
+            <w:pPr>
+              <w:widowControl/>
+              <w:tabs>
+                <w:tab w:val="left" w:pos="916"/>
+                <w:tab w:val="left" w:pos="1832"/>
+                <w:tab w:val="left" w:pos="2748"/>
+                <w:tab w:val="left" w:pos="3664"/>
+                <w:tab w:val="left" w:pos="4580"/>
+                <w:tab w:val="left" w:pos="5496"/>
+                <w:tab w:val="left" w:pos="6412"/>
+                <w:tab w:val="left" w:pos="7328"/>
+                <w:tab w:val="left" w:pos="8244"/>
+                <w:tab w:val="left" w:pos="9160"/>
+                <w:tab w:val="left" w:pos="10076"/>
+                <w:tab w:val="left" w:pos="10992"/>
+                <w:tab w:val="left" w:pos="11908"/>
+                <w:tab w:val="left" w:pos="12824"/>
+                <w:tab w:val="left" w:pos="13740"/>
+                <w:tab w:val="left" w:pos="14656"/>
+              </w:tabs>
+              <w:jc w:val="center"/>
+              <w:rPr>
+                <w:rFonts w:ascii="Consolas" w:hAnsi="Consolas"/>
+                <w:b/>
+                <w:bCs/>
+                <w:sz w:val="24"/>
+              </w:rPr>
+            </w:pPr>
+            <w:r>
+              <w:rPr>
+                <w:rFonts w:ascii="Consolas" w:hAnsi="Consolas" w:hint="eastAsia"/>
+                <w:b/>
+                <w:bCs/>
+                <w:sz w:val="24"/>
+              </w:rPr>
+              <w:t>返回结果</w:t>
+            </w:r>
+          </w:p>
+        </w:tc>
+      </w:tr>
+      <w:tr>
+        <w:tc>
+          <w:tcPr>
+            <w:tcW w:w="1738" w:type="dxa"/>
+          </w:tcPr>
+          <w:p>
+            <w:pPr>
+              <w:widowControl/>
+              <w:tabs>
+                <w:tab w:val="left" w:pos="916"/>
+                <w:tab w:val="left" w:pos="1832"/>
+                <w:tab w:val="left" w:pos="2748"/>
+                <w:tab w:val="left" w:pos="3664"/>
+                <w:tab w:val="left" w:pos="4580"/>
+                <w:tab w:val="left" w:pos="5496"/>
+                <w:tab w:val="left" w:pos="6412"/>
+                <w:tab w:val="left" w:pos="7328"/>
+                <w:tab w:val="left" w:pos="8244"/>
+                <w:tab w:val="left" w:pos="9160"/>
+                <w:tab w:val="left" w:pos="10076"/>
+                <w:tab w:val="left" w:pos="10992"/>
+                <w:tab w:val="left" w:pos="11908"/>
+                <w:tab w:val="left" w:pos="12824"/>
+                <w:tab w:val="left" w:pos="13740"/>
+                <w:tab w:val="left" w:pos="14656"/>
+              </w:tabs>
+              <w:jc w:val="left"/>
+              <w:rPr>
+                <w:rFonts w:ascii="Consolas" w:hAnsi="Consolas"/>
+                <w:b/>
+                <w:bCs/>
+                <w:sz w:val="24"/>
+              </w:rPr>
+            </w:pPr>
+            <w:r>
+              <w:rPr>
+                <w:rFonts w:ascii="Consolas" w:hAnsi="Consolas" w:hint="eastAsia"/>
+                <w:b/>
+                <w:bCs/>
+                <w:sz w:val="24"/>
+              </w:rPr>
+              <w:t>参数名称</w:t>
+            </w:r>
+          </w:p>
+        </w:tc>
+        <w:tc>
+          <w:tcPr>
+            <w:tcW w:w="6784" w:type="dxa"/>
+          </w:tcPr>
+          <w:p>
+            <w:pPr>
+              <w:widowControl/>
+              <w:tabs>
+                <w:tab w:val="left" w:pos="916"/>
+                <w:tab w:val="left" w:pos="1832"/>
+                <w:tab w:val="left" w:pos="2748"/>
+                <w:tab w:val="left" w:pos="3664"/>
+                <w:tab w:val="left" w:pos="4580"/>
+                <w:tab w:val="left" w:pos="5496"/>
+                <w:tab w:val="left" w:pos="6412"/>
+                <w:tab w:val="left" w:pos="7328"/>
+                <w:tab w:val="left" w:pos="8244"/>
+                <w:tab w:val="left" w:pos="9160"/>
+                <w:tab w:val="left" w:pos="10076"/>
+                <w:tab w:val="left" w:pos="10992"/>
+                <w:tab w:val="left" w:pos="11908"/>
+                <w:tab w:val="left" w:pos="12824"/>
+                <w:tab w:val="left" w:pos="13740"/>
+                <w:tab w:val="left" w:pos="14656"/>
+              </w:tabs>
+              <w:jc w:val="left"/>
+              <w:rPr>
+                <w:rFonts w:ascii="Consolas" w:hAnsi="Consolas"/>
+                <w:b/>
+                <w:bCs/>
+                <w:sz w:val="24"/>
+              </w:rPr>
+            </w:pPr>
+            <w:r>
+              <w:rPr>
+                <w:rFonts w:ascii="Consolas" w:hAnsi="Consolas" w:hint="eastAsia"/>
+                <w:b/>
+                <w:bCs/>
+                <w:sz w:val="24"/>
+              </w:rPr>
+              <w:t>类型说明</w:t>
+            </w:r>
+          </w:p>
+        </w:tc>
+      </w:tr>
+      <w:tr>
+        <w:tc>
+          <w:tcPr>
+            <w:tcW w:w="1738" w:type="dxa"/>
+          </w:tcPr>
+          <w:p>
+            <w:pPr>
+              <w:widowControl/>
+              <w:tabs>
+                <w:tab w:val="left" w:pos="916"/>
+                <w:tab w:val="left" w:pos="1832"/>
+                <w:tab w:val="left" w:pos="2748"/>
+                <w:tab w:val="left" w:pos="3664"/>
+                <w:tab w:val="left" w:pos="4580"/>
+                <w:tab w:val="left" w:pos="5496"/>
+                <w:tab w:val="left" w:pos="6412"/>
+                <w:tab w:val="left" w:pos="7328"/>
+                <w:tab w:val="left" w:pos="8244"/>
+                <w:tab w:val="left" w:pos="9160"/>
+                <w:tab w:val="left" w:pos="10076"/>
+                <w:tab w:val="left" w:pos="10992"/>
+                <w:tab w:val="left" w:pos="11908"/>
+                <w:tab w:val="left" w:pos="12824"/>
+                <w:tab w:val="left" w:pos="13740"/>
+                <w:tab w:val="left" w:pos="14656"/>
+              </w:tabs>
+              <w:jc w:val="left"/>
+              <w:rPr>
+                <w:rFonts w:ascii="Consolas" w:hAnsi="Consolas"/>
+                <w:bCs/>
+                <w:sz w:val="24"/>
+              </w:rPr>
+            </w:pPr>
+            <w:r>
+              <w:rPr>
+                <w:rFonts w:ascii="Consolas" w:hAnsi="Consolas" w:hint="eastAsia"/>
+                <w:bCs/>
+                <w:sz w:val="24"/>
+              </w:rPr>
+              <w:t>合格的</w:t>
+            </w:r>
+            <w:r>
+              <w:rPr>
+                <w:rFonts w:ascii="Consolas" w:hAnsi="Consolas" w:hint="eastAsia"/>
+                <w:bCs/>
+                <w:sz w:val="24"/>
+              </w:rPr>
+              <w:t>评价</w:t>
+            </w:r>
+          </w:p>
+        </w:tc>
+        <w:tc>
+          <w:tcPr>
+            <w:tcW w:w="6784" w:type="dxa"/>
+          </w:tcPr>
+          <w:p>
+            <w:pPr>
+              <w:widowControl/>
+              <w:tabs>
+                <w:tab w:val="left" w:pos="916"/>
+                <w:tab w:val="left" w:pos="1832"/>
+                <w:tab w:val="left" w:pos="2748"/>
+                <w:tab w:val="left" w:pos="3664"/>
+                <w:tab w:val="left" w:pos="4580"/>
+                <w:tab w:val="left" w:pos="5496"/>
+                <w:tab w:val="left" w:pos="6412"/>
+                <w:tab w:val="left" w:pos="7328"/>
+                <w:tab w:val="left" w:pos="8244"/>
+                <w:tab w:val="left" w:pos="9160"/>
+                <w:tab w:val="left" w:pos="10076"/>
+                <w:tab w:val="left" w:pos="10992"/>
+                <w:tab w:val="left" w:pos="11908"/>
+                <w:tab w:val="left" w:pos="12824"/>
+                <w:tab w:val="left" w:pos="13740"/>
+                <w:tab w:val="left" w:pos="14656"/>
+              </w:tabs>
+              <w:jc w:val="left"/>
+              <w:rPr>
+                <w:rFonts w:ascii="Consolas" w:hAnsi="Consolas"/>
+                <w:bCs/>
+                <w:sz w:val="24"/>
+              </w:rPr>
+            </w:pPr>
+            <w:r>
+              <w:rPr>
+                <w:rFonts w:ascii="Consolas" w:hAnsi="Consolas" w:hint="eastAsia"/>
+                <w:bCs/>
+                <w:sz w:val="24"/>
+              </w:rPr>
+              <w:t>评价的集合</w:t>
+            </w:r>
+          </w:p>
+        </w:tc>
+      </w:tr>
+    </w:tbl>
+    <w:p>
+      <w:pPr>
+        <w:pStyle w:val="HTML"/>
+        <w:shd w:val="clear" w:color="auto" w:fill="FFFFFF"/>
+        <w:rPr>
+          <w:rFonts w:ascii="Consolas" w:hAnsi="Consolas"/>
+          <w:color w:val="000000"/>
+        </w:rPr>
+      </w:pPr>
+    </w:p>
+    <w:p>
+      <w:pPr>
+        <w:pStyle w:val="HTML"/>
+        <w:shd w:val="clear" w:color="auto" w:fill="FFFFFF"/>
+        <w:rPr>
+          <w:rFonts w:ascii="Consolas" w:hAnsi="Consolas"/>
           <w:b/>
           <w:bCs/>
           <w:color w:val="008000"/>
@@ -26344,6 +27127,2396 @@
         <w:pStyle w:val="af0"/>
         <w:spacing w:before="0" w:beforeAutospacing="0" w:after="0" w:afterAutospacing="0"/>
         <w:rPr>
+          <w:rFonts w:ascii="Helvetica" w:hAnsi="Helvetica"/>
+          <w:color w:val="777777"/>
+        </w:rPr>
+      </w:pPr>
+    </w:p>
+    <w:p>
+      <w:pPr>
+        <w:pStyle w:val="HTML"/>
+        <w:shd w:val="clear" w:color="auto" w:fill="FFFFFF"/>
+        <w:rPr>
+          <w:rFonts w:ascii="Consolas" w:hAnsi="Consolas"/>
+          <w:color w:val="000000"/>
+        </w:rPr>
+      </w:pPr>
+      <w:r>
+        <w:rPr>
+          <w:rFonts w:ascii="Consolas" w:hAnsi="Consolas"/>
+          <w:b/>
+          <w:bCs/>
+          <w:color w:val="008000"/>
+        </w:rPr>
+        <w:t>P</w:t>
+      </w:r>
+      <w:r>
+        <w:rPr>
+          <w:rFonts w:ascii="Consolas" w:hAnsi="Consolas" w:hint="eastAsia"/>
+          <w:b/>
+          <w:bCs/>
+          <w:color w:val="008000"/>
+        </w:rPr>
+        <w:t>ost</w:t>
+      </w:r>
+      <w:r>
+        <w:rPr>
+          <w:rFonts w:ascii="Consolas" w:hAnsi="Consolas"/>
+          <w:b/>
+          <w:bCs/>
+          <w:color w:val="008000"/>
+        </w:rPr>
+        <w:t xml:space="preserve"> </w:t>
+      </w:r>
+      <w:r>
+        <w:rPr>
+          <w:rFonts w:ascii="Consolas" w:hAnsi="Consolas"/>
+          <w:b/>
+          <w:bCs/>
+          <w:color w:val="008000"/>
+        </w:rPr>
+        <w:t>/</w:t>
+      </w:r>
+      <w:r>
+        <w:rPr>
+          <w:rFonts w:ascii="Consolas" w:hAnsi="Consolas"/>
+          <w:b/>
+          <w:bCs/>
+          <w:color w:val="008000"/>
+        </w:rPr>
+        <w:t>hr</w:t>
+      </w:r>
+      <w:r>
+        <w:rPr>
+          <w:rFonts w:ascii="Consolas" w:hAnsi="Consolas"/>
+          <w:b/>
+          <w:bCs/>
+          <w:color w:val="008000"/>
+        </w:rPr>
+        <w:t>/</w:t>
+      </w:r>
+      <w:r>
+        <w:rPr>
+          <w:rFonts w:ascii="Consolas" w:hAnsi="Consolas"/>
+          <w:b/>
+          <w:bCs/>
+          <w:color w:val="008000"/>
+        </w:rPr>
+        <w:t xml:space="preserve"> </w:t>
+      </w:r>
+      <w:r>
+        <w:rPr>
+          <w:rFonts w:ascii="Consolas" w:hAnsi="Consolas"/>
+          <w:b/>
+          <w:bCs/>
+          <w:color w:val="008000"/>
+        </w:rPr>
+        <w:t>insertLabel</w:t>
+      </w:r>
+    </w:p>
+    <w:tbl>
+      <w:tblPr>
+        <w:tblStyle w:val="a6"/>
+        <w:tblW w:w="0" w:type="auto"/>
+        <w:tblLook w:val="04A0" w:firstRow="1" w:lastRow="0" w:firstColumn="1" w:lastColumn="0" w:noHBand="0" w:noVBand="1"/>
+      </w:tblPr>
+      <w:tblGrid>
+        <w:gridCol w:w="1738"/>
+        <w:gridCol w:w="1914"/>
+        <w:gridCol w:w="1755"/>
+        <w:gridCol w:w="1596"/>
+        <w:gridCol w:w="1519"/>
+      </w:tblGrid>
+      <w:tr>
+        <w:tc>
+          <w:tcPr>
+            <w:tcW w:w="8522" w:type="dxa"/>
+            <w:gridSpan w:val="5"/>
+          </w:tcPr>
+          <w:p>
+            <w:pPr>
+              <w:widowControl/>
+              <w:tabs>
+                <w:tab w:val="left" w:pos="916"/>
+                <w:tab w:val="left" w:pos="1832"/>
+                <w:tab w:val="left" w:pos="2748"/>
+                <w:tab w:val="left" w:pos="3664"/>
+                <w:tab w:val="left" w:pos="4580"/>
+                <w:tab w:val="left" w:pos="5496"/>
+                <w:tab w:val="left" w:pos="6412"/>
+                <w:tab w:val="left" w:pos="7328"/>
+                <w:tab w:val="left" w:pos="8244"/>
+                <w:tab w:val="left" w:pos="9160"/>
+                <w:tab w:val="left" w:pos="10076"/>
+                <w:tab w:val="left" w:pos="10992"/>
+                <w:tab w:val="left" w:pos="11908"/>
+                <w:tab w:val="left" w:pos="12824"/>
+                <w:tab w:val="left" w:pos="13740"/>
+                <w:tab w:val="left" w:pos="14656"/>
+              </w:tabs>
+              <w:jc w:val="center"/>
+              <w:rPr>
+                <w:rFonts w:ascii="Consolas" w:hAnsi="Consolas"/>
+                <w:b/>
+                <w:bCs/>
+                <w:sz w:val="24"/>
+              </w:rPr>
+            </w:pPr>
+            <w:r>
+              <w:rPr>
+                <w:rFonts w:ascii="Consolas" w:hAnsi="Consolas" w:hint="eastAsia"/>
+                <w:b/>
+                <w:bCs/>
+                <w:sz w:val="24"/>
+              </w:rPr>
+              <w:t>请求参数</w:t>
+            </w:r>
+          </w:p>
+        </w:tc>
+      </w:tr>
+      <w:tr>
+        <w:tc>
+          <w:tcPr>
+            <w:tcW w:w="1738" w:type="dxa"/>
+          </w:tcPr>
+          <w:p>
+            <w:pPr>
+              <w:widowControl/>
+              <w:tabs>
+                <w:tab w:val="left" w:pos="916"/>
+                <w:tab w:val="left" w:pos="1832"/>
+                <w:tab w:val="left" w:pos="2748"/>
+                <w:tab w:val="left" w:pos="3664"/>
+                <w:tab w:val="left" w:pos="4580"/>
+                <w:tab w:val="left" w:pos="5496"/>
+                <w:tab w:val="left" w:pos="6412"/>
+                <w:tab w:val="left" w:pos="7328"/>
+                <w:tab w:val="left" w:pos="8244"/>
+                <w:tab w:val="left" w:pos="9160"/>
+                <w:tab w:val="left" w:pos="10076"/>
+                <w:tab w:val="left" w:pos="10992"/>
+                <w:tab w:val="left" w:pos="11908"/>
+                <w:tab w:val="left" w:pos="12824"/>
+                <w:tab w:val="left" w:pos="13740"/>
+                <w:tab w:val="left" w:pos="14656"/>
+              </w:tabs>
+              <w:jc w:val="left"/>
+              <w:rPr>
+                <w:rFonts w:ascii="Consolas" w:hAnsi="Consolas"/>
+                <w:b/>
+                <w:bCs/>
+                <w:sz w:val="24"/>
+              </w:rPr>
+            </w:pPr>
+            <w:r>
+              <w:rPr>
+                <w:rFonts w:ascii="Consolas" w:hAnsi="Consolas" w:hint="eastAsia"/>
+                <w:b/>
+                <w:bCs/>
+                <w:sz w:val="24"/>
+              </w:rPr>
+              <w:t>参数名称</w:t>
+            </w:r>
+          </w:p>
+        </w:tc>
+        <w:tc>
+          <w:tcPr>
+            <w:tcW w:w="1914" w:type="dxa"/>
+          </w:tcPr>
+          <w:p>
+            <w:pPr>
+              <w:widowControl/>
+              <w:tabs>
+                <w:tab w:val="left" w:pos="916"/>
+                <w:tab w:val="left" w:pos="1832"/>
+                <w:tab w:val="left" w:pos="2748"/>
+                <w:tab w:val="left" w:pos="3664"/>
+                <w:tab w:val="left" w:pos="4580"/>
+                <w:tab w:val="left" w:pos="5496"/>
+                <w:tab w:val="left" w:pos="6412"/>
+                <w:tab w:val="left" w:pos="7328"/>
+                <w:tab w:val="left" w:pos="8244"/>
+                <w:tab w:val="left" w:pos="9160"/>
+                <w:tab w:val="left" w:pos="10076"/>
+                <w:tab w:val="left" w:pos="10992"/>
+                <w:tab w:val="left" w:pos="11908"/>
+                <w:tab w:val="left" w:pos="12824"/>
+                <w:tab w:val="left" w:pos="13740"/>
+                <w:tab w:val="left" w:pos="14656"/>
+              </w:tabs>
+              <w:jc w:val="left"/>
+              <w:rPr>
+                <w:rFonts w:ascii="Consolas" w:hAnsi="Consolas"/>
+                <w:b/>
+                <w:bCs/>
+                <w:sz w:val="24"/>
+              </w:rPr>
+            </w:pPr>
+            <w:r>
+              <w:rPr>
+                <w:rFonts w:ascii="Consolas" w:hAnsi="Consolas" w:hint="eastAsia"/>
+                <w:b/>
+                <w:bCs/>
+                <w:sz w:val="24"/>
+              </w:rPr>
+              <w:t>含义类型</w:t>
+            </w:r>
+          </w:p>
+        </w:tc>
+        <w:tc>
+          <w:tcPr>
+            <w:tcW w:w="1755" w:type="dxa"/>
+          </w:tcPr>
+          <w:p>
+            <w:pPr>
+              <w:widowControl/>
+              <w:tabs>
+                <w:tab w:val="left" w:pos="916"/>
+                <w:tab w:val="left" w:pos="1832"/>
+                <w:tab w:val="left" w:pos="2748"/>
+                <w:tab w:val="left" w:pos="3664"/>
+                <w:tab w:val="left" w:pos="4580"/>
+                <w:tab w:val="left" w:pos="5496"/>
+                <w:tab w:val="left" w:pos="6412"/>
+                <w:tab w:val="left" w:pos="7328"/>
+                <w:tab w:val="left" w:pos="8244"/>
+                <w:tab w:val="left" w:pos="9160"/>
+                <w:tab w:val="left" w:pos="10076"/>
+                <w:tab w:val="left" w:pos="10992"/>
+                <w:tab w:val="left" w:pos="11908"/>
+                <w:tab w:val="left" w:pos="12824"/>
+                <w:tab w:val="left" w:pos="13740"/>
+                <w:tab w:val="left" w:pos="14656"/>
+              </w:tabs>
+              <w:jc w:val="left"/>
+              <w:rPr>
+                <w:rFonts w:ascii="Consolas" w:hAnsi="Consolas"/>
+                <w:b/>
+                <w:bCs/>
+                <w:sz w:val="24"/>
+              </w:rPr>
+            </w:pPr>
+            <w:r>
+              <w:rPr>
+                <w:rFonts w:ascii="Consolas" w:hAnsi="Consolas" w:hint="eastAsia"/>
+                <w:b/>
+                <w:bCs/>
+                <w:sz w:val="24"/>
+              </w:rPr>
+              <w:t>举例</w:t>
+            </w:r>
+          </w:p>
+        </w:tc>
+        <w:tc>
+          <w:tcPr>
+            <w:tcW w:w="1596" w:type="dxa"/>
+          </w:tcPr>
+          <w:p>
+            <w:pPr>
+              <w:widowControl/>
+              <w:tabs>
+                <w:tab w:val="left" w:pos="916"/>
+                <w:tab w:val="left" w:pos="1832"/>
+                <w:tab w:val="left" w:pos="2748"/>
+                <w:tab w:val="left" w:pos="3664"/>
+                <w:tab w:val="left" w:pos="4580"/>
+                <w:tab w:val="left" w:pos="5496"/>
+                <w:tab w:val="left" w:pos="6412"/>
+                <w:tab w:val="left" w:pos="7328"/>
+                <w:tab w:val="left" w:pos="8244"/>
+                <w:tab w:val="left" w:pos="9160"/>
+                <w:tab w:val="left" w:pos="10076"/>
+                <w:tab w:val="left" w:pos="10992"/>
+                <w:tab w:val="left" w:pos="11908"/>
+                <w:tab w:val="left" w:pos="12824"/>
+                <w:tab w:val="left" w:pos="13740"/>
+                <w:tab w:val="left" w:pos="14656"/>
+              </w:tabs>
+              <w:jc w:val="left"/>
+              <w:rPr>
+                <w:rFonts w:ascii="Consolas" w:hAnsi="Consolas"/>
+                <w:b/>
+                <w:bCs/>
+                <w:sz w:val="24"/>
+              </w:rPr>
+            </w:pPr>
+            <w:r>
+              <w:rPr>
+                <w:rFonts w:ascii="Consolas" w:hAnsi="Consolas" w:hint="eastAsia"/>
+                <w:b/>
+                <w:bCs/>
+                <w:sz w:val="24"/>
+              </w:rPr>
+              <w:t>默认值</w:t>
+            </w:r>
+          </w:p>
+        </w:tc>
+        <w:tc>
+          <w:tcPr>
+            <w:tcW w:w="1519" w:type="dxa"/>
+          </w:tcPr>
+          <w:p>
+            <w:pPr>
+              <w:widowControl/>
+              <w:tabs>
+                <w:tab w:val="left" w:pos="916"/>
+                <w:tab w:val="left" w:pos="1832"/>
+                <w:tab w:val="left" w:pos="2748"/>
+                <w:tab w:val="left" w:pos="3664"/>
+                <w:tab w:val="left" w:pos="4580"/>
+                <w:tab w:val="left" w:pos="5496"/>
+                <w:tab w:val="left" w:pos="6412"/>
+                <w:tab w:val="left" w:pos="7328"/>
+                <w:tab w:val="left" w:pos="8244"/>
+                <w:tab w:val="left" w:pos="9160"/>
+                <w:tab w:val="left" w:pos="10076"/>
+                <w:tab w:val="left" w:pos="10992"/>
+                <w:tab w:val="left" w:pos="11908"/>
+                <w:tab w:val="left" w:pos="12824"/>
+                <w:tab w:val="left" w:pos="13740"/>
+                <w:tab w:val="left" w:pos="14656"/>
+              </w:tabs>
+              <w:jc w:val="left"/>
+              <w:rPr>
+                <w:rFonts w:ascii="Consolas" w:hAnsi="Consolas"/>
+                <w:b/>
+                <w:bCs/>
+                <w:sz w:val="24"/>
+              </w:rPr>
+            </w:pPr>
+            <w:r>
+              <w:rPr>
+                <w:rFonts w:ascii="Consolas" w:hAnsi="Consolas" w:hint="eastAsia"/>
+                <w:b/>
+                <w:bCs/>
+                <w:sz w:val="24"/>
+              </w:rPr>
+              <w:t>是否必须</w:t>
+            </w:r>
+          </w:p>
+        </w:tc>
+      </w:tr>
+      <w:tr>
+        <w:tc>
+          <w:tcPr>
+            <w:tcW w:w="1738" w:type="dxa"/>
+          </w:tcPr>
+          <w:p>
+            <w:pPr>
+              <w:widowControl/>
+              <w:shd w:val="clear" w:color="auto" w:fill="FFFFFF"/>
+              <w:tabs>
+                <w:tab w:val="left" w:pos="916"/>
+                <w:tab w:val="left" w:pos="1832"/>
+                <w:tab w:val="left" w:pos="2748"/>
+                <w:tab w:val="left" w:pos="3664"/>
+                <w:tab w:val="left" w:pos="4580"/>
+                <w:tab w:val="left" w:pos="5496"/>
+                <w:tab w:val="left" w:pos="6412"/>
+                <w:tab w:val="left" w:pos="7328"/>
+                <w:tab w:val="left" w:pos="8244"/>
+                <w:tab w:val="left" w:pos="9160"/>
+                <w:tab w:val="left" w:pos="10076"/>
+                <w:tab w:val="left" w:pos="10992"/>
+                <w:tab w:val="left" w:pos="11908"/>
+                <w:tab w:val="left" w:pos="12824"/>
+                <w:tab w:val="left" w:pos="13740"/>
+                <w:tab w:val="left" w:pos="14656"/>
+              </w:tabs>
+              <w:jc w:val="left"/>
+              <w:rPr>
+                <w:rFonts w:ascii="Consolas" w:eastAsia="宋体" w:hAnsi="Consolas" w:cs="宋体" w:hint="eastAsia"/>
+                <w:color w:val="000000"/>
+                <w:kern w:val="0"/>
+                <w:sz w:val="24"/>
+                <w:szCs w:val="24"/>
+              </w:rPr>
+            </w:pPr>
+            <w:r>
+              <w:rPr>
+                <w:rFonts w:ascii="Consolas" w:eastAsia="宋体" w:hAnsi="Consolas" w:cs="宋体"/>
+                <w:color w:val="000000"/>
+                <w:kern w:val="0"/>
+                <w:sz w:val="24"/>
+                <w:szCs w:val="24"/>
+              </w:rPr>
+              <w:lastRenderedPageBreak/>
+              <w:t>scoreLabel</w:t>
+            </w:r>
+          </w:p>
+        </w:tc>
+        <w:tc>
+          <w:tcPr>
+            <w:tcW w:w="1914" w:type="dxa"/>
+          </w:tcPr>
+          <w:p>
+            <w:pPr>
+              <w:widowControl/>
+              <w:tabs>
+                <w:tab w:val="left" w:pos="916"/>
+                <w:tab w:val="left" w:pos="1832"/>
+                <w:tab w:val="left" w:pos="2748"/>
+                <w:tab w:val="left" w:pos="3664"/>
+                <w:tab w:val="left" w:pos="4580"/>
+                <w:tab w:val="left" w:pos="5496"/>
+                <w:tab w:val="left" w:pos="6412"/>
+                <w:tab w:val="left" w:pos="7328"/>
+                <w:tab w:val="left" w:pos="8244"/>
+                <w:tab w:val="left" w:pos="9160"/>
+                <w:tab w:val="left" w:pos="10076"/>
+                <w:tab w:val="left" w:pos="10992"/>
+                <w:tab w:val="left" w:pos="11908"/>
+                <w:tab w:val="left" w:pos="12824"/>
+                <w:tab w:val="left" w:pos="13740"/>
+                <w:tab w:val="left" w:pos="14656"/>
+              </w:tabs>
+              <w:jc w:val="left"/>
+              <w:rPr>
+                <w:rFonts w:ascii="Consolas" w:hAnsi="Consolas"/>
+                <w:bCs/>
+                <w:sz w:val="24"/>
+              </w:rPr>
+            </w:pPr>
+            <w:r>
+              <w:rPr>
+                <w:rFonts w:ascii="Consolas" w:hAnsi="Consolas" w:hint="eastAsia"/>
+                <w:bCs/>
+                <w:sz w:val="24"/>
+              </w:rPr>
+              <w:t>表头的对象文件</w:t>
+            </w:r>
+          </w:p>
+        </w:tc>
+        <w:tc>
+          <w:tcPr>
+            <w:tcW w:w="1755" w:type="dxa"/>
+            <w:tcBorders>
+              <w:bottom w:val="single" w:sz="4" w:space="0" w:color="000000" w:themeColor="text1"/>
+            </w:tcBorders>
+          </w:tcPr>
+          <w:p>
+            <w:pPr>
+              <w:widowControl/>
+              <w:tabs>
+                <w:tab w:val="left" w:pos="916"/>
+                <w:tab w:val="left" w:pos="1832"/>
+                <w:tab w:val="left" w:pos="2748"/>
+                <w:tab w:val="left" w:pos="3664"/>
+                <w:tab w:val="left" w:pos="4580"/>
+                <w:tab w:val="left" w:pos="5496"/>
+                <w:tab w:val="left" w:pos="6412"/>
+                <w:tab w:val="left" w:pos="7328"/>
+                <w:tab w:val="left" w:pos="8244"/>
+                <w:tab w:val="left" w:pos="9160"/>
+                <w:tab w:val="left" w:pos="10076"/>
+                <w:tab w:val="left" w:pos="10992"/>
+                <w:tab w:val="left" w:pos="11908"/>
+                <w:tab w:val="left" w:pos="12824"/>
+                <w:tab w:val="left" w:pos="13740"/>
+                <w:tab w:val="left" w:pos="14656"/>
+              </w:tabs>
+              <w:jc w:val="left"/>
+              <w:rPr>
+                <w:rFonts w:ascii="Consolas" w:hAnsi="Consolas"/>
+                <w:bCs/>
+                <w:sz w:val="24"/>
+              </w:rPr>
+            </w:pPr>
+            <w:r>
+              <w:rPr>
+                <w:rFonts w:ascii="Consolas" w:hAnsi="Consolas"/>
+                <w:bCs/>
+                <w:sz w:val="24"/>
+              </w:rPr>
+              <w:t>T</w:t>
+            </w:r>
+            <w:r>
+              <w:rPr>
+                <w:rFonts w:ascii="Consolas" w:hAnsi="Consolas" w:hint="eastAsia"/>
+                <w:bCs/>
+                <w:sz w:val="24"/>
+              </w:rPr>
+              <w:t>est</w:t>
+            </w:r>
+          </w:p>
+        </w:tc>
+        <w:tc>
+          <w:tcPr>
+            <w:tcW w:w="1596" w:type="dxa"/>
+            <w:tcBorders>
+              <w:bottom w:val="single" w:sz="4" w:space="0" w:color="000000" w:themeColor="text1"/>
+            </w:tcBorders>
+          </w:tcPr>
+          <w:p>
+            <w:pPr>
+              <w:widowControl/>
+              <w:tabs>
+                <w:tab w:val="left" w:pos="916"/>
+                <w:tab w:val="left" w:pos="1832"/>
+                <w:tab w:val="left" w:pos="2748"/>
+                <w:tab w:val="left" w:pos="3664"/>
+                <w:tab w:val="left" w:pos="4580"/>
+                <w:tab w:val="left" w:pos="5496"/>
+                <w:tab w:val="left" w:pos="6412"/>
+                <w:tab w:val="left" w:pos="7328"/>
+                <w:tab w:val="left" w:pos="8244"/>
+                <w:tab w:val="left" w:pos="9160"/>
+                <w:tab w:val="left" w:pos="10076"/>
+                <w:tab w:val="left" w:pos="10992"/>
+                <w:tab w:val="left" w:pos="11908"/>
+                <w:tab w:val="left" w:pos="12824"/>
+                <w:tab w:val="left" w:pos="13740"/>
+                <w:tab w:val="left" w:pos="14656"/>
+              </w:tabs>
+              <w:jc w:val="left"/>
+              <w:rPr>
+                <w:rFonts w:ascii="Consolas" w:hAnsi="Consolas"/>
+                <w:bCs/>
+                <w:sz w:val="24"/>
+              </w:rPr>
+            </w:pPr>
+            <w:r>
+              <w:rPr>
+                <w:rFonts w:ascii="Consolas" w:hAnsi="Consolas"/>
+                <w:bCs/>
+                <w:sz w:val="24"/>
+              </w:rPr>
+              <w:t>N</w:t>
+            </w:r>
+            <w:r>
+              <w:rPr>
+                <w:rFonts w:ascii="Consolas" w:hAnsi="Consolas" w:hint="eastAsia"/>
+                <w:bCs/>
+                <w:sz w:val="24"/>
+              </w:rPr>
+              <w:t>ull</w:t>
+            </w:r>
+          </w:p>
+        </w:tc>
+        <w:tc>
+          <w:tcPr>
+            <w:tcW w:w="1519" w:type="dxa"/>
+            <w:tcBorders>
+              <w:bottom w:val="single" w:sz="4" w:space="0" w:color="000000" w:themeColor="text1"/>
+            </w:tcBorders>
+          </w:tcPr>
+          <w:p>
+            <w:pPr>
+              <w:widowControl/>
+              <w:tabs>
+                <w:tab w:val="left" w:pos="916"/>
+                <w:tab w:val="left" w:pos="1832"/>
+                <w:tab w:val="left" w:pos="2748"/>
+                <w:tab w:val="left" w:pos="3664"/>
+                <w:tab w:val="left" w:pos="4580"/>
+                <w:tab w:val="left" w:pos="5496"/>
+                <w:tab w:val="left" w:pos="6412"/>
+                <w:tab w:val="left" w:pos="7328"/>
+                <w:tab w:val="left" w:pos="8244"/>
+                <w:tab w:val="left" w:pos="9160"/>
+                <w:tab w:val="left" w:pos="10076"/>
+                <w:tab w:val="left" w:pos="10992"/>
+                <w:tab w:val="left" w:pos="11908"/>
+                <w:tab w:val="left" w:pos="12824"/>
+                <w:tab w:val="left" w:pos="13740"/>
+                <w:tab w:val="left" w:pos="14656"/>
+              </w:tabs>
+              <w:jc w:val="left"/>
+              <w:rPr>
+                <w:rFonts w:ascii="Consolas" w:hAnsi="Consolas"/>
+                <w:bCs/>
+                <w:sz w:val="24"/>
+              </w:rPr>
+            </w:pPr>
+            <w:r>
+              <w:rPr>
+                <w:rFonts w:ascii="Consolas" w:hAnsi="Consolas" w:hint="eastAsia"/>
+                <w:bCs/>
+                <w:sz w:val="24"/>
+              </w:rPr>
+              <w:t>必须</w:t>
+            </w:r>
+          </w:p>
+        </w:tc>
+      </w:tr>
+    </w:tbl>
+    <w:p>
+      <w:pPr>
+        <w:pStyle w:val="HTML"/>
+        <w:shd w:val="clear" w:color="auto" w:fill="FFFFFF"/>
+        <w:rPr>
+          <w:rFonts w:ascii="Consolas" w:hAnsi="Consolas"/>
+          <w:b/>
+          <w:bCs/>
+          <w:color w:val="008000"/>
+        </w:rPr>
+      </w:pPr>
+    </w:p>
+    <w:tbl>
+      <w:tblPr>
+        <w:tblStyle w:val="a6"/>
+        <w:tblW w:w="0" w:type="auto"/>
+        <w:tblLook w:val="04A0" w:firstRow="1" w:lastRow="0" w:firstColumn="1" w:lastColumn="0" w:noHBand="0" w:noVBand="1"/>
+      </w:tblPr>
+      <w:tblGrid>
+        <w:gridCol w:w="1738"/>
+        <w:gridCol w:w="6784"/>
+      </w:tblGrid>
+      <w:tr>
+        <w:tc>
+          <w:tcPr>
+            <w:tcW w:w="8522" w:type="dxa"/>
+            <w:gridSpan w:val="2"/>
+            <w:tcBorders>
+              <w:top w:val="single" w:sz="4" w:space="0" w:color="auto"/>
+            </w:tcBorders>
+          </w:tcPr>
+          <w:p>
+            <w:pPr>
+              <w:widowControl/>
+              <w:tabs>
+                <w:tab w:val="left" w:pos="916"/>
+                <w:tab w:val="left" w:pos="1832"/>
+                <w:tab w:val="left" w:pos="2748"/>
+                <w:tab w:val="left" w:pos="3664"/>
+                <w:tab w:val="left" w:pos="4580"/>
+                <w:tab w:val="left" w:pos="5496"/>
+                <w:tab w:val="left" w:pos="6412"/>
+                <w:tab w:val="left" w:pos="7328"/>
+                <w:tab w:val="left" w:pos="8244"/>
+                <w:tab w:val="left" w:pos="9160"/>
+                <w:tab w:val="left" w:pos="10076"/>
+                <w:tab w:val="left" w:pos="10992"/>
+                <w:tab w:val="left" w:pos="11908"/>
+                <w:tab w:val="left" w:pos="12824"/>
+                <w:tab w:val="left" w:pos="13740"/>
+                <w:tab w:val="left" w:pos="14656"/>
+              </w:tabs>
+              <w:jc w:val="center"/>
+              <w:rPr>
+                <w:rFonts w:ascii="Consolas" w:hAnsi="Consolas"/>
+                <w:b/>
+                <w:bCs/>
+                <w:sz w:val="24"/>
+              </w:rPr>
+            </w:pPr>
+            <w:r>
+              <w:rPr>
+                <w:rFonts w:ascii="Consolas" w:hAnsi="Consolas" w:hint="eastAsia"/>
+                <w:b/>
+                <w:bCs/>
+                <w:sz w:val="24"/>
+              </w:rPr>
+              <w:t>返回结果</w:t>
+            </w:r>
+          </w:p>
+        </w:tc>
+      </w:tr>
+      <w:tr>
+        <w:tc>
+          <w:tcPr>
+            <w:tcW w:w="1738" w:type="dxa"/>
+          </w:tcPr>
+          <w:p>
+            <w:pPr>
+              <w:widowControl/>
+              <w:tabs>
+                <w:tab w:val="left" w:pos="916"/>
+                <w:tab w:val="left" w:pos="1832"/>
+                <w:tab w:val="left" w:pos="2748"/>
+                <w:tab w:val="left" w:pos="3664"/>
+                <w:tab w:val="left" w:pos="4580"/>
+                <w:tab w:val="left" w:pos="5496"/>
+                <w:tab w:val="left" w:pos="6412"/>
+                <w:tab w:val="left" w:pos="7328"/>
+                <w:tab w:val="left" w:pos="8244"/>
+                <w:tab w:val="left" w:pos="9160"/>
+                <w:tab w:val="left" w:pos="10076"/>
+                <w:tab w:val="left" w:pos="10992"/>
+                <w:tab w:val="left" w:pos="11908"/>
+                <w:tab w:val="left" w:pos="12824"/>
+                <w:tab w:val="left" w:pos="13740"/>
+                <w:tab w:val="left" w:pos="14656"/>
+              </w:tabs>
+              <w:jc w:val="left"/>
+              <w:rPr>
+                <w:rFonts w:ascii="Consolas" w:hAnsi="Consolas"/>
+                <w:b/>
+                <w:bCs/>
+                <w:sz w:val="24"/>
+              </w:rPr>
+            </w:pPr>
+            <w:r>
+              <w:rPr>
+                <w:rFonts w:ascii="Consolas" w:hAnsi="Consolas" w:hint="eastAsia"/>
+                <w:b/>
+                <w:bCs/>
+                <w:sz w:val="24"/>
+              </w:rPr>
+              <w:t>参数名称</w:t>
+            </w:r>
+          </w:p>
+        </w:tc>
+        <w:tc>
+          <w:tcPr>
+            <w:tcW w:w="6784" w:type="dxa"/>
+          </w:tcPr>
+          <w:p>
+            <w:pPr>
+              <w:widowControl/>
+              <w:tabs>
+                <w:tab w:val="left" w:pos="916"/>
+                <w:tab w:val="left" w:pos="1832"/>
+                <w:tab w:val="left" w:pos="2748"/>
+                <w:tab w:val="left" w:pos="3664"/>
+                <w:tab w:val="left" w:pos="4580"/>
+                <w:tab w:val="left" w:pos="5496"/>
+                <w:tab w:val="left" w:pos="6412"/>
+                <w:tab w:val="left" w:pos="7328"/>
+                <w:tab w:val="left" w:pos="8244"/>
+                <w:tab w:val="left" w:pos="9160"/>
+                <w:tab w:val="left" w:pos="10076"/>
+                <w:tab w:val="left" w:pos="10992"/>
+                <w:tab w:val="left" w:pos="11908"/>
+                <w:tab w:val="left" w:pos="12824"/>
+                <w:tab w:val="left" w:pos="13740"/>
+                <w:tab w:val="left" w:pos="14656"/>
+              </w:tabs>
+              <w:jc w:val="left"/>
+              <w:rPr>
+                <w:rFonts w:ascii="Consolas" w:hAnsi="Consolas"/>
+                <w:b/>
+                <w:bCs/>
+                <w:sz w:val="24"/>
+              </w:rPr>
+            </w:pPr>
+            <w:r>
+              <w:rPr>
+                <w:rFonts w:ascii="Consolas" w:hAnsi="Consolas" w:hint="eastAsia"/>
+                <w:b/>
+                <w:bCs/>
+                <w:sz w:val="24"/>
+              </w:rPr>
+              <w:t>类型说明</w:t>
+            </w:r>
+          </w:p>
+        </w:tc>
+      </w:tr>
+      <w:tr>
+        <w:tc>
+          <w:tcPr>
+            <w:tcW w:w="1738" w:type="dxa"/>
+          </w:tcPr>
+          <w:p>
+            <w:pPr>
+              <w:widowControl/>
+              <w:tabs>
+                <w:tab w:val="left" w:pos="916"/>
+                <w:tab w:val="left" w:pos="1832"/>
+                <w:tab w:val="left" w:pos="2748"/>
+                <w:tab w:val="left" w:pos="3664"/>
+                <w:tab w:val="left" w:pos="4580"/>
+                <w:tab w:val="left" w:pos="5496"/>
+                <w:tab w:val="left" w:pos="6412"/>
+                <w:tab w:val="left" w:pos="7328"/>
+                <w:tab w:val="left" w:pos="8244"/>
+                <w:tab w:val="left" w:pos="9160"/>
+                <w:tab w:val="left" w:pos="10076"/>
+                <w:tab w:val="left" w:pos="10992"/>
+                <w:tab w:val="left" w:pos="11908"/>
+                <w:tab w:val="left" w:pos="12824"/>
+                <w:tab w:val="left" w:pos="13740"/>
+                <w:tab w:val="left" w:pos="14656"/>
+              </w:tabs>
+              <w:jc w:val="left"/>
+              <w:rPr>
+                <w:rFonts w:ascii="Consolas" w:hAnsi="Consolas"/>
+                <w:bCs/>
+                <w:sz w:val="24"/>
+              </w:rPr>
+            </w:pPr>
+            <w:r>
+              <w:rPr>
+                <w:rFonts w:ascii="Consolas" w:hAnsi="Consolas" w:hint="eastAsia"/>
+                <w:bCs/>
+                <w:sz w:val="24"/>
+              </w:rPr>
+              <w:t>失败</w:t>
+            </w:r>
+            <w:r>
+              <w:rPr>
+                <w:rFonts w:ascii="Consolas" w:hAnsi="Consolas" w:hint="eastAsia"/>
+                <w:bCs/>
+                <w:sz w:val="24"/>
+              </w:rPr>
+              <w:t>，</w:t>
+            </w:r>
+            <w:r>
+              <w:rPr>
+                <w:rFonts w:ascii="Consolas" w:hAnsi="Consolas" w:hint="eastAsia"/>
+                <w:bCs/>
+                <w:sz w:val="24"/>
+              </w:rPr>
+              <w:t>成功</w:t>
+            </w:r>
+          </w:p>
+        </w:tc>
+        <w:tc>
+          <w:tcPr>
+            <w:tcW w:w="6784" w:type="dxa"/>
+          </w:tcPr>
+          <w:p>
+            <w:pPr>
+              <w:widowControl/>
+              <w:tabs>
+                <w:tab w:val="left" w:pos="916"/>
+                <w:tab w:val="left" w:pos="1832"/>
+                <w:tab w:val="left" w:pos="2748"/>
+                <w:tab w:val="left" w:pos="3664"/>
+                <w:tab w:val="left" w:pos="4580"/>
+                <w:tab w:val="left" w:pos="5496"/>
+                <w:tab w:val="left" w:pos="6412"/>
+                <w:tab w:val="left" w:pos="7328"/>
+                <w:tab w:val="left" w:pos="8244"/>
+                <w:tab w:val="left" w:pos="9160"/>
+                <w:tab w:val="left" w:pos="10076"/>
+                <w:tab w:val="left" w:pos="10992"/>
+                <w:tab w:val="left" w:pos="11908"/>
+                <w:tab w:val="left" w:pos="12824"/>
+                <w:tab w:val="left" w:pos="13740"/>
+                <w:tab w:val="left" w:pos="14656"/>
+              </w:tabs>
+              <w:jc w:val="left"/>
+              <w:rPr>
+                <w:rFonts w:ascii="Consolas" w:hAnsi="Consolas"/>
+                <w:bCs/>
+                <w:sz w:val="24"/>
+              </w:rPr>
+            </w:pPr>
+            <w:r>
+              <w:rPr>
+                <w:rFonts w:ascii="Consolas" w:hAnsi="Consolas" w:hint="eastAsia"/>
+                <w:bCs/>
+                <w:sz w:val="24"/>
+              </w:rPr>
+              <w:t>判断</w:t>
+            </w:r>
+            <w:r>
+              <w:rPr>
+                <w:rFonts w:ascii="Consolas" w:hAnsi="Consolas" w:hint="eastAsia"/>
+                <w:bCs/>
+                <w:sz w:val="24"/>
+              </w:rPr>
+              <w:t>表头</w:t>
+            </w:r>
+            <w:r>
+              <w:rPr>
+                <w:rFonts w:ascii="Consolas" w:hAnsi="Consolas" w:hint="eastAsia"/>
+                <w:bCs/>
+                <w:sz w:val="24"/>
+              </w:rPr>
+              <w:t>是否成功</w:t>
+            </w:r>
+            <w:r>
+              <w:rPr>
+                <w:rFonts w:ascii="Consolas" w:hAnsi="Consolas" w:hint="eastAsia"/>
+                <w:bCs/>
+                <w:sz w:val="24"/>
+              </w:rPr>
+              <w:t>保存</w:t>
+            </w:r>
+          </w:p>
+        </w:tc>
+      </w:tr>
+    </w:tbl>
+    <w:p>
+      <w:pPr>
+        <w:pStyle w:val="HTML"/>
+        <w:shd w:val="clear" w:color="auto" w:fill="FFFFFF"/>
+        <w:rPr>
+          <w:rFonts w:ascii="Consolas" w:hAnsi="Consolas"/>
+          <w:color w:val="000000"/>
+        </w:rPr>
+      </w:pPr>
+    </w:p>
+    <w:p>
+      <w:pPr>
+        <w:pStyle w:val="HTML"/>
+        <w:shd w:val="clear" w:color="auto" w:fill="FFFFFF"/>
+        <w:rPr>
+          <w:rFonts w:ascii="Consolas" w:hAnsi="Consolas" w:hint="eastAsia"/>
+          <w:b/>
+          <w:bCs/>
+          <w:color w:val="008000"/>
+        </w:rPr>
+      </w:pPr>
+      <w:r>
+        <w:rPr>
+          <w:rFonts w:ascii="Consolas" w:hAnsi="Consolas"/>
+          <w:b/>
+          <w:bCs/>
+          <w:color w:val="008000"/>
+        </w:rPr>
+        <w:t>Get</w:t>
+      </w:r>
+      <w:r>
+        <w:rPr>
+          <w:rFonts w:ascii="Consolas" w:hAnsi="Consolas"/>
+          <w:b/>
+          <w:bCs/>
+          <w:color w:val="008000"/>
+        </w:rPr>
+        <w:t xml:space="preserve"> </w:t>
+      </w:r>
+      <w:r>
+        <w:rPr>
+          <w:rFonts w:ascii="Consolas" w:hAnsi="Consolas"/>
+          <w:b/>
+          <w:bCs/>
+          <w:color w:val="008000"/>
+        </w:rPr>
+        <w:t>/</w:t>
+      </w:r>
+      <w:r>
+        <w:rPr>
+          <w:rFonts w:ascii="Consolas" w:hAnsi="Consolas"/>
+          <w:b/>
+          <w:bCs/>
+          <w:color w:val="008000"/>
+        </w:rPr>
+        <w:t>hr</w:t>
+      </w:r>
+      <w:r>
+        <w:rPr>
+          <w:rFonts w:ascii="Consolas" w:hAnsi="Consolas"/>
+          <w:b/>
+          <w:bCs/>
+          <w:color w:val="008000"/>
+        </w:rPr>
+        <w:t>/</w:t>
+      </w:r>
+      <w:r>
+        <w:rPr>
+          <w:rFonts w:ascii="Consolas" w:hAnsi="Consolas"/>
+          <w:b/>
+          <w:bCs/>
+          <w:color w:val="008000"/>
+        </w:rPr>
+        <w:t xml:space="preserve"> </w:t>
+      </w:r>
+      <w:r>
+        <w:rPr>
+          <w:rFonts w:ascii="Consolas" w:hAnsi="Consolas"/>
+          <w:b/>
+          <w:bCs/>
+          <w:color w:val="008000"/>
+        </w:rPr>
+        <w:t>selectScoreLabel</w:t>
+      </w:r>
+    </w:p>
+    <w:tbl>
+      <w:tblPr>
+        <w:tblStyle w:val="a6"/>
+        <w:tblW w:w="0" w:type="auto"/>
+        <w:tblLook w:val="04A0" w:firstRow="1" w:lastRow="0" w:firstColumn="1" w:lastColumn="0" w:noHBand="0" w:noVBand="1"/>
+      </w:tblPr>
+      <w:tblGrid>
+        <w:gridCol w:w="2196"/>
+        <w:gridCol w:w="6326"/>
+      </w:tblGrid>
+      <w:tr>
+        <w:tc>
+          <w:tcPr>
+            <w:tcW w:w="8522" w:type="dxa"/>
+            <w:gridSpan w:val="2"/>
+            <w:tcBorders>
+              <w:top w:val="single" w:sz="4" w:space="0" w:color="auto"/>
+            </w:tcBorders>
+          </w:tcPr>
+          <w:p>
+            <w:pPr>
+              <w:widowControl/>
+              <w:tabs>
+                <w:tab w:val="left" w:pos="916"/>
+                <w:tab w:val="left" w:pos="1832"/>
+                <w:tab w:val="left" w:pos="2748"/>
+                <w:tab w:val="left" w:pos="3664"/>
+                <w:tab w:val="left" w:pos="4580"/>
+                <w:tab w:val="left" w:pos="5496"/>
+                <w:tab w:val="left" w:pos="6412"/>
+                <w:tab w:val="left" w:pos="7328"/>
+                <w:tab w:val="left" w:pos="8244"/>
+                <w:tab w:val="left" w:pos="9160"/>
+                <w:tab w:val="left" w:pos="10076"/>
+                <w:tab w:val="left" w:pos="10992"/>
+                <w:tab w:val="left" w:pos="11908"/>
+                <w:tab w:val="left" w:pos="12824"/>
+                <w:tab w:val="left" w:pos="13740"/>
+                <w:tab w:val="left" w:pos="14656"/>
+              </w:tabs>
+              <w:jc w:val="center"/>
+              <w:rPr>
+                <w:rFonts w:ascii="Consolas" w:hAnsi="Consolas"/>
+                <w:b/>
+                <w:bCs/>
+                <w:sz w:val="24"/>
+              </w:rPr>
+            </w:pPr>
+            <w:r>
+              <w:rPr>
+                <w:rFonts w:ascii="Consolas" w:hAnsi="Consolas" w:hint="eastAsia"/>
+                <w:b/>
+                <w:bCs/>
+                <w:sz w:val="24"/>
+              </w:rPr>
+              <w:t>返回结果</w:t>
+            </w:r>
+          </w:p>
+        </w:tc>
+      </w:tr>
+      <w:tr>
+        <w:tc>
+          <w:tcPr>
+            <w:tcW w:w="1738" w:type="dxa"/>
+          </w:tcPr>
+          <w:p>
+            <w:pPr>
+              <w:widowControl/>
+              <w:tabs>
+                <w:tab w:val="left" w:pos="916"/>
+                <w:tab w:val="left" w:pos="1832"/>
+                <w:tab w:val="left" w:pos="2748"/>
+                <w:tab w:val="left" w:pos="3664"/>
+                <w:tab w:val="left" w:pos="4580"/>
+                <w:tab w:val="left" w:pos="5496"/>
+                <w:tab w:val="left" w:pos="6412"/>
+                <w:tab w:val="left" w:pos="7328"/>
+                <w:tab w:val="left" w:pos="8244"/>
+                <w:tab w:val="left" w:pos="9160"/>
+                <w:tab w:val="left" w:pos="10076"/>
+                <w:tab w:val="left" w:pos="10992"/>
+                <w:tab w:val="left" w:pos="11908"/>
+                <w:tab w:val="left" w:pos="12824"/>
+                <w:tab w:val="left" w:pos="13740"/>
+                <w:tab w:val="left" w:pos="14656"/>
+              </w:tabs>
+              <w:jc w:val="left"/>
+              <w:rPr>
+                <w:rFonts w:ascii="Consolas" w:hAnsi="Consolas"/>
+                <w:b/>
+                <w:bCs/>
+                <w:sz w:val="24"/>
+              </w:rPr>
+            </w:pPr>
+            <w:r>
+              <w:rPr>
+                <w:rFonts w:ascii="Consolas" w:hAnsi="Consolas" w:hint="eastAsia"/>
+                <w:b/>
+                <w:bCs/>
+                <w:sz w:val="24"/>
+              </w:rPr>
+              <w:t>参数名称</w:t>
+            </w:r>
+          </w:p>
+        </w:tc>
+        <w:tc>
+          <w:tcPr>
+            <w:tcW w:w="6784" w:type="dxa"/>
+          </w:tcPr>
+          <w:p>
+            <w:pPr>
+              <w:widowControl/>
+              <w:tabs>
+                <w:tab w:val="left" w:pos="916"/>
+                <w:tab w:val="left" w:pos="1832"/>
+                <w:tab w:val="left" w:pos="2748"/>
+                <w:tab w:val="left" w:pos="3664"/>
+                <w:tab w:val="left" w:pos="4580"/>
+                <w:tab w:val="left" w:pos="5496"/>
+                <w:tab w:val="left" w:pos="6412"/>
+                <w:tab w:val="left" w:pos="7328"/>
+                <w:tab w:val="left" w:pos="8244"/>
+                <w:tab w:val="left" w:pos="9160"/>
+                <w:tab w:val="left" w:pos="10076"/>
+                <w:tab w:val="left" w:pos="10992"/>
+                <w:tab w:val="left" w:pos="11908"/>
+                <w:tab w:val="left" w:pos="12824"/>
+                <w:tab w:val="left" w:pos="13740"/>
+                <w:tab w:val="left" w:pos="14656"/>
+              </w:tabs>
+              <w:jc w:val="left"/>
+              <w:rPr>
+                <w:rFonts w:ascii="Consolas" w:hAnsi="Consolas"/>
+                <w:b/>
+                <w:bCs/>
+                <w:sz w:val="24"/>
+              </w:rPr>
+            </w:pPr>
+            <w:r>
+              <w:rPr>
+                <w:rFonts w:ascii="Consolas" w:hAnsi="Consolas" w:hint="eastAsia"/>
+                <w:b/>
+                <w:bCs/>
+                <w:sz w:val="24"/>
+              </w:rPr>
+              <w:t>类型说明</w:t>
+            </w:r>
+          </w:p>
+        </w:tc>
+      </w:tr>
+      <w:tr>
+        <w:tc>
+          <w:tcPr>
+            <w:tcW w:w="1738" w:type="dxa"/>
+          </w:tcPr>
+          <w:p>
+            <w:pPr>
+              <w:widowControl/>
+              <w:shd w:val="clear" w:color="auto" w:fill="FFFFFF"/>
+              <w:tabs>
+                <w:tab w:val="left" w:pos="916"/>
+                <w:tab w:val="left" w:pos="1832"/>
+                <w:tab w:val="left" w:pos="2748"/>
+                <w:tab w:val="left" w:pos="3664"/>
+                <w:tab w:val="left" w:pos="4580"/>
+                <w:tab w:val="left" w:pos="5496"/>
+                <w:tab w:val="left" w:pos="6412"/>
+                <w:tab w:val="left" w:pos="7328"/>
+                <w:tab w:val="left" w:pos="8244"/>
+                <w:tab w:val="left" w:pos="9160"/>
+                <w:tab w:val="left" w:pos="10076"/>
+                <w:tab w:val="left" w:pos="10992"/>
+                <w:tab w:val="left" w:pos="11908"/>
+                <w:tab w:val="left" w:pos="12824"/>
+                <w:tab w:val="left" w:pos="13740"/>
+                <w:tab w:val="left" w:pos="14656"/>
+              </w:tabs>
+              <w:jc w:val="left"/>
+              <w:rPr>
+                <w:rFonts w:ascii="Consolas" w:eastAsia="宋体" w:hAnsi="Consolas" w:cs="宋体" w:hint="eastAsia"/>
+                <w:color w:val="000000"/>
+                <w:kern w:val="0"/>
+                <w:sz w:val="24"/>
+                <w:szCs w:val="24"/>
+              </w:rPr>
+            </w:pPr>
+            <w:r>
+              <w:rPr>
+                <w:rFonts w:ascii="Consolas" w:eastAsia="宋体" w:hAnsi="Consolas" w:cs="宋体"/>
+                <w:color w:val="000000"/>
+                <w:kern w:val="0"/>
+                <w:sz w:val="24"/>
+                <w:szCs w:val="24"/>
+              </w:rPr>
+              <w:t>scoreLabelsList</w:t>
+            </w:r>
+          </w:p>
+        </w:tc>
+        <w:tc>
+          <w:tcPr>
+            <w:tcW w:w="6784" w:type="dxa"/>
+          </w:tcPr>
+          <w:p>
+            <w:pPr>
+              <w:widowControl/>
+              <w:tabs>
+                <w:tab w:val="left" w:pos="916"/>
+                <w:tab w:val="left" w:pos="1832"/>
+                <w:tab w:val="left" w:pos="2748"/>
+                <w:tab w:val="left" w:pos="3664"/>
+                <w:tab w:val="left" w:pos="4580"/>
+                <w:tab w:val="left" w:pos="5496"/>
+                <w:tab w:val="left" w:pos="6412"/>
+                <w:tab w:val="left" w:pos="7328"/>
+                <w:tab w:val="left" w:pos="8244"/>
+                <w:tab w:val="left" w:pos="9160"/>
+                <w:tab w:val="left" w:pos="10076"/>
+                <w:tab w:val="left" w:pos="10992"/>
+                <w:tab w:val="left" w:pos="11908"/>
+                <w:tab w:val="left" w:pos="12824"/>
+                <w:tab w:val="left" w:pos="13740"/>
+                <w:tab w:val="left" w:pos="14656"/>
+              </w:tabs>
+              <w:jc w:val="left"/>
+              <w:rPr>
+                <w:rFonts w:ascii="Consolas" w:hAnsi="Consolas"/>
+                <w:bCs/>
+                <w:sz w:val="24"/>
+              </w:rPr>
+            </w:pPr>
+            <w:r>
+              <w:rPr>
+                <w:rFonts w:ascii="Consolas" w:hAnsi="Consolas" w:hint="eastAsia"/>
+                <w:bCs/>
+                <w:sz w:val="24"/>
+              </w:rPr>
+              <w:t>表头内容</w:t>
+            </w:r>
+          </w:p>
+        </w:tc>
+      </w:tr>
+    </w:tbl>
+    <w:p>
+      <w:pPr>
+        <w:pStyle w:val="HTML"/>
+        <w:shd w:val="clear" w:color="auto" w:fill="FFFFFF"/>
+        <w:rPr>
+          <w:rFonts w:ascii="Consolas" w:hAnsi="Consolas"/>
+          <w:b/>
+          <w:bCs/>
+          <w:color w:val="008000"/>
+        </w:rPr>
+      </w:pPr>
+    </w:p>
+    <w:p>
+      <w:pPr>
+        <w:pStyle w:val="HTML"/>
+        <w:shd w:val="clear" w:color="auto" w:fill="FFFFFF"/>
+        <w:rPr>
+          <w:rFonts w:ascii="Consolas" w:hAnsi="Consolas"/>
+          <w:color w:val="000000"/>
+        </w:rPr>
+      </w:pPr>
+      <w:r>
+        <w:rPr>
+          <w:rFonts w:ascii="Consolas" w:hAnsi="Consolas"/>
+          <w:b/>
+          <w:bCs/>
+          <w:color w:val="008000"/>
+        </w:rPr>
+        <w:t>Put</w:t>
+      </w:r>
+      <w:r>
+        <w:rPr>
+          <w:rFonts w:ascii="Consolas" w:hAnsi="Consolas"/>
+          <w:b/>
+          <w:bCs/>
+          <w:color w:val="008000"/>
+        </w:rPr>
+        <w:t xml:space="preserve"> </w:t>
+      </w:r>
+      <w:r>
+        <w:rPr>
+          <w:rFonts w:ascii="Consolas" w:hAnsi="Consolas"/>
+          <w:b/>
+          <w:bCs/>
+          <w:color w:val="008000"/>
+        </w:rPr>
+        <w:t>/</w:t>
+      </w:r>
+      <w:r>
+        <w:rPr>
+          <w:rFonts w:ascii="Consolas" w:hAnsi="Consolas"/>
+          <w:b/>
+          <w:bCs/>
+          <w:color w:val="008000"/>
+        </w:rPr>
+        <w:t>hr</w:t>
+      </w:r>
+      <w:r>
+        <w:rPr>
+          <w:rFonts w:ascii="Consolas" w:hAnsi="Consolas"/>
+          <w:b/>
+          <w:bCs/>
+          <w:color w:val="008000"/>
+        </w:rPr>
+        <w:t>/</w:t>
+      </w:r>
+      <w:r>
+        <w:rPr>
+          <w:rFonts w:ascii="Consolas" w:hAnsi="Consolas"/>
+          <w:b/>
+          <w:bCs/>
+          <w:color w:val="008000"/>
+        </w:rPr>
+        <w:t xml:space="preserve"> </w:t>
+      </w:r>
+      <w:r>
+        <w:rPr>
+          <w:rFonts w:ascii="Consolas" w:hAnsi="Consolas"/>
+          <w:b/>
+          <w:bCs/>
+          <w:color w:val="008000"/>
+        </w:rPr>
+        <w:t>updateLabelName</w:t>
+      </w:r>
+    </w:p>
+    <w:tbl>
+      <w:tblPr>
+        <w:tblStyle w:val="a6"/>
+        <w:tblW w:w="0" w:type="auto"/>
+        <w:tblLook w:val="04A0" w:firstRow="1" w:lastRow="0" w:firstColumn="1" w:lastColumn="0" w:noHBand="0" w:noVBand="1"/>
+      </w:tblPr>
+      <w:tblGrid>
+        <w:gridCol w:w="1801"/>
+        <w:gridCol w:w="1891"/>
+        <w:gridCol w:w="1745"/>
+        <w:gridCol w:w="1583"/>
+        <w:gridCol w:w="1502"/>
+      </w:tblGrid>
+      <w:tr>
+        <w:tc>
+          <w:tcPr>
+            <w:tcW w:w="8522" w:type="dxa"/>
+            <w:gridSpan w:val="5"/>
+          </w:tcPr>
+          <w:p>
+            <w:pPr>
+              <w:widowControl/>
+              <w:tabs>
+                <w:tab w:val="left" w:pos="916"/>
+                <w:tab w:val="left" w:pos="1832"/>
+                <w:tab w:val="left" w:pos="2748"/>
+                <w:tab w:val="left" w:pos="3664"/>
+                <w:tab w:val="left" w:pos="4580"/>
+                <w:tab w:val="left" w:pos="5496"/>
+                <w:tab w:val="left" w:pos="6412"/>
+                <w:tab w:val="left" w:pos="7328"/>
+                <w:tab w:val="left" w:pos="8244"/>
+                <w:tab w:val="left" w:pos="9160"/>
+                <w:tab w:val="left" w:pos="10076"/>
+                <w:tab w:val="left" w:pos="10992"/>
+                <w:tab w:val="left" w:pos="11908"/>
+                <w:tab w:val="left" w:pos="12824"/>
+                <w:tab w:val="left" w:pos="13740"/>
+                <w:tab w:val="left" w:pos="14656"/>
+              </w:tabs>
+              <w:jc w:val="center"/>
+              <w:rPr>
+                <w:rFonts w:ascii="Consolas" w:hAnsi="Consolas"/>
+                <w:b/>
+                <w:bCs/>
+                <w:sz w:val="24"/>
+              </w:rPr>
+            </w:pPr>
+            <w:r>
+              <w:rPr>
+                <w:rFonts w:ascii="Consolas" w:hAnsi="Consolas" w:hint="eastAsia"/>
+                <w:b/>
+                <w:bCs/>
+                <w:sz w:val="24"/>
+              </w:rPr>
+              <w:t>请求参数</w:t>
+            </w:r>
+          </w:p>
+        </w:tc>
+      </w:tr>
+      <w:tr>
+        <w:tc>
+          <w:tcPr>
+            <w:tcW w:w="1738" w:type="dxa"/>
+          </w:tcPr>
+          <w:p>
+            <w:pPr>
+              <w:widowControl/>
+              <w:tabs>
+                <w:tab w:val="left" w:pos="916"/>
+                <w:tab w:val="left" w:pos="1832"/>
+                <w:tab w:val="left" w:pos="2748"/>
+                <w:tab w:val="left" w:pos="3664"/>
+                <w:tab w:val="left" w:pos="4580"/>
+                <w:tab w:val="left" w:pos="5496"/>
+                <w:tab w:val="left" w:pos="6412"/>
+                <w:tab w:val="left" w:pos="7328"/>
+                <w:tab w:val="left" w:pos="8244"/>
+                <w:tab w:val="left" w:pos="9160"/>
+                <w:tab w:val="left" w:pos="10076"/>
+                <w:tab w:val="left" w:pos="10992"/>
+                <w:tab w:val="left" w:pos="11908"/>
+                <w:tab w:val="left" w:pos="12824"/>
+                <w:tab w:val="left" w:pos="13740"/>
+                <w:tab w:val="left" w:pos="14656"/>
+              </w:tabs>
+              <w:jc w:val="left"/>
+              <w:rPr>
+                <w:rFonts w:ascii="Consolas" w:hAnsi="Consolas"/>
+                <w:b/>
+                <w:bCs/>
+                <w:sz w:val="24"/>
+              </w:rPr>
+            </w:pPr>
+            <w:r>
+              <w:rPr>
+                <w:rFonts w:ascii="Consolas" w:hAnsi="Consolas" w:hint="eastAsia"/>
+                <w:b/>
+                <w:bCs/>
+                <w:sz w:val="24"/>
+              </w:rPr>
+              <w:t>参数名称</w:t>
+            </w:r>
+          </w:p>
+        </w:tc>
+        <w:tc>
+          <w:tcPr>
+            <w:tcW w:w="1914" w:type="dxa"/>
+          </w:tcPr>
+          <w:p>
+            <w:pPr>
+              <w:widowControl/>
+              <w:tabs>
+                <w:tab w:val="left" w:pos="916"/>
+                <w:tab w:val="left" w:pos="1832"/>
+                <w:tab w:val="left" w:pos="2748"/>
+                <w:tab w:val="left" w:pos="3664"/>
+                <w:tab w:val="left" w:pos="4580"/>
+                <w:tab w:val="left" w:pos="5496"/>
+                <w:tab w:val="left" w:pos="6412"/>
+                <w:tab w:val="left" w:pos="7328"/>
+                <w:tab w:val="left" w:pos="8244"/>
+                <w:tab w:val="left" w:pos="9160"/>
+                <w:tab w:val="left" w:pos="10076"/>
+                <w:tab w:val="left" w:pos="10992"/>
+                <w:tab w:val="left" w:pos="11908"/>
+                <w:tab w:val="left" w:pos="12824"/>
+                <w:tab w:val="left" w:pos="13740"/>
+                <w:tab w:val="left" w:pos="14656"/>
+              </w:tabs>
+              <w:jc w:val="left"/>
+              <w:rPr>
+                <w:rFonts w:ascii="Consolas" w:hAnsi="Consolas"/>
+                <w:b/>
+                <w:bCs/>
+                <w:sz w:val="24"/>
+              </w:rPr>
+            </w:pPr>
+            <w:r>
+              <w:rPr>
+                <w:rFonts w:ascii="Consolas" w:hAnsi="Consolas" w:hint="eastAsia"/>
+                <w:b/>
+                <w:bCs/>
+                <w:sz w:val="24"/>
+              </w:rPr>
+              <w:t>含义类型</w:t>
+            </w:r>
+          </w:p>
+        </w:tc>
+        <w:tc>
+          <w:tcPr>
+            <w:tcW w:w="1755" w:type="dxa"/>
+          </w:tcPr>
+          <w:p>
+            <w:pPr>
+              <w:widowControl/>
+              <w:tabs>
+                <w:tab w:val="left" w:pos="916"/>
+                <w:tab w:val="left" w:pos="1832"/>
+                <w:tab w:val="left" w:pos="2748"/>
+                <w:tab w:val="left" w:pos="3664"/>
+                <w:tab w:val="left" w:pos="4580"/>
+                <w:tab w:val="left" w:pos="5496"/>
+                <w:tab w:val="left" w:pos="6412"/>
+                <w:tab w:val="left" w:pos="7328"/>
+                <w:tab w:val="left" w:pos="8244"/>
+                <w:tab w:val="left" w:pos="9160"/>
+                <w:tab w:val="left" w:pos="10076"/>
+                <w:tab w:val="left" w:pos="10992"/>
+                <w:tab w:val="left" w:pos="11908"/>
+                <w:tab w:val="left" w:pos="12824"/>
+                <w:tab w:val="left" w:pos="13740"/>
+                <w:tab w:val="left" w:pos="14656"/>
+              </w:tabs>
+              <w:jc w:val="left"/>
+              <w:rPr>
+                <w:rFonts w:ascii="Consolas" w:hAnsi="Consolas"/>
+                <w:b/>
+                <w:bCs/>
+                <w:sz w:val="24"/>
+              </w:rPr>
+            </w:pPr>
+            <w:r>
+              <w:rPr>
+                <w:rFonts w:ascii="Consolas" w:hAnsi="Consolas" w:hint="eastAsia"/>
+                <w:b/>
+                <w:bCs/>
+                <w:sz w:val="24"/>
+              </w:rPr>
+              <w:t>举例</w:t>
+            </w:r>
+          </w:p>
+        </w:tc>
+        <w:tc>
+          <w:tcPr>
+            <w:tcW w:w="1596" w:type="dxa"/>
+          </w:tcPr>
+          <w:p>
+            <w:pPr>
+              <w:widowControl/>
+              <w:tabs>
+                <w:tab w:val="left" w:pos="916"/>
+                <w:tab w:val="left" w:pos="1832"/>
+                <w:tab w:val="left" w:pos="2748"/>
+                <w:tab w:val="left" w:pos="3664"/>
+                <w:tab w:val="left" w:pos="4580"/>
+                <w:tab w:val="left" w:pos="5496"/>
+                <w:tab w:val="left" w:pos="6412"/>
+                <w:tab w:val="left" w:pos="7328"/>
+                <w:tab w:val="left" w:pos="8244"/>
+                <w:tab w:val="left" w:pos="9160"/>
+                <w:tab w:val="left" w:pos="10076"/>
+                <w:tab w:val="left" w:pos="10992"/>
+                <w:tab w:val="left" w:pos="11908"/>
+                <w:tab w:val="left" w:pos="12824"/>
+                <w:tab w:val="left" w:pos="13740"/>
+                <w:tab w:val="left" w:pos="14656"/>
+              </w:tabs>
+              <w:jc w:val="left"/>
+              <w:rPr>
+                <w:rFonts w:ascii="Consolas" w:hAnsi="Consolas"/>
+                <w:b/>
+                <w:bCs/>
+                <w:sz w:val="24"/>
+              </w:rPr>
+            </w:pPr>
+            <w:r>
+              <w:rPr>
+                <w:rFonts w:ascii="Consolas" w:hAnsi="Consolas" w:hint="eastAsia"/>
+                <w:b/>
+                <w:bCs/>
+                <w:sz w:val="24"/>
+              </w:rPr>
+              <w:t>默认值</w:t>
+            </w:r>
+          </w:p>
+        </w:tc>
+        <w:tc>
+          <w:tcPr>
+            <w:tcW w:w="1519" w:type="dxa"/>
+          </w:tcPr>
+          <w:p>
+            <w:pPr>
+              <w:widowControl/>
+              <w:tabs>
+                <w:tab w:val="left" w:pos="916"/>
+                <w:tab w:val="left" w:pos="1832"/>
+                <w:tab w:val="left" w:pos="2748"/>
+                <w:tab w:val="left" w:pos="3664"/>
+                <w:tab w:val="left" w:pos="4580"/>
+                <w:tab w:val="left" w:pos="5496"/>
+                <w:tab w:val="left" w:pos="6412"/>
+                <w:tab w:val="left" w:pos="7328"/>
+                <w:tab w:val="left" w:pos="8244"/>
+                <w:tab w:val="left" w:pos="9160"/>
+                <w:tab w:val="left" w:pos="10076"/>
+                <w:tab w:val="left" w:pos="10992"/>
+                <w:tab w:val="left" w:pos="11908"/>
+                <w:tab w:val="left" w:pos="12824"/>
+                <w:tab w:val="left" w:pos="13740"/>
+                <w:tab w:val="left" w:pos="14656"/>
+              </w:tabs>
+              <w:jc w:val="left"/>
+              <w:rPr>
+                <w:rFonts w:ascii="Consolas" w:hAnsi="Consolas"/>
+                <w:b/>
+                <w:bCs/>
+                <w:sz w:val="24"/>
+              </w:rPr>
+            </w:pPr>
+            <w:r>
+              <w:rPr>
+                <w:rFonts w:ascii="Consolas" w:hAnsi="Consolas" w:hint="eastAsia"/>
+                <w:b/>
+                <w:bCs/>
+                <w:sz w:val="24"/>
+              </w:rPr>
+              <w:t>是否必须</w:t>
+            </w:r>
+          </w:p>
+        </w:tc>
+      </w:tr>
+      <w:tr>
+        <w:tc>
+          <w:tcPr>
+            <w:tcW w:w="1738" w:type="dxa"/>
+          </w:tcPr>
+          <w:p>
+            <w:pPr>
+              <w:widowControl/>
+              <w:tabs>
+                <w:tab w:val="left" w:pos="916"/>
+                <w:tab w:val="left" w:pos="1832"/>
+                <w:tab w:val="left" w:pos="2748"/>
+                <w:tab w:val="left" w:pos="3664"/>
+                <w:tab w:val="left" w:pos="4580"/>
+                <w:tab w:val="left" w:pos="5496"/>
+                <w:tab w:val="left" w:pos="6412"/>
+                <w:tab w:val="left" w:pos="7328"/>
+                <w:tab w:val="left" w:pos="8244"/>
+                <w:tab w:val="left" w:pos="9160"/>
+                <w:tab w:val="left" w:pos="10076"/>
+                <w:tab w:val="left" w:pos="10992"/>
+                <w:tab w:val="left" w:pos="11908"/>
+                <w:tab w:val="left" w:pos="12824"/>
+                <w:tab w:val="left" w:pos="13740"/>
+                <w:tab w:val="left" w:pos="14656"/>
+              </w:tabs>
+              <w:jc w:val="left"/>
+              <w:rPr>
+                <w:rFonts w:ascii="Consolas" w:hAnsi="Consolas" w:hint="eastAsia"/>
+                <w:bCs/>
+                <w:sz w:val="24"/>
+              </w:rPr>
+            </w:pPr>
+            <w:r>
+              <w:rPr>
+                <w:rFonts w:ascii="Consolas" w:hAnsi="Consolas"/>
+                <w:bCs/>
+                <w:sz w:val="24"/>
+              </w:rPr>
+              <w:t>newLabelName</w:t>
+            </w:r>
+          </w:p>
+        </w:tc>
+        <w:tc>
+          <w:tcPr>
+            <w:tcW w:w="1914" w:type="dxa"/>
+          </w:tcPr>
+          <w:p>
+            <w:pPr>
+              <w:widowControl/>
+              <w:tabs>
+                <w:tab w:val="left" w:pos="916"/>
+                <w:tab w:val="left" w:pos="1832"/>
+                <w:tab w:val="left" w:pos="2748"/>
+                <w:tab w:val="left" w:pos="3664"/>
+                <w:tab w:val="left" w:pos="4580"/>
+                <w:tab w:val="left" w:pos="5496"/>
+                <w:tab w:val="left" w:pos="6412"/>
+                <w:tab w:val="left" w:pos="7328"/>
+                <w:tab w:val="left" w:pos="8244"/>
+                <w:tab w:val="left" w:pos="9160"/>
+                <w:tab w:val="left" w:pos="10076"/>
+                <w:tab w:val="left" w:pos="10992"/>
+                <w:tab w:val="left" w:pos="11908"/>
+                <w:tab w:val="left" w:pos="12824"/>
+                <w:tab w:val="left" w:pos="13740"/>
+                <w:tab w:val="left" w:pos="14656"/>
+              </w:tabs>
+              <w:jc w:val="left"/>
+              <w:rPr>
+                <w:rFonts w:ascii="Consolas" w:hAnsi="Consolas" w:hint="eastAsia"/>
+                <w:bCs/>
+                <w:sz w:val="24"/>
+              </w:rPr>
+            </w:pPr>
+            <w:r>
+              <w:rPr>
+                <w:rFonts w:ascii="Consolas" w:hAnsi="Consolas" w:hint="eastAsia"/>
+                <w:bCs/>
+                <w:sz w:val="24"/>
+              </w:rPr>
+              <w:t>新表头名</w:t>
+            </w:r>
+          </w:p>
+        </w:tc>
+        <w:tc>
+          <w:tcPr>
+            <w:tcW w:w="1755" w:type="dxa"/>
+          </w:tcPr>
+          <w:p>
+            <w:pPr>
+              <w:widowControl/>
+              <w:tabs>
+                <w:tab w:val="left" w:pos="916"/>
+                <w:tab w:val="left" w:pos="1832"/>
+                <w:tab w:val="left" w:pos="2748"/>
+                <w:tab w:val="left" w:pos="3664"/>
+                <w:tab w:val="left" w:pos="4580"/>
+                <w:tab w:val="left" w:pos="5496"/>
+                <w:tab w:val="left" w:pos="6412"/>
+                <w:tab w:val="left" w:pos="7328"/>
+                <w:tab w:val="left" w:pos="8244"/>
+                <w:tab w:val="left" w:pos="9160"/>
+                <w:tab w:val="left" w:pos="10076"/>
+                <w:tab w:val="left" w:pos="10992"/>
+                <w:tab w:val="left" w:pos="11908"/>
+                <w:tab w:val="left" w:pos="12824"/>
+                <w:tab w:val="left" w:pos="13740"/>
+                <w:tab w:val="left" w:pos="14656"/>
+              </w:tabs>
+              <w:jc w:val="left"/>
+              <w:rPr>
+                <w:rFonts w:ascii="Consolas" w:hAnsi="Consolas" w:hint="eastAsia"/>
+                <w:bCs/>
+                <w:sz w:val="24"/>
+              </w:rPr>
+            </w:pPr>
+            <w:r>
+              <w:rPr>
+                <w:rFonts w:ascii="Consolas" w:hAnsi="Consolas"/>
+                <w:bCs/>
+                <w:sz w:val="24"/>
+              </w:rPr>
+              <w:t>T</w:t>
+            </w:r>
+            <w:r>
+              <w:rPr>
+                <w:rFonts w:ascii="Consolas" w:hAnsi="Consolas" w:hint="eastAsia"/>
+                <w:bCs/>
+                <w:sz w:val="24"/>
+              </w:rPr>
+              <w:t>est123</w:t>
+            </w:r>
+          </w:p>
+        </w:tc>
+        <w:tc>
+          <w:tcPr>
+            <w:tcW w:w="1596" w:type="dxa"/>
+          </w:tcPr>
+          <w:p>
+            <w:pPr>
+              <w:widowControl/>
+              <w:tabs>
+                <w:tab w:val="left" w:pos="916"/>
+                <w:tab w:val="left" w:pos="1832"/>
+                <w:tab w:val="left" w:pos="2748"/>
+                <w:tab w:val="left" w:pos="3664"/>
+                <w:tab w:val="left" w:pos="4580"/>
+                <w:tab w:val="left" w:pos="5496"/>
+                <w:tab w:val="left" w:pos="6412"/>
+                <w:tab w:val="left" w:pos="7328"/>
+                <w:tab w:val="left" w:pos="8244"/>
+                <w:tab w:val="left" w:pos="9160"/>
+                <w:tab w:val="left" w:pos="10076"/>
+                <w:tab w:val="left" w:pos="10992"/>
+                <w:tab w:val="left" w:pos="11908"/>
+                <w:tab w:val="left" w:pos="12824"/>
+                <w:tab w:val="left" w:pos="13740"/>
+                <w:tab w:val="left" w:pos="14656"/>
+              </w:tabs>
+              <w:jc w:val="left"/>
+              <w:rPr>
+                <w:rFonts w:ascii="Consolas" w:hAnsi="Consolas" w:hint="eastAsia"/>
+                <w:bCs/>
+                <w:sz w:val="24"/>
+              </w:rPr>
+            </w:pPr>
+            <w:r>
+              <w:rPr>
+                <w:rFonts w:ascii="Consolas" w:hAnsi="Consolas"/>
+                <w:bCs/>
+                <w:sz w:val="24"/>
+              </w:rPr>
+              <w:t>N</w:t>
+            </w:r>
+            <w:r>
+              <w:rPr>
+                <w:rFonts w:ascii="Consolas" w:hAnsi="Consolas" w:hint="eastAsia"/>
+                <w:bCs/>
+                <w:sz w:val="24"/>
+              </w:rPr>
+              <w:t>ull</w:t>
+            </w:r>
+          </w:p>
+        </w:tc>
+        <w:tc>
+          <w:tcPr>
+            <w:tcW w:w="1519" w:type="dxa"/>
+          </w:tcPr>
+          <w:p>
+            <w:pPr>
+              <w:widowControl/>
+              <w:tabs>
+                <w:tab w:val="left" w:pos="916"/>
+                <w:tab w:val="left" w:pos="1832"/>
+                <w:tab w:val="left" w:pos="2748"/>
+                <w:tab w:val="left" w:pos="3664"/>
+                <w:tab w:val="left" w:pos="4580"/>
+                <w:tab w:val="left" w:pos="5496"/>
+                <w:tab w:val="left" w:pos="6412"/>
+                <w:tab w:val="left" w:pos="7328"/>
+                <w:tab w:val="left" w:pos="8244"/>
+                <w:tab w:val="left" w:pos="9160"/>
+                <w:tab w:val="left" w:pos="10076"/>
+                <w:tab w:val="left" w:pos="10992"/>
+                <w:tab w:val="left" w:pos="11908"/>
+                <w:tab w:val="left" w:pos="12824"/>
+                <w:tab w:val="left" w:pos="13740"/>
+                <w:tab w:val="left" w:pos="14656"/>
+              </w:tabs>
+              <w:jc w:val="left"/>
+              <w:rPr>
+                <w:rFonts w:ascii="Consolas" w:hAnsi="Consolas" w:hint="eastAsia"/>
+                <w:bCs/>
+                <w:sz w:val="24"/>
+              </w:rPr>
+            </w:pPr>
+            <w:r>
+              <w:rPr>
+                <w:rFonts w:ascii="Consolas" w:hAnsi="Consolas" w:hint="eastAsia"/>
+                <w:bCs/>
+                <w:sz w:val="24"/>
+              </w:rPr>
+              <w:t>必须</w:t>
+            </w:r>
+          </w:p>
+        </w:tc>
+      </w:tr>
+      <w:tr>
+        <w:tc>
+          <w:tcPr>
+            <w:tcW w:w="1738" w:type="dxa"/>
+          </w:tcPr>
+          <w:p>
+            <w:pPr>
+              <w:widowControl/>
+              <w:shd w:val="clear" w:color="auto" w:fill="FFFFFF"/>
+              <w:tabs>
+                <w:tab w:val="left" w:pos="916"/>
+                <w:tab w:val="left" w:pos="1832"/>
+                <w:tab w:val="left" w:pos="2748"/>
+                <w:tab w:val="left" w:pos="3664"/>
+                <w:tab w:val="left" w:pos="4580"/>
+                <w:tab w:val="left" w:pos="5496"/>
+                <w:tab w:val="left" w:pos="6412"/>
+                <w:tab w:val="left" w:pos="7328"/>
+                <w:tab w:val="left" w:pos="8244"/>
+                <w:tab w:val="left" w:pos="9160"/>
+                <w:tab w:val="left" w:pos="10076"/>
+                <w:tab w:val="left" w:pos="10992"/>
+                <w:tab w:val="left" w:pos="11908"/>
+                <w:tab w:val="left" w:pos="12824"/>
+                <w:tab w:val="left" w:pos="13740"/>
+                <w:tab w:val="left" w:pos="14656"/>
+              </w:tabs>
+              <w:jc w:val="left"/>
+              <w:rPr>
+                <w:rFonts w:ascii="Consolas" w:eastAsia="宋体" w:hAnsi="Consolas" w:cs="宋体" w:hint="eastAsia"/>
+                <w:color w:val="000000"/>
+                <w:kern w:val="0"/>
+                <w:sz w:val="24"/>
+                <w:szCs w:val="24"/>
+              </w:rPr>
+            </w:pPr>
+            <w:r>
+              <w:rPr>
+                <w:rFonts w:ascii="Consolas" w:eastAsia="宋体" w:hAnsi="Consolas" w:cs="宋体"/>
+                <w:color w:val="000000"/>
+                <w:kern w:val="0"/>
+                <w:sz w:val="24"/>
+                <w:szCs w:val="24"/>
+              </w:rPr>
+              <w:t>labelName</w:t>
+            </w:r>
+          </w:p>
+        </w:tc>
+        <w:tc>
+          <w:tcPr>
+            <w:tcW w:w="1914" w:type="dxa"/>
+          </w:tcPr>
+          <w:p>
+            <w:pPr>
+              <w:widowControl/>
+              <w:tabs>
+                <w:tab w:val="left" w:pos="916"/>
+                <w:tab w:val="left" w:pos="1832"/>
+                <w:tab w:val="left" w:pos="2748"/>
+                <w:tab w:val="left" w:pos="3664"/>
+                <w:tab w:val="left" w:pos="4580"/>
+                <w:tab w:val="left" w:pos="5496"/>
+                <w:tab w:val="left" w:pos="6412"/>
+                <w:tab w:val="left" w:pos="7328"/>
+                <w:tab w:val="left" w:pos="8244"/>
+                <w:tab w:val="left" w:pos="9160"/>
+                <w:tab w:val="left" w:pos="10076"/>
+                <w:tab w:val="left" w:pos="10992"/>
+                <w:tab w:val="left" w:pos="11908"/>
+                <w:tab w:val="left" w:pos="12824"/>
+                <w:tab w:val="left" w:pos="13740"/>
+                <w:tab w:val="left" w:pos="14656"/>
+              </w:tabs>
+              <w:jc w:val="left"/>
+              <w:rPr>
+                <w:rFonts w:ascii="Consolas" w:hAnsi="Consolas"/>
+                <w:bCs/>
+                <w:sz w:val="24"/>
+              </w:rPr>
+            </w:pPr>
+            <w:r>
+              <w:rPr>
+                <w:rFonts w:ascii="Consolas" w:hAnsi="Consolas" w:hint="eastAsia"/>
+                <w:bCs/>
+                <w:sz w:val="24"/>
+              </w:rPr>
+              <w:t>旧表头名</w:t>
+            </w:r>
+          </w:p>
+        </w:tc>
+        <w:tc>
+          <w:tcPr>
+            <w:tcW w:w="1755" w:type="dxa"/>
+            <w:tcBorders>
+              <w:bottom w:val="single" w:sz="4" w:space="0" w:color="000000" w:themeColor="text1"/>
+            </w:tcBorders>
+          </w:tcPr>
+          <w:p>
+            <w:pPr>
+              <w:widowControl/>
+              <w:tabs>
+                <w:tab w:val="left" w:pos="916"/>
+                <w:tab w:val="left" w:pos="1832"/>
+                <w:tab w:val="left" w:pos="2748"/>
+                <w:tab w:val="left" w:pos="3664"/>
+                <w:tab w:val="left" w:pos="4580"/>
+                <w:tab w:val="left" w:pos="5496"/>
+                <w:tab w:val="left" w:pos="6412"/>
+                <w:tab w:val="left" w:pos="7328"/>
+                <w:tab w:val="left" w:pos="8244"/>
+                <w:tab w:val="left" w:pos="9160"/>
+                <w:tab w:val="left" w:pos="10076"/>
+                <w:tab w:val="left" w:pos="10992"/>
+                <w:tab w:val="left" w:pos="11908"/>
+                <w:tab w:val="left" w:pos="12824"/>
+                <w:tab w:val="left" w:pos="13740"/>
+                <w:tab w:val="left" w:pos="14656"/>
+              </w:tabs>
+              <w:jc w:val="left"/>
+              <w:rPr>
+                <w:rFonts w:ascii="Consolas" w:hAnsi="Consolas"/>
+                <w:bCs/>
+                <w:sz w:val="24"/>
+              </w:rPr>
+            </w:pPr>
+            <w:r>
+              <w:rPr>
+                <w:rFonts w:ascii="Consolas" w:hAnsi="Consolas"/>
+                <w:bCs/>
+                <w:sz w:val="24"/>
+              </w:rPr>
+              <w:t>T</w:t>
+            </w:r>
+            <w:r>
+              <w:rPr>
+                <w:rFonts w:ascii="Consolas" w:hAnsi="Consolas" w:hint="eastAsia"/>
+                <w:bCs/>
+                <w:sz w:val="24"/>
+              </w:rPr>
+              <w:t>est</w:t>
+            </w:r>
+          </w:p>
+        </w:tc>
+        <w:tc>
+          <w:tcPr>
+            <w:tcW w:w="1596" w:type="dxa"/>
+            <w:tcBorders>
+              <w:bottom w:val="single" w:sz="4" w:space="0" w:color="000000" w:themeColor="text1"/>
+            </w:tcBorders>
+          </w:tcPr>
+          <w:p>
+            <w:pPr>
+              <w:widowControl/>
+              <w:tabs>
+                <w:tab w:val="left" w:pos="916"/>
+                <w:tab w:val="left" w:pos="1832"/>
+                <w:tab w:val="left" w:pos="2748"/>
+                <w:tab w:val="left" w:pos="3664"/>
+                <w:tab w:val="left" w:pos="4580"/>
+                <w:tab w:val="left" w:pos="5496"/>
+                <w:tab w:val="left" w:pos="6412"/>
+                <w:tab w:val="left" w:pos="7328"/>
+                <w:tab w:val="left" w:pos="8244"/>
+                <w:tab w:val="left" w:pos="9160"/>
+                <w:tab w:val="left" w:pos="10076"/>
+                <w:tab w:val="left" w:pos="10992"/>
+                <w:tab w:val="left" w:pos="11908"/>
+                <w:tab w:val="left" w:pos="12824"/>
+                <w:tab w:val="left" w:pos="13740"/>
+                <w:tab w:val="left" w:pos="14656"/>
+              </w:tabs>
+              <w:jc w:val="left"/>
+              <w:rPr>
+                <w:rFonts w:ascii="Consolas" w:hAnsi="Consolas"/>
+                <w:bCs/>
+                <w:sz w:val="24"/>
+              </w:rPr>
+            </w:pPr>
+            <w:r>
+              <w:rPr>
+                <w:rFonts w:ascii="Consolas" w:hAnsi="Consolas"/>
+                <w:bCs/>
+                <w:sz w:val="24"/>
+              </w:rPr>
+              <w:t>N</w:t>
+            </w:r>
+            <w:r>
+              <w:rPr>
+                <w:rFonts w:ascii="Consolas" w:hAnsi="Consolas" w:hint="eastAsia"/>
+                <w:bCs/>
+                <w:sz w:val="24"/>
+              </w:rPr>
+              <w:t>ull</w:t>
+            </w:r>
+          </w:p>
+        </w:tc>
+        <w:tc>
+          <w:tcPr>
+            <w:tcW w:w="1519" w:type="dxa"/>
+            <w:tcBorders>
+              <w:bottom w:val="single" w:sz="4" w:space="0" w:color="000000" w:themeColor="text1"/>
+            </w:tcBorders>
+          </w:tcPr>
+          <w:p>
+            <w:pPr>
+              <w:widowControl/>
+              <w:tabs>
+                <w:tab w:val="left" w:pos="916"/>
+                <w:tab w:val="left" w:pos="1832"/>
+                <w:tab w:val="left" w:pos="2748"/>
+                <w:tab w:val="left" w:pos="3664"/>
+                <w:tab w:val="left" w:pos="4580"/>
+                <w:tab w:val="left" w:pos="5496"/>
+                <w:tab w:val="left" w:pos="6412"/>
+                <w:tab w:val="left" w:pos="7328"/>
+                <w:tab w:val="left" w:pos="8244"/>
+                <w:tab w:val="left" w:pos="9160"/>
+                <w:tab w:val="left" w:pos="10076"/>
+                <w:tab w:val="left" w:pos="10992"/>
+                <w:tab w:val="left" w:pos="11908"/>
+                <w:tab w:val="left" w:pos="12824"/>
+                <w:tab w:val="left" w:pos="13740"/>
+                <w:tab w:val="left" w:pos="14656"/>
+              </w:tabs>
+              <w:jc w:val="left"/>
+              <w:rPr>
+                <w:rFonts w:ascii="Consolas" w:hAnsi="Consolas"/>
+                <w:bCs/>
+                <w:sz w:val="24"/>
+              </w:rPr>
+            </w:pPr>
+            <w:r>
+              <w:rPr>
+                <w:rFonts w:ascii="Consolas" w:hAnsi="Consolas" w:hint="eastAsia"/>
+                <w:bCs/>
+                <w:sz w:val="24"/>
+              </w:rPr>
+              <w:t>必须</w:t>
+            </w:r>
+          </w:p>
+        </w:tc>
+      </w:tr>
+    </w:tbl>
+    <w:p>
+      <w:pPr>
+        <w:pStyle w:val="HTML"/>
+        <w:shd w:val="clear" w:color="auto" w:fill="FFFFFF"/>
+        <w:rPr>
+          <w:rFonts w:ascii="Consolas" w:hAnsi="Consolas"/>
+          <w:b/>
+          <w:bCs/>
+          <w:color w:val="008000"/>
+        </w:rPr>
+      </w:pPr>
+    </w:p>
+    <w:tbl>
+      <w:tblPr>
+        <w:tblStyle w:val="a6"/>
+        <w:tblW w:w="0" w:type="auto"/>
+        <w:tblLook w:val="04A0" w:firstRow="1" w:lastRow="0" w:firstColumn="1" w:lastColumn="0" w:noHBand="0" w:noVBand="1"/>
+      </w:tblPr>
+      <w:tblGrid>
+        <w:gridCol w:w="1738"/>
+        <w:gridCol w:w="6784"/>
+      </w:tblGrid>
+      <w:tr>
+        <w:tc>
+          <w:tcPr>
+            <w:tcW w:w="8522" w:type="dxa"/>
+            <w:gridSpan w:val="2"/>
+            <w:tcBorders>
+              <w:top w:val="single" w:sz="4" w:space="0" w:color="auto"/>
+            </w:tcBorders>
+          </w:tcPr>
+          <w:p>
+            <w:pPr>
+              <w:widowControl/>
+              <w:tabs>
+                <w:tab w:val="left" w:pos="916"/>
+                <w:tab w:val="left" w:pos="1832"/>
+                <w:tab w:val="left" w:pos="2748"/>
+                <w:tab w:val="left" w:pos="3664"/>
+                <w:tab w:val="left" w:pos="4580"/>
+                <w:tab w:val="left" w:pos="5496"/>
+                <w:tab w:val="left" w:pos="6412"/>
+                <w:tab w:val="left" w:pos="7328"/>
+                <w:tab w:val="left" w:pos="8244"/>
+                <w:tab w:val="left" w:pos="9160"/>
+                <w:tab w:val="left" w:pos="10076"/>
+                <w:tab w:val="left" w:pos="10992"/>
+                <w:tab w:val="left" w:pos="11908"/>
+                <w:tab w:val="left" w:pos="12824"/>
+                <w:tab w:val="left" w:pos="13740"/>
+                <w:tab w:val="left" w:pos="14656"/>
+              </w:tabs>
+              <w:jc w:val="center"/>
+              <w:rPr>
+                <w:rFonts w:ascii="Consolas" w:hAnsi="Consolas"/>
+                <w:b/>
+                <w:bCs/>
+                <w:sz w:val="24"/>
+              </w:rPr>
+            </w:pPr>
+            <w:r>
+              <w:rPr>
+                <w:rFonts w:ascii="Consolas" w:hAnsi="Consolas" w:hint="eastAsia"/>
+                <w:b/>
+                <w:bCs/>
+                <w:sz w:val="24"/>
+              </w:rPr>
+              <w:t>返回结果</w:t>
+            </w:r>
+          </w:p>
+        </w:tc>
+      </w:tr>
+      <w:tr>
+        <w:tc>
+          <w:tcPr>
+            <w:tcW w:w="1738" w:type="dxa"/>
+          </w:tcPr>
+          <w:p>
+            <w:pPr>
+              <w:widowControl/>
+              <w:tabs>
+                <w:tab w:val="left" w:pos="916"/>
+                <w:tab w:val="left" w:pos="1832"/>
+                <w:tab w:val="left" w:pos="2748"/>
+                <w:tab w:val="left" w:pos="3664"/>
+                <w:tab w:val="left" w:pos="4580"/>
+                <w:tab w:val="left" w:pos="5496"/>
+                <w:tab w:val="left" w:pos="6412"/>
+                <w:tab w:val="left" w:pos="7328"/>
+                <w:tab w:val="left" w:pos="8244"/>
+                <w:tab w:val="left" w:pos="9160"/>
+                <w:tab w:val="left" w:pos="10076"/>
+                <w:tab w:val="left" w:pos="10992"/>
+                <w:tab w:val="left" w:pos="11908"/>
+                <w:tab w:val="left" w:pos="12824"/>
+                <w:tab w:val="left" w:pos="13740"/>
+                <w:tab w:val="left" w:pos="14656"/>
+              </w:tabs>
+              <w:jc w:val="left"/>
+              <w:rPr>
+                <w:rFonts w:ascii="Consolas" w:hAnsi="Consolas"/>
+                <w:b/>
+                <w:bCs/>
+                <w:sz w:val="24"/>
+              </w:rPr>
+            </w:pPr>
+            <w:r>
+              <w:rPr>
+                <w:rFonts w:ascii="Consolas" w:hAnsi="Consolas" w:hint="eastAsia"/>
+                <w:b/>
+                <w:bCs/>
+                <w:sz w:val="24"/>
+              </w:rPr>
+              <w:t>参数名称</w:t>
+            </w:r>
+          </w:p>
+        </w:tc>
+        <w:tc>
+          <w:tcPr>
+            <w:tcW w:w="6784" w:type="dxa"/>
+          </w:tcPr>
+          <w:p>
+            <w:pPr>
+              <w:widowControl/>
+              <w:tabs>
+                <w:tab w:val="left" w:pos="916"/>
+                <w:tab w:val="left" w:pos="1832"/>
+                <w:tab w:val="left" w:pos="2748"/>
+                <w:tab w:val="left" w:pos="3664"/>
+                <w:tab w:val="left" w:pos="4580"/>
+                <w:tab w:val="left" w:pos="5496"/>
+                <w:tab w:val="left" w:pos="6412"/>
+                <w:tab w:val="left" w:pos="7328"/>
+                <w:tab w:val="left" w:pos="8244"/>
+                <w:tab w:val="left" w:pos="9160"/>
+                <w:tab w:val="left" w:pos="10076"/>
+                <w:tab w:val="left" w:pos="10992"/>
+                <w:tab w:val="left" w:pos="11908"/>
+                <w:tab w:val="left" w:pos="12824"/>
+                <w:tab w:val="left" w:pos="13740"/>
+                <w:tab w:val="left" w:pos="14656"/>
+              </w:tabs>
+              <w:jc w:val="left"/>
+              <w:rPr>
+                <w:rFonts w:ascii="Consolas" w:hAnsi="Consolas"/>
+                <w:b/>
+                <w:bCs/>
+                <w:sz w:val="24"/>
+              </w:rPr>
+            </w:pPr>
+            <w:r>
+              <w:rPr>
+                <w:rFonts w:ascii="Consolas" w:hAnsi="Consolas" w:hint="eastAsia"/>
+                <w:b/>
+                <w:bCs/>
+                <w:sz w:val="24"/>
+              </w:rPr>
+              <w:t>类型说明</w:t>
+            </w:r>
+          </w:p>
+        </w:tc>
+      </w:tr>
+      <w:tr>
+        <w:tc>
+          <w:tcPr>
+            <w:tcW w:w="1738" w:type="dxa"/>
+          </w:tcPr>
+          <w:p>
+            <w:pPr>
+              <w:widowControl/>
+              <w:tabs>
+                <w:tab w:val="left" w:pos="916"/>
+                <w:tab w:val="left" w:pos="1832"/>
+                <w:tab w:val="left" w:pos="2748"/>
+                <w:tab w:val="left" w:pos="3664"/>
+                <w:tab w:val="left" w:pos="4580"/>
+                <w:tab w:val="left" w:pos="5496"/>
+                <w:tab w:val="left" w:pos="6412"/>
+                <w:tab w:val="left" w:pos="7328"/>
+                <w:tab w:val="left" w:pos="8244"/>
+                <w:tab w:val="left" w:pos="9160"/>
+                <w:tab w:val="left" w:pos="10076"/>
+                <w:tab w:val="left" w:pos="10992"/>
+                <w:tab w:val="left" w:pos="11908"/>
+                <w:tab w:val="left" w:pos="12824"/>
+                <w:tab w:val="left" w:pos="13740"/>
+                <w:tab w:val="left" w:pos="14656"/>
+              </w:tabs>
+              <w:jc w:val="left"/>
+              <w:rPr>
+                <w:rFonts w:ascii="Consolas" w:hAnsi="Consolas"/>
+                <w:bCs/>
+                <w:sz w:val="24"/>
+              </w:rPr>
+            </w:pPr>
+            <w:r>
+              <w:rPr>
+                <w:rFonts w:ascii="Consolas" w:hAnsi="Consolas" w:hint="eastAsia"/>
+                <w:bCs/>
+                <w:sz w:val="24"/>
+              </w:rPr>
+              <w:t>修改</w:t>
+            </w:r>
+            <w:r>
+              <w:rPr>
+                <w:rFonts w:ascii="Consolas" w:hAnsi="Consolas" w:hint="eastAsia"/>
+                <w:bCs/>
+                <w:sz w:val="24"/>
+              </w:rPr>
+              <w:t>失败</w:t>
+            </w:r>
+            <w:r>
+              <w:rPr>
+                <w:rFonts w:ascii="Consolas" w:hAnsi="Consolas" w:hint="eastAsia"/>
+                <w:bCs/>
+                <w:sz w:val="24"/>
+              </w:rPr>
+              <w:t>，</w:t>
+            </w:r>
+          </w:p>
+          <w:p>
+            <w:pPr>
+              <w:widowControl/>
+              <w:tabs>
+                <w:tab w:val="left" w:pos="916"/>
+                <w:tab w:val="left" w:pos="1832"/>
+                <w:tab w:val="left" w:pos="2748"/>
+                <w:tab w:val="left" w:pos="3664"/>
+                <w:tab w:val="left" w:pos="4580"/>
+                <w:tab w:val="left" w:pos="5496"/>
+                <w:tab w:val="left" w:pos="6412"/>
+                <w:tab w:val="left" w:pos="7328"/>
+                <w:tab w:val="left" w:pos="8244"/>
+                <w:tab w:val="left" w:pos="9160"/>
+                <w:tab w:val="left" w:pos="10076"/>
+                <w:tab w:val="left" w:pos="10992"/>
+                <w:tab w:val="left" w:pos="11908"/>
+                <w:tab w:val="left" w:pos="12824"/>
+                <w:tab w:val="left" w:pos="13740"/>
+                <w:tab w:val="left" w:pos="14656"/>
+              </w:tabs>
+              <w:jc w:val="left"/>
+              <w:rPr>
+                <w:rFonts w:ascii="Consolas" w:hAnsi="Consolas"/>
+                <w:bCs/>
+                <w:sz w:val="24"/>
+              </w:rPr>
+            </w:pPr>
+            <w:r>
+              <w:rPr>
+                <w:rFonts w:ascii="Consolas" w:hAnsi="Consolas" w:hint="eastAsia"/>
+                <w:bCs/>
+                <w:sz w:val="24"/>
+              </w:rPr>
+              <w:t>修改</w:t>
+            </w:r>
+            <w:r>
+              <w:rPr>
+                <w:rFonts w:ascii="Consolas" w:hAnsi="Consolas" w:hint="eastAsia"/>
+                <w:bCs/>
+                <w:sz w:val="24"/>
+              </w:rPr>
+              <w:t>成功</w:t>
+            </w:r>
+          </w:p>
+        </w:tc>
+        <w:tc>
+          <w:tcPr>
+            <w:tcW w:w="6784" w:type="dxa"/>
+          </w:tcPr>
+          <w:p>
+            <w:pPr>
+              <w:widowControl/>
+              <w:tabs>
+                <w:tab w:val="left" w:pos="916"/>
+                <w:tab w:val="left" w:pos="1832"/>
+                <w:tab w:val="left" w:pos="2748"/>
+                <w:tab w:val="left" w:pos="3664"/>
+                <w:tab w:val="left" w:pos="4580"/>
+                <w:tab w:val="left" w:pos="5496"/>
+                <w:tab w:val="left" w:pos="6412"/>
+                <w:tab w:val="left" w:pos="7328"/>
+                <w:tab w:val="left" w:pos="8244"/>
+                <w:tab w:val="left" w:pos="9160"/>
+                <w:tab w:val="left" w:pos="10076"/>
+                <w:tab w:val="left" w:pos="10992"/>
+                <w:tab w:val="left" w:pos="11908"/>
+                <w:tab w:val="left" w:pos="12824"/>
+                <w:tab w:val="left" w:pos="13740"/>
+                <w:tab w:val="left" w:pos="14656"/>
+              </w:tabs>
+              <w:jc w:val="left"/>
+              <w:rPr>
+                <w:rFonts w:ascii="Consolas" w:hAnsi="Consolas"/>
+                <w:bCs/>
+                <w:sz w:val="24"/>
+              </w:rPr>
+            </w:pPr>
+            <w:r>
+              <w:rPr>
+                <w:rFonts w:ascii="Consolas" w:hAnsi="Consolas" w:hint="eastAsia"/>
+                <w:bCs/>
+                <w:sz w:val="24"/>
+              </w:rPr>
+              <w:t>判断表头是否</w:t>
+            </w:r>
+            <w:r>
+              <w:rPr>
+                <w:rFonts w:ascii="Consolas" w:hAnsi="Consolas" w:hint="eastAsia"/>
+                <w:bCs/>
+                <w:sz w:val="24"/>
+              </w:rPr>
+              <w:t>修改成功</w:t>
+            </w:r>
+          </w:p>
+        </w:tc>
+      </w:tr>
+    </w:tbl>
+    <w:p>
+      <w:pPr>
+        <w:pStyle w:val="af0"/>
+        <w:spacing w:before="0" w:beforeAutospacing="0" w:after="0" w:afterAutospacing="0"/>
+        <w:rPr>
           <w:rFonts w:ascii="Helvetica" w:hAnsi="Helvetica" w:hint="eastAsia"/>
           <w:color w:val="777777"/>
         </w:rPr>
@@ -26353,8 +29526,8 @@
       <w:pPr>
         <w:pStyle w:val="2"/>
       </w:pPr>
-      <w:bookmarkStart w:id="32" w:name="_Toc456958820"/>
-      <w:bookmarkStart w:id="33" w:name="_Toc510518252"/>
+      <w:bookmarkStart w:id="31" w:name="_Toc456958820"/>
+      <w:bookmarkStart w:id="32" w:name="_Toc510518252"/>
       <w:bookmarkEnd w:id="30"/>
       <w:r>
         <w:rPr>
@@ -26362,29 +29535,29 @@
         </w:rPr>
         <w:t>系统数据结构设计</w:t>
       </w:r>
+      <w:bookmarkEnd w:id="31"/>
       <w:bookmarkEnd w:id="32"/>
-      <w:bookmarkEnd w:id="33"/>
     </w:p>
     <w:p>
       <w:pPr>
         <w:pStyle w:val="2"/>
       </w:pPr>
-      <w:bookmarkStart w:id="34" w:name="_Toc456958821"/>
-      <w:bookmarkStart w:id="35" w:name="_Toc510518253"/>
+      <w:bookmarkStart w:id="33" w:name="_Toc456958821"/>
+      <w:bookmarkStart w:id="34" w:name="_Toc510518253"/>
       <w:r>
         <w:rPr>
           <w:rFonts w:hint="eastAsia"/>
         </w:rPr>
         <w:t>逻辑结构设计要点</w:t>
       </w:r>
+      <w:bookmarkEnd w:id="33"/>
       <w:bookmarkEnd w:id="34"/>
-      <w:bookmarkEnd w:id="35"/>
     </w:p>
     <w:p>
       <w:pPr>
         <w:pStyle w:val="3"/>
       </w:pPr>
-      <w:bookmarkStart w:id="36" w:name="_Toc510518254"/>
+      <w:bookmarkStart w:id="35" w:name="_Toc510518254"/>
       <w:r>
         <w:t>U</w:t>
       </w:r>
@@ -26394,7 +29567,7 @@
         </w:rPr>
         <w:t>ser</w:t>
       </w:r>
-      <w:bookmarkEnd w:id="36"/>
+      <w:bookmarkEnd w:id="35"/>
     </w:p>
     <w:p>
       <w:pPr>
@@ -26527,7 +29700,6 @@
           <w:sz w:val="24"/>
           <w:szCs w:val="24"/>
         </w:rPr>
-        <w:lastRenderedPageBreak/>
         <w:t>U</w:t>
       </w:r>
       <w:r>
@@ -26609,11 +29781,11 @@
       <w:pPr>
         <w:pStyle w:val="3"/>
       </w:pPr>
-      <w:bookmarkStart w:id="37" w:name="_Toc510518255"/>
+      <w:bookmarkStart w:id="36" w:name="_Toc510518255"/>
       <w:r>
         <w:t>UserInfo</w:t>
       </w:r>
-      <w:bookmarkEnd w:id="37"/>
+      <w:bookmarkEnd w:id="36"/>
     </w:p>
     <w:p>
       <w:pPr>
@@ -26788,7 +29960,7 @@
       <w:pPr>
         <w:jc w:val="center"/>
         <w:rPr>
-          <w:rFonts w:asciiTheme="minorEastAsia" w:hAnsiTheme="minorEastAsia"/>
+          <w:rFonts w:asciiTheme="minorEastAsia" w:hAnsiTheme="minorEastAsia" w:hint="eastAsia"/>
           <w:sz w:val="24"/>
           <w:szCs w:val="24"/>
         </w:rPr>
@@ -26843,22 +30015,13 @@
     </w:p>
     <w:p>
       <w:pPr>
-        <w:rPr>
-          <w:rFonts w:asciiTheme="minorEastAsia" w:hAnsiTheme="minorEastAsia"/>
-          <w:sz w:val="24"/>
-          <w:szCs w:val="24"/>
-        </w:rPr>
-      </w:pPr>
-    </w:p>
-    <w:p>
-      <w:pPr>
         <w:pStyle w:val="3"/>
       </w:pPr>
-      <w:bookmarkStart w:id="38" w:name="_Toc510518256"/>
+      <w:bookmarkStart w:id="37" w:name="_Toc510518256"/>
       <w:r>
         <w:t>Education</w:t>
       </w:r>
-      <w:bookmarkEnd w:id="38"/>
+      <w:bookmarkEnd w:id="37"/>
     </w:p>
     <w:p>
       <w:pPr>
@@ -26935,6 +30098,7 @@
           <w:sz w:val="24"/>
           <w:szCs w:val="24"/>
         </w:rPr>
+        <w:lastRenderedPageBreak/>
         <w:t>E</w:t>
       </w:r>
       <w:r>
@@ -26950,7 +30114,7 @@
       <w:pPr>
         <w:jc w:val="center"/>
         <w:rPr>
-          <w:rFonts w:asciiTheme="minorEastAsia" w:hAnsiTheme="minorEastAsia"/>
+          <w:rFonts w:asciiTheme="minorEastAsia" w:hAnsiTheme="minorEastAsia" w:hint="eastAsia"/>
           <w:sz w:val="24"/>
           <w:szCs w:val="24"/>
         </w:rPr>
@@ -27004,18 +30168,9 @@
     </w:p>
     <w:p>
       <w:pPr>
-        <w:rPr>
-          <w:rFonts w:asciiTheme="minorEastAsia" w:hAnsiTheme="minorEastAsia"/>
-          <w:sz w:val="24"/>
-          <w:szCs w:val="24"/>
-        </w:rPr>
-      </w:pPr>
-    </w:p>
-    <w:p>
-      <w:pPr>
         <w:pStyle w:val="3"/>
       </w:pPr>
-      <w:bookmarkStart w:id="39" w:name="_Toc510518257"/>
+      <w:bookmarkStart w:id="38" w:name="_Toc510518257"/>
       <w:r>
         <w:t>S</w:t>
       </w:r>
@@ -27028,7 +30183,7 @@
       <w:r>
         <w:t>Label</w:t>
       </w:r>
-      <w:bookmarkEnd w:id="39"/>
+      <w:bookmarkEnd w:id="38"/>
     </w:p>
     <w:p>
       <w:pPr>
@@ -27205,12 +30360,14 @@
     <w:p>
       <w:pPr>
         <w:jc w:val="center"/>
+        <w:rPr>
+          <w:rFonts w:hint="eastAsia"/>
+        </w:rPr>
       </w:pPr>
       <w:r>
         <w:rPr>
           <w:noProof/>
         </w:rPr>
-        <w:lastRenderedPageBreak/>
         <w:drawing>
           <wp:inline distT="0" distB="0" distL="0" distR="0" wp14:anchorId="1C8865E6" wp14:editId="37B9F37C">
             <wp:extent cx="2819794" cy="2057687"/>
@@ -27254,16 +30411,15 @@
         </w:drawing>
       </w:r>
     </w:p>
-    <w:p/>
     <w:p>
       <w:pPr>
         <w:pStyle w:val="3"/>
       </w:pPr>
-      <w:bookmarkStart w:id="40" w:name="_Toc510518258"/>
+      <w:bookmarkStart w:id="39" w:name="_Toc510518258"/>
       <w:r>
         <w:t>ScoreValue</w:t>
       </w:r>
-      <w:bookmarkEnd w:id="40"/>
+      <w:bookmarkEnd w:id="39"/>
     </w:p>
     <w:p>
       <w:pPr>
@@ -27468,6 +30624,7 @@
           <w:sz w:val="24"/>
           <w:szCs w:val="24"/>
         </w:rPr>
+        <w:lastRenderedPageBreak/>
         <w:t>S</w:t>
       </w:r>
       <w:r>
@@ -27565,29 +30722,29 @@
       <w:pPr>
         <w:pStyle w:val="1"/>
       </w:pPr>
-      <w:bookmarkStart w:id="41" w:name="_Toc456958824"/>
-      <w:bookmarkStart w:id="42" w:name="_Toc510518259"/>
+      <w:bookmarkStart w:id="40" w:name="_Toc456958824"/>
+      <w:bookmarkStart w:id="41" w:name="_Toc510518259"/>
       <w:r>
         <w:rPr>
           <w:rFonts w:hint="eastAsia"/>
         </w:rPr>
         <w:t>系统出错处理设计</w:t>
       </w:r>
+      <w:bookmarkEnd w:id="40"/>
       <w:bookmarkEnd w:id="41"/>
-      <w:bookmarkEnd w:id="42"/>
     </w:p>
     <w:p>
       <w:pPr>
         <w:pStyle w:val="2"/>
       </w:pPr>
-      <w:bookmarkStart w:id="43" w:name="_Toc510518260"/>
+      <w:bookmarkStart w:id="42" w:name="_Toc510518260"/>
       <w:r>
         <w:rPr>
           <w:rFonts w:hint="eastAsia"/>
         </w:rPr>
         <w:t>出错信息</w:t>
       </w:r>
-      <w:bookmarkEnd w:id="43"/>
+      <w:bookmarkEnd w:id="42"/>
     </w:p>
     <w:p>
       <w:pPr>
@@ -27605,16 +30762,7 @@
           <w:sz w:val="24"/>
           <w:szCs w:val="24"/>
         </w:rPr>
-        <w:t>本系统在设计实现的初期阶段时，会出现很多问题。在设计过程遇到问题的情况时，我门先是注释掉有问题的部分，在确定其他模块正常运行的工作下，集</w:t>
-      </w:r>
-      <w:r>
-        <w:rPr>
-          <w:rFonts w:ascii="宋体" w:eastAsia="宋体" w:hAnsi="宋体" w:cs="PMingLiU" w:hint="eastAsia"/>
-          <w:sz w:val="24"/>
-          <w:szCs w:val="24"/>
-        </w:rPr>
-        <w:lastRenderedPageBreak/>
-        <w:t>中精力解决有问题的模块。</w:t>
+        <w:t>本系统在设计实现的初期阶段时，会出现很多问题。在设计过程遇到问题的情况时，我门先是注释掉有问题的部分，在确定其他模块正常运行的工作下，集中精力解决有问题的模块。</w:t>
       </w:r>
       <w:r>
         <w:rPr>
@@ -27630,21 +30778,22 @@
         <w:spacing w:after="160" w:line="360" w:lineRule="auto"/>
         <w:ind w:firstLineChars="200" w:firstLine="480"/>
         <w:rPr>
-          <w:rFonts w:ascii="宋体" w:eastAsia="宋体" w:hAnsi="宋体" w:cs="PMingLiU"/>
-          <w:sz w:val="24"/>
-          <w:szCs w:val="24"/>
-        </w:rPr>
-      </w:pPr>
-      <w:r>
-        <w:rPr>
           <w:rFonts w:ascii="宋体" w:eastAsia="宋体" w:hAnsi="宋体" w:cs="PMingLiU" w:hint="eastAsia"/>
           <w:sz w:val="24"/>
           <w:szCs w:val="24"/>
         </w:rPr>
+      </w:pPr>
+      <w:r>
+        <w:rPr>
+          <w:rFonts w:ascii="宋体" w:eastAsia="宋体" w:hAnsi="宋体" w:cs="PMingLiU" w:hint="eastAsia"/>
+          <w:sz w:val="24"/>
+          <w:szCs w:val="24"/>
+        </w:rPr>
         <w:t>文件解析模块在数据录入过程中一旦出现数据库中变更记录数据总量少于文件上的数据记录总量，则会会提供数据回滚的解决方案。</w:t>
       </w:r>
+      <w:bookmarkStart w:id="43" w:name="_GoBack"/>
+      <w:bookmarkEnd w:id="43"/>
     </w:p>
-    <w:p/>
     <w:p>
       <w:pPr>
         <w:pStyle w:val="2"/>
@@ -27770,6 +30919,7 @@
         <w:docPartUnique/>
       </w:docPartObj>
     </w:sdtPr>
+    <w:sdtEndPr/>
     <w:sdtContent>
       <w:p>
         <w:pPr>
@@ -27790,7 +30940,7 @@
             <w:noProof/>
             <w:lang w:val="zh-CN"/>
           </w:rPr>
-          <w:t>6</w:t>
+          <w:t>9</w:t>
         </w:r>
         <w:r>
           <w:fldChar w:fldCharType="end"/>
@@ -29581,7 +32731,7 @@
 </file>
 
 <file path=customXml/itemProps1.xml><?xml version="1.0" encoding="utf-8"?>
-<ds:datastoreItem xmlns:ds="http://schemas.openxmlformats.org/officeDocument/2006/customXml" ds:itemID="{3C20BFA7-B496-41AD-8D6B-716A07A5672D}">
+<ds:datastoreItem xmlns:ds="http://schemas.openxmlformats.org/officeDocument/2006/customXml" ds:itemID="{54924844-E4C7-420F-B209-9568A1236DD7}">
   <ds:schemaRefs>
     <ds:schemaRef ds:uri="http://schemas.openxmlformats.org/officeDocument/2006/bibliography"/>
   </ds:schemaRefs>

--- a/doc/4090评分系统概要设计说明书_第三小组.docx
+++ b/doc/4090评分系统概要设计说明书_第三小组.docx
@@ -1019,10 +1019,9 @@
               <w:tab w:val="left" w:pos="840"/>
             </w:tabs>
             <w:rPr>
-              <w:rFonts w:ascii="宋体" w:hAnsi="宋体" w:cstheme="minorBidi"/>
+              <w:rFonts w:asciiTheme="minorHAnsi" w:eastAsiaTheme="minorEastAsia" w:hAnsiTheme="minorHAnsi" w:cstheme="minorBidi"/>
               <w:noProof/>
               <w:sz w:val="24"/>
-              <w:szCs w:val="22"/>
             </w:rPr>
           </w:pPr>
           <w:r>
@@ -1046,11 +1045,10 @@
             </w:rPr>
             <w:fldChar w:fldCharType="separate"/>
           </w:r>
-          <w:hyperlink w:anchor="_Toc510518239" w:history="1">
+          <w:hyperlink w:anchor="_Toc510959715" w:history="1">
             <w:r>
               <w:rPr>
                 <w:rStyle w:val="af"/>
-                <w:rFonts w:ascii="宋体" w:hAnsi="宋体"/>
                 <w:noProof/>
                 <w:sz w:val="24"/>
               </w:rPr>
@@ -1058,17 +1056,15 @@
             </w:r>
             <w:r>
               <w:rPr>
-                <w:rFonts w:ascii="宋体" w:hAnsi="宋体" w:cstheme="minorBidi"/>
+                <w:rFonts w:asciiTheme="minorHAnsi" w:eastAsiaTheme="minorEastAsia" w:hAnsiTheme="minorHAnsi" w:cstheme="minorBidi"/>
                 <w:noProof/>
                 <w:sz w:val="24"/>
-                <w:szCs w:val="22"/>
               </w:rPr>
               <w:tab/>
             </w:r>
             <w:r>
               <w:rPr>
                 <w:rStyle w:val="af"/>
-                <w:rFonts w:ascii="宋体" w:hAnsi="宋体"/>
                 <w:noProof/>
                 <w:sz w:val="24"/>
               </w:rPr>
@@ -1076,7 +1072,6 @@
             </w:r>
             <w:r>
               <w:rPr>
-                <w:rFonts w:ascii="宋体" w:hAnsi="宋体"/>
                 <w:noProof/>
                 <w:webHidden/>
                 <w:sz w:val="24"/>
@@ -1085,7 +1080,6 @@
             </w:r>
             <w:r>
               <w:rPr>
-                <w:rFonts w:ascii="宋体" w:hAnsi="宋体"/>
                 <w:noProof/>
                 <w:webHidden/>
                 <w:sz w:val="24"/>
@@ -1094,16 +1088,14 @@
             </w:r>
             <w:r>
               <w:rPr>
-                <w:rFonts w:ascii="宋体" w:hAnsi="宋体"/>
                 <w:noProof/>
                 <w:webHidden/>
                 <w:sz w:val="24"/>
               </w:rPr>
-              <w:instrText xml:space="preserve"> PAGEREF _Toc510518239 \h </w:instrText>
-            </w:r>
-            <w:r>
-              <w:rPr>
-                <w:rFonts w:ascii="宋体" w:hAnsi="宋体"/>
+              <w:instrText xml:space="preserve"> PAGEREF _Toc510959715 \h </w:instrText>
+            </w:r>
+            <w:r>
+              <w:rPr>
                 <w:noProof/>
                 <w:webHidden/>
                 <w:sz w:val="24"/>
@@ -1111,7 +1103,6 @@
             </w:r>
             <w:r>
               <w:rPr>
-                <w:rFonts w:ascii="宋体" w:hAnsi="宋体"/>
                 <w:noProof/>
                 <w:webHidden/>
                 <w:sz w:val="24"/>
@@ -1120,7 +1111,6 @@
             </w:r>
             <w:r>
               <w:rPr>
-                <w:rFonts w:ascii="宋体" w:hAnsi="宋体"/>
                 <w:noProof/>
                 <w:webHidden/>
                 <w:sz w:val="24"/>
@@ -1129,2194 +1119,6 @@
             </w:r>
             <w:r>
               <w:rPr>
-                <w:rFonts w:ascii="宋体" w:hAnsi="宋体"/>
-                <w:noProof/>
-                <w:webHidden/>
-                <w:sz w:val="24"/>
-              </w:rPr>
-              <w:fldChar w:fldCharType="end"/>
-            </w:r>
-          </w:hyperlink>
-        </w:p>
-        <w:p>
-          <w:pPr>
-            <w:pStyle w:val="21"/>
-            <w:tabs>
-              <w:tab w:val="left" w:pos="840"/>
-              <w:tab w:val="right" w:leader="dot" w:pos="8296"/>
-            </w:tabs>
-            <w:rPr>
-              <w:rFonts w:ascii="宋体" w:eastAsia="宋体" w:hAnsi="宋体"/>
-              <w:noProof/>
-              <w:sz w:val="24"/>
-            </w:rPr>
-          </w:pPr>
-          <w:hyperlink w:anchor="_Toc510518240" w:history="1">
-            <w:r>
-              <w:rPr>
-                <w:rStyle w:val="af"/>
-                <w:rFonts w:ascii="宋体" w:eastAsia="宋体" w:hAnsi="宋体"/>
-                <w:noProof/>
-                <w:sz w:val="24"/>
-              </w:rPr>
-              <w:t>1.1</w:t>
-            </w:r>
-            <w:r>
-              <w:rPr>
-                <w:rFonts w:ascii="宋体" w:eastAsia="宋体" w:hAnsi="宋体"/>
-                <w:noProof/>
-                <w:sz w:val="24"/>
-              </w:rPr>
-              <w:tab/>
-            </w:r>
-            <w:r>
-              <w:rPr>
-                <w:rStyle w:val="af"/>
-                <w:rFonts w:ascii="宋体" w:eastAsia="宋体" w:hAnsi="宋体"/>
-                <w:noProof/>
-                <w:sz w:val="24"/>
-              </w:rPr>
-              <w:t>编写目的</w:t>
-            </w:r>
-            <w:r>
-              <w:rPr>
-                <w:rFonts w:ascii="宋体" w:eastAsia="宋体" w:hAnsi="宋体"/>
-                <w:noProof/>
-                <w:webHidden/>
-                <w:sz w:val="24"/>
-              </w:rPr>
-              <w:tab/>
-            </w:r>
-            <w:r>
-              <w:rPr>
-                <w:rFonts w:ascii="宋体" w:eastAsia="宋体" w:hAnsi="宋体"/>
-                <w:noProof/>
-                <w:webHidden/>
-                <w:sz w:val="24"/>
-              </w:rPr>
-              <w:fldChar w:fldCharType="begin"/>
-            </w:r>
-            <w:r>
-              <w:rPr>
-                <w:rFonts w:ascii="宋体" w:eastAsia="宋体" w:hAnsi="宋体"/>
-                <w:noProof/>
-                <w:webHidden/>
-                <w:sz w:val="24"/>
-              </w:rPr>
-              <w:instrText xml:space="preserve"> PAGEREF _Toc510518240 \h </w:instrText>
-            </w:r>
-            <w:r>
-              <w:rPr>
-                <w:rFonts w:ascii="宋体" w:eastAsia="宋体" w:hAnsi="宋体"/>
-                <w:noProof/>
-                <w:webHidden/>
-                <w:sz w:val="24"/>
-              </w:rPr>
-            </w:r>
-            <w:r>
-              <w:rPr>
-                <w:rFonts w:ascii="宋体" w:eastAsia="宋体" w:hAnsi="宋体"/>
-                <w:noProof/>
-                <w:webHidden/>
-                <w:sz w:val="24"/>
-              </w:rPr>
-              <w:fldChar w:fldCharType="separate"/>
-            </w:r>
-            <w:r>
-              <w:rPr>
-                <w:rFonts w:ascii="宋体" w:eastAsia="宋体" w:hAnsi="宋体"/>
-                <w:noProof/>
-                <w:webHidden/>
-                <w:sz w:val="24"/>
-              </w:rPr>
-              <w:t>2</w:t>
-            </w:r>
-            <w:r>
-              <w:rPr>
-                <w:rFonts w:ascii="宋体" w:eastAsia="宋体" w:hAnsi="宋体"/>
-                <w:noProof/>
-                <w:webHidden/>
-                <w:sz w:val="24"/>
-              </w:rPr>
-              <w:fldChar w:fldCharType="end"/>
-            </w:r>
-          </w:hyperlink>
-        </w:p>
-        <w:p>
-          <w:pPr>
-            <w:pStyle w:val="21"/>
-            <w:tabs>
-              <w:tab w:val="left" w:pos="840"/>
-              <w:tab w:val="right" w:leader="dot" w:pos="8296"/>
-            </w:tabs>
-            <w:rPr>
-              <w:rFonts w:ascii="宋体" w:eastAsia="宋体" w:hAnsi="宋体"/>
-              <w:noProof/>
-              <w:sz w:val="24"/>
-            </w:rPr>
-          </w:pPr>
-          <w:hyperlink w:anchor="_Toc510518241" w:history="1">
-            <w:r>
-              <w:rPr>
-                <w:rStyle w:val="af"/>
-                <w:rFonts w:ascii="宋体" w:eastAsia="宋体" w:hAnsi="宋体"/>
-                <w:noProof/>
-                <w:sz w:val="24"/>
-              </w:rPr>
-              <w:t>1.2</w:t>
-            </w:r>
-            <w:r>
-              <w:rPr>
-                <w:rFonts w:ascii="宋体" w:eastAsia="宋体" w:hAnsi="宋体"/>
-                <w:noProof/>
-                <w:sz w:val="24"/>
-              </w:rPr>
-              <w:tab/>
-            </w:r>
-            <w:r>
-              <w:rPr>
-                <w:rStyle w:val="af"/>
-                <w:rFonts w:ascii="宋体" w:eastAsia="宋体" w:hAnsi="宋体"/>
-                <w:noProof/>
-                <w:sz w:val="24"/>
-              </w:rPr>
-              <w:t>背景</w:t>
-            </w:r>
-            <w:r>
-              <w:rPr>
-                <w:rFonts w:ascii="宋体" w:eastAsia="宋体" w:hAnsi="宋体"/>
-                <w:noProof/>
-                <w:webHidden/>
-                <w:sz w:val="24"/>
-              </w:rPr>
-              <w:tab/>
-            </w:r>
-            <w:r>
-              <w:rPr>
-                <w:rFonts w:ascii="宋体" w:eastAsia="宋体" w:hAnsi="宋体"/>
-                <w:noProof/>
-                <w:webHidden/>
-                <w:sz w:val="24"/>
-              </w:rPr>
-              <w:fldChar w:fldCharType="begin"/>
-            </w:r>
-            <w:r>
-              <w:rPr>
-                <w:rFonts w:ascii="宋体" w:eastAsia="宋体" w:hAnsi="宋体"/>
-                <w:noProof/>
-                <w:webHidden/>
-                <w:sz w:val="24"/>
-              </w:rPr>
-              <w:instrText xml:space="preserve"> PAGEREF _Toc510518241 \h </w:instrText>
-            </w:r>
-            <w:r>
-              <w:rPr>
-                <w:rFonts w:ascii="宋体" w:eastAsia="宋体" w:hAnsi="宋体"/>
-                <w:noProof/>
-                <w:webHidden/>
-                <w:sz w:val="24"/>
-              </w:rPr>
-            </w:r>
-            <w:r>
-              <w:rPr>
-                <w:rFonts w:ascii="宋体" w:eastAsia="宋体" w:hAnsi="宋体"/>
-                <w:noProof/>
-                <w:webHidden/>
-                <w:sz w:val="24"/>
-              </w:rPr>
-              <w:fldChar w:fldCharType="separate"/>
-            </w:r>
-            <w:r>
-              <w:rPr>
-                <w:rFonts w:ascii="宋体" w:eastAsia="宋体" w:hAnsi="宋体"/>
-                <w:noProof/>
-                <w:webHidden/>
-                <w:sz w:val="24"/>
-              </w:rPr>
-              <w:t>2</w:t>
-            </w:r>
-            <w:r>
-              <w:rPr>
-                <w:rFonts w:ascii="宋体" w:eastAsia="宋体" w:hAnsi="宋体"/>
-                <w:noProof/>
-                <w:webHidden/>
-                <w:sz w:val="24"/>
-              </w:rPr>
-              <w:fldChar w:fldCharType="end"/>
-            </w:r>
-          </w:hyperlink>
-        </w:p>
-        <w:p>
-          <w:pPr>
-            <w:pStyle w:val="21"/>
-            <w:tabs>
-              <w:tab w:val="left" w:pos="840"/>
-              <w:tab w:val="right" w:leader="dot" w:pos="8296"/>
-            </w:tabs>
-            <w:rPr>
-              <w:rFonts w:ascii="宋体" w:eastAsia="宋体" w:hAnsi="宋体"/>
-              <w:noProof/>
-              <w:sz w:val="24"/>
-            </w:rPr>
-          </w:pPr>
-          <w:hyperlink w:anchor="_Toc510518242" w:history="1">
-            <w:r>
-              <w:rPr>
-                <w:rStyle w:val="af"/>
-                <w:rFonts w:ascii="宋体" w:eastAsia="宋体" w:hAnsi="宋体"/>
-                <w:noProof/>
-                <w:sz w:val="24"/>
-              </w:rPr>
-              <w:t>1.3</w:t>
-            </w:r>
-            <w:r>
-              <w:rPr>
-                <w:rFonts w:ascii="宋体" w:eastAsia="宋体" w:hAnsi="宋体"/>
-                <w:noProof/>
-                <w:sz w:val="24"/>
-              </w:rPr>
-              <w:tab/>
-            </w:r>
-            <w:r>
-              <w:rPr>
-                <w:rStyle w:val="af"/>
-                <w:rFonts w:ascii="宋体" w:eastAsia="宋体" w:hAnsi="宋体"/>
-                <w:noProof/>
-                <w:sz w:val="24"/>
-              </w:rPr>
-              <w:t>参考资料</w:t>
-            </w:r>
-            <w:r>
-              <w:rPr>
-                <w:rFonts w:ascii="宋体" w:eastAsia="宋体" w:hAnsi="宋体"/>
-                <w:noProof/>
-                <w:webHidden/>
-                <w:sz w:val="24"/>
-              </w:rPr>
-              <w:tab/>
-            </w:r>
-            <w:r>
-              <w:rPr>
-                <w:rFonts w:ascii="宋体" w:eastAsia="宋体" w:hAnsi="宋体"/>
-                <w:noProof/>
-                <w:webHidden/>
-                <w:sz w:val="24"/>
-              </w:rPr>
-              <w:fldChar w:fldCharType="begin"/>
-            </w:r>
-            <w:r>
-              <w:rPr>
-                <w:rFonts w:ascii="宋体" w:eastAsia="宋体" w:hAnsi="宋体"/>
-                <w:noProof/>
-                <w:webHidden/>
-                <w:sz w:val="24"/>
-              </w:rPr>
-              <w:instrText xml:space="preserve"> PAGEREF _Toc510518242 \h </w:instrText>
-            </w:r>
-            <w:r>
-              <w:rPr>
-                <w:rFonts w:ascii="宋体" w:eastAsia="宋体" w:hAnsi="宋体"/>
-                <w:noProof/>
-                <w:webHidden/>
-                <w:sz w:val="24"/>
-              </w:rPr>
-            </w:r>
-            <w:r>
-              <w:rPr>
-                <w:rFonts w:ascii="宋体" w:eastAsia="宋体" w:hAnsi="宋体"/>
-                <w:noProof/>
-                <w:webHidden/>
-                <w:sz w:val="24"/>
-              </w:rPr>
-              <w:fldChar w:fldCharType="separate"/>
-            </w:r>
-            <w:r>
-              <w:rPr>
-                <w:rFonts w:ascii="宋体" w:eastAsia="宋体" w:hAnsi="宋体"/>
-                <w:noProof/>
-                <w:webHidden/>
-                <w:sz w:val="24"/>
-              </w:rPr>
-              <w:t>2</w:t>
-            </w:r>
-            <w:r>
-              <w:rPr>
-                <w:rFonts w:ascii="宋体" w:eastAsia="宋体" w:hAnsi="宋体"/>
-                <w:noProof/>
-                <w:webHidden/>
-                <w:sz w:val="24"/>
-              </w:rPr>
-              <w:fldChar w:fldCharType="end"/>
-            </w:r>
-          </w:hyperlink>
-        </w:p>
-        <w:p>
-          <w:pPr>
-            <w:pStyle w:val="11"/>
-            <w:tabs>
-              <w:tab w:val="left" w:pos="840"/>
-            </w:tabs>
-            <w:rPr>
-              <w:rFonts w:ascii="宋体" w:hAnsi="宋体" w:cstheme="minorBidi"/>
-              <w:noProof/>
-              <w:sz w:val="24"/>
-              <w:szCs w:val="22"/>
-            </w:rPr>
-          </w:pPr>
-          <w:hyperlink w:anchor="_Toc510518243" w:history="1">
-            <w:r>
-              <w:rPr>
-                <w:rStyle w:val="af"/>
-                <w:rFonts w:ascii="宋体" w:hAnsi="宋体"/>
-                <w:noProof/>
-                <w:sz w:val="24"/>
-              </w:rPr>
-              <w:t>2</w:t>
-            </w:r>
-            <w:r>
-              <w:rPr>
-                <w:rFonts w:ascii="宋体" w:hAnsi="宋体" w:cstheme="minorBidi"/>
-                <w:noProof/>
-                <w:sz w:val="24"/>
-                <w:szCs w:val="22"/>
-              </w:rPr>
-              <w:tab/>
-            </w:r>
-            <w:r>
-              <w:rPr>
-                <w:rStyle w:val="af"/>
-                <w:rFonts w:ascii="宋体" w:hAnsi="宋体"/>
-                <w:noProof/>
-                <w:sz w:val="24"/>
-              </w:rPr>
-              <w:t>总体设计</w:t>
-            </w:r>
-            <w:r>
-              <w:rPr>
-                <w:rFonts w:ascii="宋体" w:hAnsi="宋体"/>
-                <w:noProof/>
-                <w:webHidden/>
-                <w:sz w:val="24"/>
-              </w:rPr>
-              <w:tab/>
-            </w:r>
-            <w:r>
-              <w:rPr>
-                <w:rFonts w:ascii="宋体" w:hAnsi="宋体"/>
-                <w:noProof/>
-                <w:webHidden/>
-                <w:sz w:val="24"/>
-              </w:rPr>
-              <w:fldChar w:fldCharType="begin"/>
-            </w:r>
-            <w:r>
-              <w:rPr>
-                <w:rFonts w:ascii="宋体" w:hAnsi="宋体"/>
-                <w:noProof/>
-                <w:webHidden/>
-                <w:sz w:val="24"/>
-              </w:rPr>
-              <w:instrText xml:space="preserve"> PAGEREF _Toc510518243 \h </w:instrText>
-            </w:r>
-            <w:r>
-              <w:rPr>
-                <w:rFonts w:ascii="宋体" w:hAnsi="宋体"/>
-                <w:noProof/>
-                <w:webHidden/>
-                <w:sz w:val="24"/>
-              </w:rPr>
-            </w:r>
-            <w:r>
-              <w:rPr>
-                <w:rFonts w:ascii="宋体" w:hAnsi="宋体"/>
-                <w:noProof/>
-                <w:webHidden/>
-                <w:sz w:val="24"/>
-              </w:rPr>
-              <w:fldChar w:fldCharType="separate"/>
-            </w:r>
-            <w:r>
-              <w:rPr>
-                <w:rFonts w:ascii="宋体" w:hAnsi="宋体"/>
-                <w:noProof/>
-                <w:webHidden/>
-                <w:sz w:val="24"/>
-              </w:rPr>
-              <w:t>3</w:t>
-            </w:r>
-            <w:r>
-              <w:rPr>
-                <w:rFonts w:ascii="宋体" w:hAnsi="宋体"/>
-                <w:noProof/>
-                <w:webHidden/>
-                <w:sz w:val="24"/>
-              </w:rPr>
-              <w:fldChar w:fldCharType="end"/>
-            </w:r>
-          </w:hyperlink>
-        </w:p>
-        <w:p>
-          <w:pPr>
-            <w:pStyle w:val="21"/>
-            <w:tabs>
-              <w:tab w:val="left" w:pos="840"/>
-              <w:tab w:val="right" w:leader="dot" w:pos="8296"/>
-            </w:tabs>
-            <w:rPr>
-              <w:rFonts w:ascii="宋体" w:eastAsia="宋体" w:hAnsi="宋体"/>
-              <w:noProof/>
-              <w:sz w:val="24"/>
-            </w:rPr>
-          </w:pPr>
-          <w:hyperlink w:anchor="_Toc510518244" w:history="1">
-            <w:r>
-              <w:rPr>
-                <w:rStyle w:val="af"/>
-                <w:rFonts w:ascii="宋体" w:eastAsia="宋体" w:hAnsi="宋体"/>
-                <w:noProof/>
-                <w:sz w:val="24"/>
-              </w:rPr>
-              <w:t>2.1</w:t>
-            </w:r>
-            <w:r>
-              <w:rPr>
-                <w:rFonts w:ascii="宋体" w:eastAsia="宋体" w:hAnsi="宋体"/>
-                <w:noProof/>
-                <w:sz w:val="24"/>
-              </w:rPr>
-              <w:tab/>
-            </w:r>
-            <w:r>
-              <w:rPr>
-                <w:rStyle w:val="af"/>
-                <w:rFonts w:ascii="宋体" w:eastAsia="宋体" w:hAnsi="宋体"/>
-                <w:noProof/>
-                <w:sz w:val="24"/>
-              </w:rPr>
-              <w:t>需求规定</w:t>
-            </w:r>
-            <w:r>
-              <w:rPr>
-                <w:rFonts w:ascii="宋体" w:eastAsia="宋体" w:hAnsi="宋体"/>
-                <w:noProof/>
-                <w:webHidden/>
-                <w:sz w:val="24"/>
-              </w:rPr>
-              <w:tab/>
-            </w:r>
-            <w:r>
-              <w:rPr>
-                <w:rFonts w:ascii="宋体" w:eastAsia="宋体" w:hAnsi="宋体"/>
-                <w:noProof/>
-                <w:webHidden/>
-                <w:sz w:val="24"/>
-              </w:rPr>
-              <w:fldChar w:fldCharType="begin"/>
-            </w:r>
-            <w:r>
-              <w:rPr>
-                <w:rFonts w:ascii="宋体" w:eastAsia="宋体" w:hAnsi="宋体"/>
-                <w:noProof/>
-                <w:webHidden/>
-                <w:sz w:val="24"/>
-              </w:rPr>
-              <w:instrText xml:space="preserve"> PAGEREF _Toc510518244 \h </w:instrText>
-            </w:r>
-            <w:r>
-              <w:rPr>
-                <w:rFonts w:ascii="宋体" w:eastAsia="宋体" w:hAnsi="宋体"/>
-                <w:noProof/>
-                <w:webHidden/>
-                <w:sz w:val="24"/>
-              </w:rPr>
-            </w:r>
-            <w:r>
-              <w:rPr>
-                <w:rFonts w:ascii="宋体" w:eastAsia="宋体" w:hAnsi="宋体"/>
-                <w:noProof/>
-                <w:webHidden/>
-                <w:sz w:val="24"/>
-              </w:rPr>
-              <w:fldChar w:fldCharType="separate"/>
-            </w:r>
-            <w:r>
-              <w:rPr>
-                <w:rFonts w:ascii="宋体" w:eastAsia="宋体" w:hAnsi="宋体"/>
-                <w:noProof/>
-                <w:webHidden/>
-                <w:sz w:val="24"/>
-              </w:rPr>
-              <w:t>3</w:t>
-            </w:r>
-            <w:r>
-              <w:rPr>
-                <w:rFonts w:ascii="宋体" w:eastAsia="宋体" w:hAnsi="宋体"/>
-                <w:noProof/>
-                <w:webHidden/>
-                <w:sz w:val="24"/>
-              </w:rPr>
-              <w:fldChar w:fldCharType="end"/>
-            </w:r>
-          </w:hyperlink>
-        </w:p>
-        <w:p>
-          <w:pPr>
-            <w:pStyle w:val="21"/>
-            <w:tabs>
-              <w:tab w:val="left" w:pos="840"/>
-              <w:tab w:val="right" w:leader="dot" w:pos="8296"/>
-            </w:tabs>
-            <w:rPr>
-              <w:rFonts w:ascii="宋体" w:eastAsia="宋体" w:hAnsi="宋体"/>
-              <w:noProof/>
-              <w:sz w:val="24"/>
-            </w:rPr>
-          </w:pPr>
-          <w:hyperlink w:anchor="_Toc510518245" w:history="1">
-            <w:r>
-              <w:rPr>
-                <w:rStyle w:val="af"/>
-                <w:rFonts w:ascii="宋体" w:eastAsia="宋体" w:hAnsi="宋体"/>
-                <w:noProof/>
-                <w:sz w:val="24"/>
-              </w:rPr>
-              <w:t>2.2</w:t>
-            </w:r>
-            <w:r>
-              <w:rPr>
-                <w:rFonts w:ascii="宋体" w:eastAsia="宋体" w:hAnsi="宋体"/>
-                <w:noProof/>
-                <w:sz w:val="24"/>
-              </w:rPr>
-              <w:tab/>
-            </w:r>
-            <w:r>
-              <w:rPr>
-                <w:rStyle w:val="af"/>
-                <w:rFonts w:ascii="宋体" w:eastAsia="宋体" w:hAnsi="宋体"/>
-                <w:noProof/>
-                <w:sz w:val="24"/>
-              </w:rPr>
-              <w:t>运行环境</w:t>
-            </w:r>
-            <w:r>
-              <w:rPr>
-                <w:rFonts w:ascii="宋体" w:eastAsia="宋体" w:hAnsi="宋体"/>
-                <w:noProof/>
-                <w:webHidden/>
-                <w:sz w:val="24"/>
-              </w:rPr>
-              <w:tab/>
-            </w:r>
-            <w:r>
-              <w:rPr>
-                <w:rFonts w:ascii="宋体" w:eastAsia="宋体" w:hAnsi="宋体"/>
-                <w:noProof/>
-                <w:webHidden/>
-                <w:sz w:val="24"/>
-              </w:rPr>
-              <w:fldChar w:fldCharType="begin"/>
-            </w:r>
-            <w:r>
-              <w:rPr>
-                <w:rFonts w:ascii="宋体" w:eastAsia="宋体" w:hAnsi="宋体"/>
-                <w:noProof/>
-                <w:webHidden/>
-                <w:sz w:val="24"/>
-              </w:rPr>
-              <w:instrText xml:space="preserve"> PAGEREF _Toc510518245 \h </w:instrText>
-            </w:r>
-            <w:r>
-              <w:rPr>
-                <w:rFonts w:ascii="宋体" w:eastAsia="宋体" w:hAnsi="宋体"/>
-                <w:noProof/>
-                <w:webHidden/>
-                <w:sz w:val="24"/>
-              </w:rPr>
-            </w:r>
-            <w:r>
-              <w:rPr>
-                <w:rFonts w:ascii="宋体" w:eastAsia="宋体" w:hAnsi="宋体"/>
-                <w:noProof/>
-                <w:webHidden/>
-                <w:sz w:val="24"/>
-              </w:rPr>
-              <w:fldChar w:fldCharType="separate"/>
-            </w:r>
-            <w:r>
-              <w:rPr>
-                <w:rFonts w:ascii="宋体" w:eastAsia="宋体" w:hAnsi="宋体"/>
-                <w:noProof/>
-                <w:webHidden/>
-                <w:sz w:val="24"/>
-              </w:rPr>
-              <w:t>3</w:t>
-            </w:r>
-            <w:r>
-              <w:rPr>
-                <w:rFonts w:ascii="宋体" w:eastAsia="宋体" w:hAnsi="宋体"/>
-                <w:noProof/>
-                <w:webHidden/>
-                <w:sz w:val="24"/>
-              </w:rPr>
-              <w:fldChar w:fldCharType="end"/>
-            </w:r>
-          </w:hyperlink>
-        </w:p>
-        <w:p>
-          <w:pPr>
-            <w:pStyle w:val="21"/>
-            <w:tabs>
-              <w:tab w:val="left" w:pos="840"/>
-              <w:tab w:val="right" w:leader="dot" w:pos="8296"/>
-            </w:tabs>
-            <w:rPr>
-              <w:rFonts w:ascii="宋体" w:eastAsia="宋体" w:hAnsi="宋体"/>
-              <w:noProof/>
-              <w:sz w:val="24"/>
-            </w:rPr>
-          </w:pPr>
-          <w:hyperlink w:anchor="_Toc510518246" w:history="1">
-            <w:r>
-              <w:rPr>
-                <w:rStyle w:val="af"/>
-                <w:rFonts w:ascii="宋体" w:eastAsia="宋体" w:hAnsi="宋体"/>
-                <w:noProof/>
-                <w:sz w:val="24"/>
-              </w:rPr>
-              <w:t>2.3</w:t>
-            </w:r>
-            <w:r>
-              <w:rPr>
-                <w:rFonts w:ascii="宋体" w:eastAsia="宋体" w:hAnsi="宋体"/>
-                <w:noProof/>
-                <w:sz w:val="24"/>
-              </w:rPr>
-              <w:tab/>
-            </w:r>
-            <w:r>
-              <w:rPr>
-                <w:rStyle w:val="af"/>
-                <w:rFonts w:ascii="宋体" w:eastAsia="宋体" w:hAnsi="宋体"/>
-                <w:noProof/>
-                <w:sz w:val="24"/>
-              </w:rPr>
-              <w:t>系统流程图</w:t>
-            </w:r>
-            <w:r>
-              <w:rPr>
-                <w:rFonts w:ascii="宋体" w:eastAsia="宋体" w:hAnsi="宋体"/>
-                <w:noProof/>
-                <w:webHidden/>
-                <w:sz w:val="24"/>
-              </w:rPr>
-              <w:tab/>
-            </w:r>
-            <w:r>
-              <w:rPr>
-                <w:rFonts w:ascii="宋体" w:eastAsia="宋体" w:hAnsi="宋体"/>
-                <w:noProof/>
-                <w:webHidden/>
-                <w:sz w:val="24"/>
-              </w:rPr>
-              <w:fldChar w:fldCharType="begin"/>
-            </w:r>
-            <w:r>
-              <w:rPr>
-                <w:rFonts w:ascii="宋体" w:eastAsia="宋体" w:hAnsi="宋体"/>
-                <w:noProof/>
-                <w:webHidden/>
-                <w:sz w:val="24"/>
-              </w:rPr>
-              <w:instrText xml:space="preserve"> PAGEREF _Toc510518246 \h </w:instrText>
-            </w:r>
-            <w:r>
-              <w:rPr>
-                <w:rFonts w:ascii="宋体" w:eastAsia="宋体" w:hAnsi="宋体"/>
-                <w:noProof/>
-                <w:webHidden/>
-                <w:sz w:val="24"/>
-              </w:rPr>
-            </w:r>
-            <w:r>
-              <w:rPr>
-                <w:rFonts w:ascii="宋体" w:eastAsia="宋体" w:hAnsi="宋体"/>
-                <w:noProof/>
-                <w:webHidden/>
-                <w:sz w:val="24"/>
-              </w:rPr>
-              <w:fldChar w:fldCharType="separate"/>
-            </w:r>
-            <w:r>
-              <w:rPr>
-                <w:rFonts w:ascii="宋体" w:eastAsia="宋体" w:hAnsi="宋体"/>
-                <w:noProof/>
-                <w:webHidden/>
-                <w:sz w:val="24"/>
-              </w:rPr>
-              <w:t>4</w:t>
-            </w:r>
-            <w:r>
-              <w:rPr>
-                <w:rFonts w:ascii="宋体" w:eastAsia="宋体" w:hAnsi="宋体"/>
-                <w:noProof/>
-                <w:webHidden/>
-                <w:sz w:val="24"/>
-              </w:rPr>
-              <w:fldChar w:fldCharType="end"/>
-            </w:r>
-          </w:hyperlink>
-        </w:p>
-        <w:p>
-          <w:pPr>
-            <w:pStyle w:val="11"/>
-            <w:tabs>
-              <w:tab w:val="left" w:pos="840"/>
-            </w:tabs>
-            <w:rPr>
-              <w:rFonts w:ascii="宋体" w:hAnsi="宋体" w:cstheme="minorBidi"/>
-              <w:noProof/>
-              <w:sz w:val="24"/>
-              <w:szCs w:val="22"/>
-            </w:rPr>
-          </w:pPr>
-          <w:hyperlink w:anchor="_Toc510518247" w:history="1">
-            <w:r>
-              <w:rPr>
-                <w:rStyle w:val="af"/>
-                <w:rFonts w:ascii="宋体" w:hAnsi="宋体"/>
-                <w:noProof/>
-                <w:sz w:val="24"/>
-              </w:rPr>
-              <w:t>3</w:t>
-            </w:r>
-            <w:r>
-              <w:rPr>
-                <w:rFonts w:ascii="宋体" w:hAnsi="宋体" w:cstheme="minorBidi"/>
-                <w:noProof/>
-                <w:sz w:val="24"/>
-                <w:szCs w:val="22"/>
-              </w:rPr>
-              <w:tab/>
-            </w:r>
-            <w:r>
-              <w:rPr>
-                <w:rStyle w:val="af"/>
-                <w:rFonts w:ascii="宋体" w:hAnsi="宋体"/>
-                <w:noProof/>
-                <w:sz w:val="24"/>
-              </w:rPr>
-              <w:t>接口设计</w:t>
-            </w:r>
-            <w:r>
-              <w:rPr>
-                <w:rFonts w:ascii="宋体" w:hAnsi="宋体"/>
-                <w:noProof/>
-                <w:webHidden/>
-                <w:sz w:val="24"/>
-              </w:rPr>
-              <w:tab/>
-            </w:r>
-            <w:r>
-              <w:rPr>
-                <w:rFonts w:ascii="宋体" w:hAnsi="宋体"/>
-                <w:noProof/>
-                <w:webHidden/>
-                <w:sz w:val="24"/>
-              </w:rPr>
-              <w:fldChar w:fldCharType="begin"/>
-            </w:r>
-            <w:r>
-              <w:rPr>
-                <w:rFonts w:ascii="宋体" w:hAnsi="宋体"/>
-                <w:noProof/>
-                <w:webHidden/>
-                <w:sz w:val="24"/>
-              </w:rPr>
-              <w:instrText xml:space="preserve"> PAGEREF _Toc510518247 \h </w:instrText>
-            </w:r>
-            <w:r>
-              <w:rPr>
-                <w:rFonts w:ascii="宋体" w:hAnsi="宋体"/>
-                <w:noProof/>
-                <w:webHidden/>
-                <w:sz w:val="24"/>
-              </w:rPr>
-            </w:r>
-            <w:r>
-              <w:rPr>
-                <w:rFonts w:ascii="宋体" w:hAnsi="宋体"/>
-                <w:noProof/>
-                <w:webHidden/>
-                <w:sz w:val="24"/>
-              </w:rPr>
-              <w:fldChar w:fldCharType="separate"/>
-            </w:r>
-            <w:r>
-              <w:rPr>
-                <w:rFonts w:ascii="宋体" w:hAnsi="宋体"/>
-                <w:noProof/>
-                <w:webHidden/>
-                <w:sz w:val="24"/>
-              </w:rPr>
-              <w:t>4</w:t>
-            </w:r>
-            <w:r>
-              <w:rPr>
-                <w:rFonts w:ascii="宋体" w:hAnsi="宋体"/>
-                <w:noProof/>
-                <w:webHidden/>
-                <w:sz w:val="24"/>
-              </w:rPr>
-              <w:fldChar w:fldCharType="end"/>
-            </w:r>
-          </w:hyperlink>
-        </w:p>
-        <w:p>
-          <w:pPr>
-            <w:pStyle w:val="21"/>
-            <w:tabs>
-              <w:tab w:val="left" w:pos="840"/>
-              <w:tab w:val="right" w:leader="dot" w:pos="8296"/>
-            </w:tabs>
-            <w:rPr>
-              <w:rFonts w:ascii="宋体" w:eastAsia="宋体" w:hAnsi="宋体"/>
-              <w:noProof/>
-              <w:sz w:val="24"/>
-            </w:rPr>
-          </w:pPr>
-          <w:hyperlink w:anchor="_Toc510518248" w:history="1">
-            <w:r>
-              <w:rPr>
-                <w:rStyle w:val="af"/>
-                <w:rFonts w:ascii="宋体" w:eastAsia="宋体" w:hAnsi="宋体"/>
-                <w:noProof/>
-                <w:sz w:val="24"/>
-              </w:rPr>
-              <w:t>3.1</w:t>
-            </w:r>
-            <w:r>
-              <w:rPr>
-                <w:rFonts w:ascii="宋体" w:eastAsia="宋体" w:hAnsi="宋体"/>
-                <w:noProof/>
-                <w:sz w:val="24"/>
-              </w:rPr>
-              <w:tab/>
-            </w:r>
-            <w:r>
-              <w:rPr>
-                <w:rStyle w:val="af"/>
-                <w:rFonts w:ascii="宋体" w:eastAsia="宋体" w:hAnsi="宋体"/>
-                <w:noProof/>
-                <w:sz w:val="24"/>
-              </w:rPr>
-              <w:t>用户接口</w:t>
-            </w:r>
-            <w:r>
-              <w:rPr>
-                <w:rFonts w:ascii="宋体" w:eastAsia="宋体" w:hAnsi="宋体"/>
-                <w:noProof/>
-                <w:webHidden/>
-                <w:sz w:val="24"/>
-              </w:rPr>
-              <w:tab/>
-            </w:r>
-            <w:r>
-              <w:rPr>
-                <w:rFonts w:ascii="宋体" w:eastAsia="宋体" w:hAnsi="宋体"/>
-                <w:noProof/>
-                <w:webHidden/>
-                <w:sz w:val="24"/>
-              </w:rPr>
-              <w:fldChar w:fldCharType="begin"/>
-            </w:r>
-            <w:r>
-              <w:rPr>
-                <w:rFonts w:ascii="宋体" w:eastAsia="宋体" w:hAnsi="宋体"/>
-                <w:noProof/>
-                <w:webHidden/>
-                <w:sz w:val="24"/>
-              </w:rPr>
-              <w:instrText xml:space="preserve"> PAGEREF _Toc510518248 \h </w:instrText>
-            </w:r>
-            <w:r>
-              <w:rPr>
-                <w:rFonts w:ascii="宋体" w:eastAsia="宋体" w:hAnsi="宋体"/>
-                <w:noProof/>
-                <w:webHidden/>
-                <w:sz w:val="24"/>
-              </w:rPr>
-            </w:r>
-            <w:r>
-              <w:rPr>
-                <w:rFonts w:ascii="宋体" w:eastAsia="宋体" w:hAnsi="宋体"/>
-                <w:noProof/>
-                <w:webHidden/>
-                <w:sz w:val="24"/>
-              </w:rPr>
-              <w:fldChar w:fldCharType="separate"/>
-            </w:r>
-            <w:r>
-              <w:rPr>
-                <w:rFonts w:ascii="宋体" w:eastAsia="宋体" w:hAnsi="宋体"/>
-                <w:noProof/>
-                <w:webHidden/>
-                <w:sz w:val="24"/>
-              </w:rPr>
-              <w:t>4</w:t>
-            </w:r>
-            <w:r>
-              <w:rPr>
-                <w:rFonts w:ascii="宋体" w:eastAsia="宋体" w:hAnsi="宋体"/>
-                <w:noProof/>
-                <w:webHidden/>
-                <w:sz w:val="24"/>
-              </w:rPr>
-              <w:fldChar w:fldCharType="end"/>
-            </w:r>
-          </w:hyperlink>
-        </w:p>
-        <w:p>
-          <w:pPr>
-            <w:pStyle w:val="31"/>
-            <w:tabs>
-              <w:tab w:val="left" w:pos="1680"/>
-              <w:tab w:val="right" w:leader="dot" w:pos="8296"/>
-            </w:tabs>
-            <w:rPr>
-              <w:rFonts w:ascii="宋体" w:eastAsia="宋体" w:hAnsi="宋体"/>
-              <w:noProof/>
-              <w:sz w:val="24"/>
-            </w:rPr>
-          </w:pPr>
-          <w:hyperlink w:anchor="_Toc510518249" w:history="1">
-            <w:r>
-              <w:rPr>
-                <w:rStyle w:val="af"/>
-                <w:rFonts w:ascii="宋体" w:eastAsia="宋体" w:hAnsi="宋体"/>
-                <w:noProof/>
-                <w:sz w:val="24"/>
-              </w:rPr>
-              <w:t>3.1.1</w:t>
-            </w:r>
-            <w:r>
-              <w:rPr>
-                <w:rFonts w:ascii="宋体" w:eastAsia="宋体" w:hAnsi="宋体"/>
-                <w:noProof/>
-                <w:sz w:val="24"/>
-              </w:rPr>
-              <w:tab/>
-            </w:r>
-            <w:r>
-              <w:rPr>
-                <w:rStyle w:val="af"/>
-                <w:rFonts w:ascii="宋体" w:eastAsia="宋体" w:hAnsi="宋体"/>
-                <w:noProof/>
-                <w:sz w:val="24"/>
-              </w:rPr>
-              <w:t>常用接口</w:t>
-            </w:r>
-            <w:r>
-              <w:rPr>
-                <w:rFonts w:ascii="宋体" w:eastAsia="宋体" w:hAnsi="宋体"/>
-                <w:noProof/>
-                <w:webHidden/>
-                <w:sz w:val="24"/>
-              </w:rPr>
-              <w:tab/>
-            </w:r>
-            <w:r>
-              <w:rPr>
-                <w:rFonts w:ascii="宋体" w:eastAsia="宋体" w:hAnsi="宋体"/>
-                <w:noProof/>
-                <w:webHidden/>
-                <w:sz w:val="24"/>
-              </w:rPr>
-              <w:fldChar w:fldCharType="begin"/>
-            </w:r>
-            <w:r>
-              <w:rPr>
-                <w:rFonts w:ascii="宋体" w:eastAsia="宋体" w:hAnsi="宋体"/>
-                <w:noProof/>
-                <w:webHidden/>
-                <w:sz w:val="24"/>
-              </w:rPr>
-              <w:instrText xml:space="preserve"> PAGEREF _Toc510518249 \h </w:instrText>
-            </w:r>
-            <w:r>
-              <w:rPr>
-                <w:rFonts w:ascii="宋体" w:eastAsia="宋体" w:hAnsi="宋体"/>
-                <w:noProof/>
-                <w:webHidden/>
-                <w:sz w:val="24"/>
-              </w:rPr>
-            </w:r>
-            <w:r>
-              <w:rPr>
-                <w:rFonts w:ascii="宋体" w:eastAsia="宋体" w:hAnsi="宋体"/>
-                <w:noProof/>
-                <w:webHidden/>
-                <w:sz w:val="24"/>
-              </w:rPr>
-              <w:fldChar w:fldCharType="separate"/>
-            </w:r>
-            <w:r>
-              <w:rPr>
-                <w:rFonts w:ascii="宋体" w:eastAsia="宋体" w:hAnsi="宋体"/>
-                <w:noProof/>
-                <w:webHidden/>
-                <w:sz w:val="24"/>
-              </w:rPr>
-              <w:t>4</w:t>
-            </w:r>
-            <w:r>
-              <w:rPr>
-                <w:rFonts w:ascii="宋体" w:eastAsia="宋体" w:hAnsi="宋体"/>
-                <w:noProof/>
-                <w:webHidden/>
-                <w:sz w:val="24"/>
-              </w:rPr>
-              <w:fldChar w:fldCharType="end"/>
-            </w:r>
-          </w:hyperlink>
-        </w:p>
-        <w:p>
-          <w:pPr>
-            <w:pStyle w:val="31"/>
-            <w:tabs>
-              <w:tab w:val="left" w:pos="1680"/>
-              <w:tab w:val="right" w:leader="dot" w:pos="8296"/>
-            </w:tabs>
-            <w:rPr>
-              <w:rFonts w:ascii="宋体" w:eastAsia="宋体" w:hAnsi="宋体"/>
-              <w:noProof/>
-              <w:sz w:val="24"/>
-            </w:rPr>
-          </w:pPr>
-          <w:hyperlink w:anchor="_Toc510518250" w:history="1">
-            <w:r>
-              <w:rPr>
-                <w:rStyle w:val="af"/>
-                <w:rFonts w:ascii="宋体" w:eastAsia="宋体" w:hAnsi="宋体"/>
-                <w:noProof/>
-                <w:sz w:val="24"/>
-              </w:rPr>
-              <w:t>3.1.2</w:t>
-            </w:r>
-            <w:r>
-              <w:rPr>
-                <w:rFonts w:ascii="宋体" w:eastAsia="宋体" w:hAnsi="宋体"/>
-                <w:noProof/>
-                <w:sz w:val="24"/>
-              </w:rPr>
-              <w:tab/>
-            </w:r>
-            <w:r>
-              <w:rPr>
-                <w:rStyle w:val="af"/>
-                <w:rFonts w:ascii="宋体" w:eastAsia="宋体" w:hAnsi="宋体"/>
-                <w:noProof/>
-                <w:sz w:val="24"/>
-              </w:rPr>
-              <w:t>非常用接口</w:t>
-            </w:r>
-            <w:r>
-              <w:rPr>
-                <w:rFonts w:ascii="宋体" w:eastAsia="宋体" w:hAnsi="宋体"/>
-                <w:noProof/>
-                <w:webHidden/>
-                <w:sz w:val="24"/>
-              </w:rPr>
-              <w:tab/>
-            </w:r>
-            <w:r>
-              <w:rPr>
-                <w:rFonts w:ascii="宋体" w:eastAsia="宋体" w:hAnsi="宋体"/>
-                <w:noProof/>
-                <w:webHidden/>
-                <w:sz w:val="24"/>
-              </w:rPr>
-              <w:fldChar w:fldCharType="begin"/>
-            </w:r>
-            <w:r>
-              <w:rPr>
-                <w:rFonts w:ascii="宋体" w:eastAsia="宋体" w:hAnsi="宋体"/>
-                <w:noProof/>
-                <w:webHidden/>
-                <w:sz w:val="24"/>
-              </w:rPr>
-              <w:instrText xml:space="preserve"> PAGEREF _Toc510518250 \h </w:instrText>
-            </w:r>
-            <w:r>
-              <w:rPr>
-                <w:rFonts w:ascii="宋体" w:eastAsia="宋体" w:hAnsi="宋体"/>
-                <w:noProof/>
-                <w:webHidden/>
-                <w:sz w:val="24"/>
-              </w:rPr>
-            </w:r>
-            <w:r>
-              <w:rPr>
-                <w:rFonts w:ascii="宋体" w:eastAsia="宋体" w:hAnsi="宋体"/>
-                <w:noProof/>
-                <w:webHidden/>
-                <w:sz w:val="24"/>
-              </w:rPr>
-              <w:fldChar w:fldCharType="separate"/>
-            </w:r>
-            <w:r>
-              <w:rPr>
-                <w:rFonts w:ascii="宋体" w:eastAsia="宋体" w:hAnsi="宋体"/>
-                <w:noProof/>
-                <w:webHidden/>
-                <w:sz w:val="24"/>
-              </w:rPr>
-              <w:t>5</w:t>
-            </w:r>
-            <w:r>
-              <w:rPr>
-                <w:rFonts w:ascii="宋体" w:eastAsia="宋体" w:hAnsi="宋体"/>
-                <w:noProof/>
-                <w:webHidden/>
-                <w:sz w:val="24"/>
-              </w:rPr>
-              <w:fldChar w:fldCharType="end"/>
-            </w:r>
-          </w:hyperlink>
-        </w:p>
-        <w:p>
-          <w:pPr>
-            <w:pStyle w:val="31"/>
-            <w:tabs>
-              <w:tab w:val="left" w:pos="1680"/>
-              <w:tab w:val="right" w:leader="dot" w:pos="8296"/>
-            </w:tabs>
-            <w:rPr>
-              <w:rFonts w:ascii="宋体" w:eastAsia="宋体" w:hAnsi="宋体"/>
-              <w:noProof/>
-              <w:sz w:val="24"/>
-            </w:rPr>
-          </w:pPr>
-          <w:hyperlink w:anchor="_Toc510518251" w:history="1">
-            <w:r>
-              <w:rPr>
-                <w:rStyle w:val="af"/>
-                <w:rFonts w:ascii="宋体" w:eastAsia="宋体" w:hAnsi="宋体"/>
-                <w:noProof/>
-                <w:sz w:val="24"/>
-              </w:rPr>
-              <w:t>3.1.3</w:t>
-            </w:r>
-            <w:r>
-              <w:rPr>
-                <w:rFonts w:ascii="宋体" w:eastAsia="宋体" w:hAnsi="宋体"/>
-                <w:noProof/>
-                <w:sz w:val="24"/>
-              </w:rPr>
-              <w:tab/>
-            </w:r>
-            <w:r>
-              <w:rPr>
-                <w:rStyle w:val="af"/>
-                <w:rFonts w:ascii="宋体" w:eastAsia="宋体" w:hAnsi="宋体"/>
-                <w:noProof/>
-                <w:sz w:val="24"/>
-              </w:rPr>
-              <w:t>静态接口</w:t>
-            </w:r>
-            <w:r>
-              <w:rPr>
-                <w:rFonts w:ascii="宋体" w:eastAsia="宋体" w:hAnsi="宋体"/>
-                <w:noProof/>
-                <w:webHidden/>
-                <w:sz w:val="24"/>
-              </w:rPr>
-              <w:tab/>
-            </w:r>
-            <w:r>
-              <w:rPr>
-                <w:rFonts w:ascii="宋体" w:eastAsia="宋体" w:hAnsi="宋体"/>
-                <w:noProof/>
-                <w:webHidden/>
-                <w:sz w:val="24"/>
-              </w:rPr>
-              <w:fldChar w:fldCharType="begin"/>
-            </w:r>
-            <w:r>
-              <w:rPr>
-                <w:rFonts w:ascii="宋体" w:eastAsia="宋体" w:hAnsi="宋体"/>
-                <w:noProof/>
-                <w:webHidden/>
-                <w:sz w:val="24"/>
-              </w:rPr>
-              <w:instrText xml:space="preserve"> PAGEREF _Toc510518251 \h </w:instrText>
-            </w:r>
-            <w:r>
-              <w:rPr>
-                <w:rFonts w:ascii="宋体" w:eastAsia="宋体" w:hAnsi="宋体"/>
-                <w:noProof/>
-                <w:webHidden/>
-                <w:sz w:val="24"/>
-              </w:rPr>
-            </w:r>
-            <w:r>
-              <w:rPr>
-                <w:rFonts w:ascii="宋体" w:eastAsia="宋体" w:hAnsi="宋体"/>
-                <w:noProof/>
-                <w:webHidden/>
-                <w:sz w:val="24"/>
-              </w:rPr>
-              <w:fldChar w:fldCharType="separate"/>
-            </w:r>
-            <w:r>
-              <w:rPr>
-                <w:rFonts w:ascii="宋体" w:eastAsia="宋体" w:hAnsi="宋体"/>
-                <w:noProof/>
-                <w:webHidden/>
-                <w:sz w:val="24"/>
-              </w:rPr>
-              <w:t>6</w:t>
-            </w:r>
-            <w:r>
-              <w:rPr>
-                <w:rFonts w:ascii="宋体" w:eastAsia="宋体" w:hAnsi="宋体"/>
-                <w:noProof/>
-                <w:webHidden/>
-                <w:sz w:val="24"/>
-              </w:rPr>
-              <w:fldChar w:fldCharType="end"/>
-            </w:r>
-          </w:hyperlink>
-        </w:p>
-        <w:p>
-          <w:pPr>
-            <w:pStyle w:val="21"/>
-            <w:tabs>
-              <w:tab w:val="left" w:pos="840"/>
-              <w:tab w:val="right" w:leader="dot" w:pos="8296"/>
-            </w:tabs>
-            <w:rPr>
-              <w:rFonts w:ascii="宋体" w:eastAsia="宋体" w:hAnsi="宋体"/>
-              <w:noProof/>
-              <w:sz w:val="24"/>
-            </w:rPr>
-          </w:pPr>
-          <w:hyperlink w:anchor="_Toc510518252" w:history="1">
-            <w:r>
-              <w:rPr>
-                <w:rStyle w:val="af"/>
-                <w:rFonts w:ascii="宋体" w:eastAsia="宋体" w:hAnsi="宋体"/>
-                <w:noProof/>
-                <w:sz w:val="24"/>
-              </w:rPr>
-              <w:t>3.2</w:t>
-            </w:r>
-            <w:r>
-              <w:rPr>
-                <w:rFonts w:ascii="宋体" w:eastAsia="宋体" w:hAnsi="宋体"/>
-                <w:noProof/>
-                <w:sz w:val="24"/>
-              </w:rPr>
-              <w:tab/>
-            </w:r>
-            <w:r>
-              <w:rPr>
-                <w:rStyle w:val="af"/>
-                <w:rFonts w:ascii="宋体" w:eastAsia="宋体" w:hAnsi="宋体"/>
-                <w:noProof/>
-                <w:sz w:val="24"/>
-              </w:rPr>
-              <w:t>系统数据结构设计</w:t>
-            </w:r>
-            <w:r>
-              <w:rPr>
-                <w:rFonts w:ascii="宋体" w:eastAsia="宋体" w:hAnsi="宋体"/>
-                <w:noProof/>
-                <w:webHidden/>
-                <w:sz w:val="24"/>
-              </w:rPr>
-              <w:tab/>
-            </w:r>
-            <w:r>
-              <w:rPr>
-                <w:rFonts w:ascii="宋体" w:eastAsia="宋体" w:hAnsi="宋体"/>
-                <w:noProof/>
-                <w:webHidden/>
-                <w:sz w:val="24"/>
-              </w:rPr>
-              <w:fldChar w:fldCharType="begin"/>
-            </w:r>
-            <w:r>
-              <w:rPr>
-                <w:rFonts w:ascii="宋体" w:eastAsia="宋体" w:hAnsi="宋体"/>
-                <w:noProof/>
-                <w:webHidden/>
-                <w:sz w:val="24"/>
-              </w:rPr>
-              <w:instrText xml:space="preserve"> PAGEREF _Toc510518252 \h </w:instrText>
-            </w:r>
-            <w:r>
-              <w:rPr>
-                <w:rFonts w:ascii="宋体" w:eastAsia="宋体" w:hAnsi="宋体"/>
-                <w:noProof/>
-                <w:webHidden/>
-                <w:sz w:val="24"/>
-              </w:rPr>
-            </w:r>
-            <w:r>
-              <w:rPr>
-                <w:rFonts w:ascii="宋体" w:eastAsia="宋体" w:hAnsi="宋体"/>
-                <w:noProof/>
-                <w:webHidden/>
-                <w:sz w:val="24"/>
-              </w:rPr>
-              <w:fldChar w:fldCharType="separate"/>
-            </w:r>
-            <w:r>
-              <w:rPr>
-                <w:rFonts w:ascii="宋体" w:eastAsia="宋体" w:hAnsi="宋体"/>
-                <w:noProof/>
-                <w:webHidden/>
-                <w:sz w:val="24"/>
-              </w:rPr>
-              <w:t>6</w:t>
-            </w:r>
-            <w:r>
-              <w:rPr>
-                <w:rFonts w:ascii="宋体" w:eastAsia="宋体" w:hAnsi="宋体"/>
-                <w:noProof/>
-                <w:webHidden/>
-                <w:sz w:val="24"/>
-              </w:rPr>
-              <w:fldChar w:fldCharType="end"/>
-            </w:r>
-          </w:hyperlink>
-        </w:p>
-        <w:p>
-          <w:pPr>
-            <w:pStyle w:val="21"/>
-            <w:tabs>
-              <w:tab w:val="left" w:pos="840"/>
-              <w:tab w:val="right" w:leader="dot" w:pos="8296"/>
-            </w:tabs>
-            <w:rPr>
-              <w:rFonts w:ascii="宋体" w:eastAsia="宋体" w:hAnsi="宋体"/>
-              <w:noProof/>
-              <w:sz w:val="24"/>
-            </w:rPr>
-          </w:pPr>
-          <w:hyperlink w:anchor="_Toc510518253" w:history="1">
-            <w:r>
-              <w:rPr>
-                <w:rStyle w:val="af"/>
-                <w:rFonts w:ascii="宋体" w:eastAsia="宋体" w:hAnsi="宋体"/>
-                <w:noProof/>
-                <w:sz w:val="24"/>
-              </w:rPr>
-              <w:t>3.3</w:t>
-            </w:r>
-            <w:r>
-              <w:rPr>
-                <w:rFonts w:ascii="宋体" w:eastAsia="宋体" w:hAnsi="宋体"/>
-                <w:noProof/>
-                <w:sz w:val="24"/>
-              </w:rPr>
-              <w:tab/>
-            </w:r>
-            <w:r>
-              <w:rPr>
-                <w:rStyle w:val="af"/>
-                <w:rFonts w:ascii="宋体" w:eastAsia="宋体" w:hAnsi="宋体"/>
-                <w:noProof/>
-                <w:sz w:val="24"/>
-              </w:rPr>
-              <w:t>逻辑结构设计要点</w:t>
-            </w:r>
-            <w:r>
-              <w:rPr>
-                <w:rFonts w:ascii="宋体" w:eastAsia="宋体" w:hAnsi="宋体"/>
-                <w:noProof/>
-                <w:webHidden/>
-                <w:sz w:val="24"/>
-              </w:rPr>
-              <w:tab/>
-            </w:r>
-            <w:r>
-              <w:rPr>
-                <w:rFonts w:ascii="宋体" w:eastAsia="宋体" w:hAnsi="宋体"/>
-                <w:noProof/>
-                <w:webHidden/>
-                <w:sz w:val="24"/>
-              </w:rPr>
-              <w:fldChar w:fldCharType="begin"/>
-            </w:r>
-            <w:r>
-              <w:rPr>
-                <w:rFonts w:ascii="宋体" w:eastAsia="宋体" w:hAnsi="宋体"/>
-                <w:noProof/>
-                <w:webHidden/>
-                <w:sz w:val="24"/>
-              </w:rPr>
-              <w:instrText xml:space="preserve"> PAGEREF _Toc510518253 \h </w:instrText>
-            </w:r>
-            <w:r>
-              <w:rPr>
-                <w:rFonts w:ascii="宋体" w:eastAsia="宋体" w:hAnsi="宋体"/>
-                <w:noProof/>
-                <w:webHidden/>
-                <w:sz w:val="24"/>
-              </w:rPr>
-            </w:r>
-            <w:r>
-              <w:rPr>
-                <w:rFonts w:ascii="宋体" w:eastAsia="宋体" w:hAnsi="宋体"/>
-                <w:noProof/>
-                <w:webHidden/>
-                <w:sz w:val="24"/>
-              </w:rPr>
-              <w:fldChar w:fldCharType="separate"/>
-            </w:r>
-            <w:r>
-              <w:rPr>
-                <w:rFonts w:ascii="宋体" w:eastAsia="宋体" w:hAnsi="宋体"/>
-                <w:noProof/>
-                <w:webHidden/>
-                <w:sz w:val="24"/>
-              </w:rPr>
-              <w:t>6</w:t>
-            </w:r>
-            <w:r>
-              <w:rPr>
-                <w:rFonts w:ascii="宋体" w:eastAsia="宋体" w:hAnsi="宋体"/>
-                <w:noProof/>
-                <w:webHidden/>
-                <w:sz w:val="24"/>
-              </w:rPr>
-              <w:fldChar w:fldCharType="end"/>
-            </w:r>
-          </w:hyperlink>
-        </w:p>
-        <w:p>
-          <w:pPr>
-            <w:pStyle w:val="31"/>
-            <w:tabs>
-              <w:tab w:val="left" w:pos="1680"/>
-              <w:tab w:val="right" w:leader="dot" w:pos="8296"/>
-            </w:tabs>
-            <w:rPr>
-              <w:rFonts w:ascii="宋体" w:eastAsia="宋体" w:hAnsi="宋体"/>
-              <w:noProof/>
-              <w:sz w:val="24"/>
-            </w:rPr>
-          </w:pPr>
-          <w:hyperlink w:anchor="_Toc510518254" w:history="1">
-            <w:r>
-              <w:rPr>
-                <w:rStyle w:val="af"/>
-                <w:rFonts w:ascii="宋体" w:eastAsia="宋体" w:hAnsi="宋体"/>
-                <w:noProof/>
-                <w:sz w:val="24"/>
-              </w:rPr>
-              <w:t>3.3.1</w:t>
-            </w:r>
-            <w:r>
-              <w:rPr>
-                <w:rFonts w:ascii="宋体" w:eastAsia="宋体" w:hAnsi="宋体"/>
-                <w:noProof/>
-                <w:sz w:val="24"/>
-              </w:rPr>
-              <w:tab/>
-            </w:r>
-            <w:r>
-              <w:rPr>
-                <w:rStyle w:val="af"/>
-                <w:rFonts w:ascii="宋体" w:eastAsia="宋体" w:hAnsi="宋体"/>
-                <w:noProof/>
-                <w:sz w:val="24"/>
-              </w:rPr>
-              <w:t>User</w:t>
-            </w:r>
-            <w:r>
-              <w:rPr>
-                <w:rFonts w:ascii="宋体" w:eastAsia="宋体" w:hAnsi="宋体"/>
-                <w:noProof/>
-                <w:webHidden/>
-                <w:sz w:val="24"/>
-              </w:rPr>
-              <w:tab/>
-            </w:r>
-            <w:r>
-              <w:rPr>
-                <w:rFonts w:ascii="宋体" w:eastAsia="宋体" w:hAnsi="宋体"/>
-                <w:noProof/>
-                <w:webHidden/>
-                <w:sz w:val="24"/>
-              </w:rPr>
-              <w:fldChar w:fldCharType="begin"/>
-            </w:r>
-            <w:r>
-              <w:rPr>
-                <w:rFonts w:ascii="宋体" w:eastAsia="宋体" w:hAnsi="宋体"/>
-                <w:noProof/>
-                <w:webHidden/>
-                <w:sz w:val="24"/>
-              </w:rPr>
-              <w:instrText xml:space="preserve"> PAGEREF _Toc510518254 \h </w:instrText>
-            </w:r>
-            <w:r>
-              <w:rPr>
-                <w:rFonts w:ascii="宋体" w:eastAsia="宋体" w:hAnsi="宋体"/>
-                <w:noProof/>
-                <w:webHidden/>
-                <w:sz w:val="24"/>
-              </w:rPr>
-            </w:r>
-            <w:r>
-              <w:rPr>
-                <w:rFonts w:ascii="宋体" w:eastAsia="宋体" w:hAnsi="宋体"/>
-                <w:noProof/>
-                <w:webHidden/>
-                <w:sz w:val="24"/>
-              </w:rPr>
-              <w:fldChar w:fldCharType="separate"/>
-            </w:r>
-            <w:r>
-              <w:rPr>
-                <w:rFonts w:ascii="宋体" w:eastAsia="宋体" w:hAnsi="宋体"/>
-                <w:noProof/>
-                <w:webHidden/>
-                <w:sz w:val="24"/>
-              </w:rPr>
-              <w:t>6</w:t>
-            </w:r>
-            <w:r>
-              <w:rPr>
-                <w:rFonts w:ascii="宋体" w:eastAsia="宋体" w:hAnsi="宋体"/>
-                <w:noProof/>
-                <w:webHidden/>
-                <w:sz w:val="24"/>
-              </w:rPr>
-              <w:fldChar w:fldCharType="end"/>
-            </w:r>
-          </w:hyperlink>
-        </w:p>
-        <w:p>
-          <w:pPr>
-            <w:pStyle w:val="31"/>
-            <w:tabs>
-              <w:tab w:val="left" w:pos="1680"/>
-              <w:tab w:val="right" w:leader="dot" w:pos="8296"/>
-            </w:tabs>
-            <w:rPr>
-              <w:rFonts w:ascii="宋体" w:eastAsia="宋体" w:hAnsi="宋体"/>
-              <w:noProof/>
-              <w:sz w:val="24"/>
-            </w:rPr>
-          </w:pPr>
-          <w:hyperlink w:anchor="_Toc510518255" w:history="1">
-            <w:r>
-              <w:rPr>
-                <w:rStyle w:val="af"/>
-                <w:rFonts w:ascii="宋体" w:eastAsia="宋体" w:hAnsi="宋体"/>
-                <w:noProof/>
-                <w:sz w:val="24"/>
-              </w:rPr>
-              <w:t>3.3.2</w:t>
-            </w:r>
-            <w:r>
-              <w:rPr>
-                <w:rFonts w:ascii="宋体" w:eastAsia="宋体" w:hAnsi="宋体"/>
-                <w:noProof/>
-                <w:sz w:val="24"/>
-              </w:rPr>
-              <w:tab/>
-            </w:r>
-            <w:r>
-              <w:rPr>
-                <w:rStyle w:val="af"/>
-                <w:rFonts w:ascii="宋体" w:eastAsia="宋体" w:hAnsi="宋体"/>
-                <w:noProof/>
-                <w:sz w:val="24"/>
-              </w:rPr>
-              <w:t>UserInfo</w:t>
-            </w:r>
-            <w:r>
-              <w:rPr>
-                <w:rFonts w:ascii="宋体" w:eastAsia="宋体" w:hAnsi="宋体"/>
-                <w:noProof/>
-                <w:webHidden/>
-                <w:sz w:val="24"/>
-              </w:rPr>
-              <w:tab/>
-            </w:r>
-            <w:r>
-              <w:rPr>
-                <w:rFonts w:ascii="宋体" w:eastAsia="宋体" w:hAnsi="宋体"/>
-                <w:noProof/>
-                <w:webHidden/>
-                <w:sz w:val="24"/>
-              </w:rPr>
-              <w:fldChar w:fldCharType="begin"/>
-            </w:r>
-            <w:r>
-              <w:rPr>
-                <w:rFonts w:ascii="宋体" w:eastAsia="宋体" w:hAnsi="宋体"/>
-                <w:noProof/>
-                <w:webHidden/>
-                <w:sz w:val="24"/>
-              </w:rPr>
-              <w:instrText xml:space="preserve"> PAGEREF _Toc510518255 \h </w:instrText>
-            </w:r>
-            <w:r>
-              <w:rPr>
-                <w:rFonts w:ascii="宋体" w:eastAsia="宋体" w:hAnsi="宋体"/>
-                <w:noProof/>
-                <w:webHidden/>
-                <w:sz w:val="24"/>
-              </w:rPr>
-            </w:r>
-            <w:r>
-              <w:rPr>
-                <w:rFonts w:ascii="宋体" w:eastAsia="宋体" w:hAnsi="宋体"/>
-                <w:noProof/>
-                <w:webHidden/>
-                <w:sz w:val="24"/>
-              </w:rPr>
-              <w:fldChar w:fldCharType="separate"/>
-            </w:r>
-            <w:r>
-              <w:rPr>
-                <w:rFonts w:ascii="宋体" w:eastAsia="宋体" w:hAnsi="宋体"/>
-                <w:noProof/>
-                <w:webHidden/>
-                <w:sz w:val="24"/>
-              </w:rPr>
-              <w:t>7</w:t>
-            </w:r>
-            <w:r>
-              <w:rPr>
-                <w:rFonts w:ascii="宋体" w:eastAsia="宋体" w:hAnsi="宋体"/>
-                <w:noProof/>
-                <w:webHidden/>
-                <w:sz w:val="24"/>
-              </w:rPr>
-              <w:fldChar w:fldCharType="end"/>
-            </w:r>
-          </w:hyperlink>
-        </w:p>
-        <w:p>
-          <w:pPr>
-            <w:pStyle w:val="31"/>
-            <w:tabs>
-              <w:tab w:val="left" w:pos="1680"/>
-              <w:tab w:val="right" w:leader="dot" w:pos="8296"/>
-            </w:tabs>
-            <w:rPr>
-              <w:rFonts w:ascii="宋体" w:eastAsia="宋体" w:hAnsi="宋体"/>
-              <w:noProof/>
-              <w:sz w:val="24"/>
-            </w:rPr>
-          </w:pPr>
-          <w:hyperlink w:anchor="_Toc510518256" w:history="1">
-            <w:r>
-              <w:rPr>
-                <w:rStyle w:val="af"/>
-                <w:rFonts w:ascii="宋体" w:eastAsia="宋体" w:hAnsi="宋体"/>
-                <w:noProof/>
-                <w:sz w:val="24"/>
-              </w:rPr>
-              <w:t>3.3.3</w:t>
-            </w:r>
-            <w:r>
-              <w:rPr>
-                <w:rFonts w:ascii="宋体" w:eastAsia="宋体" w:hAnsi="宋体"/>
-                <w:noProof/>
-                <w:sz w:val="24"/>
-              </w:rPr>
-              <w:tab/>
-            </w:r>
-            <w:r>
-              <w:rPr>
-                <w:rStyle w:val="af"/>
-                <w:rFonts w:ascii="宋体" w:eastAsia="宋体" w:hAnsi="宋体"/>
-                <w:noProof/>
-                <w:sz w:val="24"/>
-              </w:rPr>
-              <w:t>Education</w:t>
-            </w:r>
-            <w:r>
-              <w:rPr>
-                <w:rFonts w:ascii="宋体" w:eastAsia="宋体" w:hAnsi="宋体"/>
-                <w:noProof/>
-                <w:webHidden/>
-                <w:sz w:val="24"/>
-              </w:rPr>
-              <w:tab/>
-            </w:r>
-            <w:r>
-              <w:rPr>
-                <w:rFonts w:ascii="宋体" w:eastAsia="宋体" w:hAnsi="宋体"/>
-                <w:noProof/>
-                <w:webHidden/>
-                <w:sz w:val="24"/>
-              </w:rPr>
-              <w:fldChar w:fldCharType="begin"/>
-            </w:r>
-            <w:r>
-              <w:rPr>
-                <w:rFonts w:ascii="宋体" w:eastAsia="宋体" w:hAnsi="宋体"/>
-                <w:noProof/>
-                <w:webHidden/>
-                <w:sz w:val="24"/>
-              </w:rPr>
-              <w:instrText xml:space="preserve"> PAGEREF _Toc510518256 \h </w:instrText>
-            </w:r>
-            <w:r>
-              <w:rPr>
-                <w:rFonts w:ascii="宋体" w:eastAsia="宋体" w:hAnsi="宋体"/>
-                <w:noProof/>
-                <w:webHidden/>
-                <w:sz w:val="24"/>
-              </w:rPr>
-            </w:r>
-            <w:r>
-              <w:rPr>
-                <w:rFonts w:ascii="宋体" w:eastAsia="宋体" w:hAnsi="宋体"/>
-                <w:noProof/>
-                <w:webHidden/>
-                <w:sz w:val="24"/>
-              </w:rPr>
-              <w:fldChar w:fldCharType="separate"/>
-            </w:r>
-            <w:r>
-              <w:rPr>
-                <w:rFonts w:ascii="宋体" w:eastAsia="宋体" w:hAnsi="宋体"/>
-                <w:noProof/>
-                <w:webHidden/>
-                <w:sz w:val="24"/>
-              </w:rPr>
-              <w:t>8</w:t>
-            </w:r>
-            <w:r>
-              <w:rPr>
-                <w:rFonts w:ascii="宋体" w:eastAsia="宋体" w:hAnsi="宋体"/>
-                <w:noProof/>
-                <w:webHidden/>
-                <w:sz w:val="24"/>
-              </w:rPr>
-              <w:fldChar w:fldCharType="end"/>
-            </w:r>
-          </w:hyperlink>
-        </w:p>
-        <w:p>
-          <w:pPr>
-            <w:pStyle w:val="31"/>
-            <w:tabs>
-              <w:tab w:val="left" w:pos="1680"/>
-              <w:tab w:val="right" w:leader="dot" w:pos="8296"/>
-            </w:tabs>
-            <w:rPr>
-              <w:rFonts w:ascii="宋体" w:eastAsia="宋体" w:hAnsi="宋体"/>
-              <w:noProof/>
-              <w:sz w:val="24"/>
-            </w:rPr>
-          </w:pPr>
-          <w:hyperlink w:anchor="_Toc510518257" w:history="1">
-            <w:r>
-              <w:rPr>
-                <w:rStyle w:val="af"/>
-                <w:rFonts w:ascii="宋体" w:eastAsia="宋体" w:hAnsi="宋体"/>
-                <w:noProof/>
-                <w:sz w:val="24"/>
-              </w:rPr>
-              <w:t>3.3.4</w:t>
-            </w:r>
-            <w:r>
-              <w:rPr>
-                <w:rFonts w:ascii="宋体" w:eastAsia="宋体" w:hAnsi="宋体"/>
-                <w:noProof/>
-                <w:sz w:val="24"/>
-              </w:rPr>
-              <w:tab/>
-            </w:r>
-            <w:r>
-              <w:rPr>
-                <w:rStyle w:val="af"/>
-                <w:rFonts w:ascii="宋体" w:eastAsia="宋体" w:hAnsi="宋体"/>
-                <w:noProof/>
-                <w:sz w:val="24"/>
-              </w:rPr>
-              <w:t>ScoreLabel</w:t>
-            </w:r>
-            <w:r>
-              <w:rPr>
-                <w:rFonts w:ascii="宋体" w:eastAsia="宋体" w:hAnsi="宋体"/>
-                <w:noProof/>
-                <w:webHidden/>
-                <w:sz w:val="24"/>
-              </w:rPr>
-              <w:tab/>
-            </w:r>
-            <w:r>
-              <w:rPr>
-                <w:rFonts w:ascii="宋体" w:eastAsia="宋体" w:hAnsi="宋体"/>
-                <w:noProof/>
-                <w:webHidden/>
-                <w:sz w:val="24"/>
-              </w:rPr>
-              <w:fldChar w:fldCharType="begin"/>
-            </w:r>
-            <w:r>
-              <w:rPr>
-                <w:rFonts w:ascii="宋体" w:eastAsia="宋体" w:hAnsi="宋体"/>
-                <w:noProof/>
-                <w:webHidden/>
-                <w:sz w:val="24"/>
-              </w:rPr>
-              <w:instrText xml:space="preserve"> PAGEREF _Toc510518257 \h </w:instrText>
-            </w:r>
-            <w:r>
-              <w:rPr>
-                <w:rFonts w:ascii="宋体" w:eastAsia="宋体" w:hAnsi="宋体"/>
-                <w:noProof/>
-                <w:webHidden/>
-                <w:sz w:val="24"/>
-              </w:rPr>
-            </w:r>
-            <w:r>
-              <w:rPr>
-                <w:rFonts w:ascii="宋体" w:eastAsia="宋体" w:hAnsi="宋体"/>
-                <w:noProof/>
-                <w:webHidden/>
-                <w:sz w:val="24"/>
-              </w:rPr>
-              <w:fldChar w:fldCharType="separate"/>
-            </w:r>
-            <w:r>
-              <w:rPr>
-                <w:rFonts w:ascii="宋体" w:eastAsia="宋体" w:hAnsi="宋体"/>
-                <w:noProof/>
-                <w:webHidden/>
-                <w:sz w:val="24"/>
-              </w:rPr>
-              <w:t>8</w:t>
-            </w:r>
-            <w:r>
-              <w:rPr>
-                <w:rFonts w:ascii="宋体" w:eastAsia="宋体" w:hAnsi="宋体"/>
-                <w:noProof/>
-                <w:webHidden/>
-                <w:sz w:val="24"/>
-              </w:rPr>
-              <w:fldChar w:fldCharType="end"/>
-            </w:r>
-          </w:hyperlink>
-        </w:p>
-        <w:p>
-          <w:pPr>
-            <w:pStyle w:val="31"/>
-            <w:tabs>
-              <w:tab w:val="left" w:pos="1680"/>
-              <w:tab w:val="right" w:leader="dot" w:pos="8296"/>
-            </w:tabs>
-            <w:rPr>
-              <w:rFonts w:ascii="宋体" w:eastAsia="宋体" w:hAnsi="宋体"/>
-              <w:noProof/>
-              <w:sz w:val="24"/>
-            </w:rPr>
-          </w:pPr>
-          <w:hyperlink w:anchor="_Toc510518258" w:history="1">
-            <w:r>
-              <w:rPr>
-                <w:rStyle w:val="af"/>
-                <w:rFonts w:ascii="宋体" w:eastAsia="宋体" w:hAnsi="宋体"/>
-                <w:noProof/>
-                <w:sz w:val="24"/>
-              </w:rPr>
-              <w:t>3.3.5</w:t>
-            </w:r>
-            <w:r>
-              <w:rPr>
-                <w:rFonts w:ascii="宋体" w:eastAsia="宋体" w:hAnsi="宋体"/>
-                <w:noProof/>
-                <w:sz w:val="24"/>
-              </w:rPr>
-              <w:tab/>
-            </w:r>
-            <w:r>
-              <w:rPr>
-                <w:rStyle w:val="af"/>
-                <w:rFonts w:ascii="宋体" w:eastAsia="宋体" w:hAnsi="宋体"/>
-                <w:noProof/>
-                <w:sz w:val="24"/>
-              </w:rPr>
-              <w:t>ScoreValue</w:t>
-            </w:r>
-            <w:r>
-              <w:rPr>
-                <w:rFonts w:ascii="宋体" w:eastAsia="宋体" w:hAnsi="宋体"/>
-                <w:noProof/>
-                <w:webHidden/>
-                <w:sz w:val="24"/>
-              </w:rPr>
-              <w:tab/>
-            </w:r>
-            <w:r>
-              <w:rPr>
-                <w:rFonts w:ascii="宋体" w:eastAsia="宋体" w:hAnsi="宋体"/>
-                <w:noProof/>
-                <w:webHidden/>
-                <w:sz w:val="24"/>
-              </w:rPr>
-              <w:fldChar w:fldCharType="begin"/>
-            </w:r>
-            <w:r>
-              <w:rPr>
-                <w:rFonts w:ascii="宋体" w:eastAsia="宋体" w:hAnsi="宋体"/>
-                <w:noProof/>
-                <w:webHidden/>
-                <w:sz w:val="24"/>
-              </w:rPr>
-              <w:instrText xml:space="preserve"> PAGEREF _Toc510518258 \h </w:instrText>
-            </w:r>
-            <w:r>
-              <w:rPr>
-                <w:rFonts w:ascii="宋体" w:eastAsia="宋体" w:hAnsi="宋体"/>
-                <w:noProof/>
-                <w:webHidden/>
-                <w:sz w:val="24"/>
-              </w:rPr>
-            </w:r>
-            <w:r>
-              <w:rPr>
-                <w:rFonts w:ascii="宋体" w:eastAsia="宋体" w:hAnsi="宋体"/>
-                <w:noProof/>
-                <w:webHidden/>
-                <w:sz w:val="24"/>
-              </w:rPr>
-              <w:fldChar w:fldCharType="separate"/>
-            </w:r>
-            <w:r>
-              <w:rPr>
-                <w:rFonts w:ascii="宋体" w:eastAsia="宋体" w:hAnsi="宋体"/>
-                <w:noProof/>
-                <w:webHidden/>
-                <w:sz w:val="24"/>
-              </w:rPr>
-              <w:t>9</w:t>
-            </w:r>
-            <w:r>
-              <w:rPr>
-                <w:rFonts w:ascii="宋体" w:eastAsia="宋体" w:hAnsi="宋体"/>
-                <w:noProof/>
-                <w:webHidden/>
-                <w:sz w:val="24"/>
-              </w:rPr>
-              <w:fldChar w:fldCharType="end"/>
-            </w:r>
-          </w:hyperlink>
-        </w:p>
-        <w:p>
-          <w:pPr>
-            <w:pStyle w:val="11"/>
-            <w:tabs>
-              <w:tab w:val="left" w:pos="840"/>
-            </w:tabs>
-            <w:rPr>
-              <w:rFonts w:ascii="宋体" w:hAnsi="宋体" w:cstheme="minorBidi"/>
-              <w:noProof/>
-              <w:sz w:val="24"/>
-              <w:szCs w:val="22"/>
-            </w:rPr>
-          </w:pPr>
-          <w:hyperlink w:anchor="_Toc510518259" w:history="1">
-            <w:r>
-              <w:rPr>
-                <w:rStyle w:val="af"/>
-                <w:rFonts w:ascii="宋体" w:hAnsi="宋体"/>
-                <w:noProof/>
-                <w:sz w:val="24"/>
-              </w:rPr>
-              <w:t>4</w:t>
-            </w:r>
-            <w:r>
-              <w:rPr>
-                <w:rFonts w:ascii="宋体" w:hAnsi="宋体" w:cstheme="minorBidi"/>
-                <w:noProof/>
-                <w:sz w:val="24"/>
-                <w:szCs w:val="22"/>
-              </w:rPr>
-              <w:tab/>
-            </w:r>
-            <w:r>
-              <w:rPr>
-                <w:rStyle w:val="af"/>
-                <w:rFonts w:ascii="宋体" w:hAnsi="宋体"/>
-                <w:noProof/>
-                <w:sz w:val="24"/>
-              </w:rPr>
-              <w:t>系统出错处理设计</w:t>
-            </w:r>
-            <w:r>
-              <w:rPr>
-                <w:rFonts w:ascii="宋体" w:hAnsi="宋体"/>
-                <w:noProof/>
-                <w:webHidden/>
-                <w:sz w:val="24"/>
-              </w:rPr>
-              <w:tab/>
-            </w:r>
-            <w:r>
-              <w:rPr>
-                <w:rFonts w:ascii="宋体" w:hAnsi="宋体"/>
-                <w:noProof/>
-                <w:webHidden/>
-                <w:sz w:val="24"/>
-              </w:rPr>
-              <w:fldChar w:fldCharType="begin"/>
-            </w:r>
-            <w:r>
-              <w:rPr>
-                <w:rFonts w:ascii="宋体" w:hAnsi="宋体"/>
-                <w:noProof/>
-                <w:webHidden/>
-                <w:sz w:val="24"/>
-              </w:rPr>
-              <w:instrText xml:space="preserve"> PAGEREF _Toc510518259 \h </w:instrText>
-            </w:r>
-            <w:r>
-              <w:rPr>
-                <w:rFonts w:ascii="宋体" w:hAnsi="宋体"/>
-                <w:noProof/>
-                <w:webHidden/>
-                <w:sz w:val="24"/>
-              </w:rPr>
-            </w:r>
-            <w:r>
-              <w:rPr>
-                <w:rFonts w:ascii="宋体" w:hAnsi="宋体"/>
-                <w:noProof/>
-                <w:webHidden/>
-                <w:sz w:val="24"/>
-              </w:rPr>
-              <w:fldChar w:fldCharType="separate"/>
-            </w:r>
-            <w:r>
-              <w:rPr>
-                <w:rFonts w:ascii="宋体" w:hAnsi="宋体"/>
-                <w:noProof/>
-                <w:webHidden/>
-                <w:sz w:val="24"/>
-              </w:rPr>
-              <w:t>9</w:t>
-            </w:r>
-            <w:r>
-              <w:rPr>
-                <w:rFonts w:ascii="宋体" w:hAnsi="宋体"/>
-                <w:noProof/>
-                <w:webHidden/>
-                <w:sz w:val="24"/>
-              </w:rPr>
-              <w:fldChar w:fldCharType="end"/>
-            </w:r>
-          </w:hyperlink>
-        </w:p>
-        <w:p>
-          <w:pPr>
-            <w:pStyle w:val="21"/>
-            <w:tabs>
-              <w:tab w:val="left" w:pos="840"/>
-              <w:tab w:val="right" w:leader="dot" w:pos="8296"/>
-            </w:tabs>
-            <w:rPr>
-              <w:rFonts w:ascii="宋体" w:eastAsia="宋体" w:hAnsi="宋体"/>
-              <w:noProof/>
-              <w:sz w:val="24"/>
-            </w:rPr>
-          </w:pPr>
-          <w:hyperlink w:anchor="_Toc510518260" w:history="1">
-            <w:r>
-              <w:rPr>
-                <w:rStyle w:val="af"/>
-                <w:rFonts w:ascii="宋体" w:eastAsia="宋体" w:hAnsi="宋体"/>
-                <w:noProof/>
-                <w:sz w:val="24"/>
-              </w:rPr>
-              <w:t>4.1</w:t>
-            </w:r>
-            <w:r>
-              <w:rPr>
-                <w:rFonts w:ascii="宋体" w:eastAsia="宋体" w:hAnsi="宋体"/>
-                <w:noProof/>
-                <w:sz w:val="24"/>
-              </w:rPr>
-              <w:tab/>
-            </w:r>
-            <w:r>
-              <w:rPr>
-                <w:rStyle w:val="af"/>
-                <w:rFonts w:ascii="宋体" w:eastAsia="宋体" w:hAnsi="宋体"/>
-                <w:noProof/>
-                <w:sz w:val="24"/>
-              </w:rPr>
-              <w:t>出错信息</w:t>
-            </w:r>
-            <w:r>
-              <w:rPr>
-                <w:rFonts w:ascii="宋体" w:eastAsia="宋体" w:hAnsi="宋体"/>
-                <w:noProof/>
-                <w:webHidden/>
-                <w:sz w:val="24"/>
-              </w:rPr>
-              <w:tab/>
-            </w:r>
-            <w:r>
-              <w:rPr>
-                <w:rFonts w:ascii="宋体" w:eastAsia="宋体" w:hAnsi="宋体"/>
-                <w:noProof/>
-                <w:webHidden/>
-                <w:sz w:val="24"/>
-              </w:rPr>
-              <w:fldChar w:fldCharType="begin"/>
-            </w:r>
-            <w:r>
-              <w:rPr>
-                <w:rFonts w:ascii="宋体" w:eastAsia="宋体" w:hAnsi="宋体"/>
-                <w:noProof/>
-                <w:webHidden/>
-                <w:sz w:val="24"/>
-              </w:rPr>
-              <w:instrText xml:space="preserve"> PAGEREF _Toc510518260 \h </w:instrText>
-            </w:r>
-            <w:r>
-              <w:rPr>
-                <w:rFonts w:ascii="宋体" w:eastAsia="宋体" w:hAnsi="宋体"/>
-                <w:noProof/>
-                <w:webHidden/>
-                <w:sz w:val="24"/>
-              </w:rPr>
-            </w:r>
-            <w:r>
-              <w:rPr>
-                <w:rFonts w:ascii="宋体" w:eastAsia="宋体" w:hAnsi="宋体"/>
-                <w:noProof/>
-                <w:webHidden/>
-                <w:sz w:val="24"/>
-              </w:rPr>
-              <w:fldChar w:fldCharType="separate"/>
-            </w:r>
-            <w:r>
-              <w:rPr>
-                <w:rFonts w:ascii="宋体" w:eastAsia="宋体" w:hAnsi="宋体"/>
-                <w:noProof/>
-                <w:webHidden/>
-                <w:sz w:val="24"/>
-              </w:rPr>
-              <w:t>9</w:t>
-            </w:r>
-            <w:r>
-              <w:rPr>
-                <w:rFonts w:ascii="宋体" w:eastAsia="宋体" w:hAnsi="宋体"/>
                 <w:noProof/>
                 <w:webHidden/>
                 <w:sz w:val="24"/>
@@ -3334,95 +1136,2045 @@
             </w:tabs>
             <w:rPr>
               <w:noProof/>
+              <w:sz w:val="24"/>
+              <w:szCs w:val="24"/>
             </w:rPr>
           </w:pPr>
-          <w:hyperlink w:anchor="_Toc510518261" w:history="1">
+          <w:hyperlink w:anchor="_Toc510959716" w:history="1">
             <w:r>
               <w:rPr>
                 <w:rStyle w:val="af"/>
-                <w:rFonts w:ascii="宋体" w:eastAsia="宋体" w:hAnsi="宋体"/>
                 <w:noProof/>
                 <w:sz w:val="24"/>
-              </w:rPr>
-              <w:t>4.2</w:t>
-            </w:r>
-            <w:r>
-              <w:rPr>
-                <w:rFonts w:ascii="宋体" w:eastAsia="宋体" w:hAnsi="宋体"/>
+                <w:szCs w:val="24"/>
+              </w:rPr>
+              <w:t>1.1</w:t>
+            </w:r>
+            <w:r>
+              <w:rPr>
                 <w:noProof/>
                 <w:sz w:val="24"/>
+                <w:szCs w:val="24"/>
               </w:rPr>
               <w:tab/>
             </w:r>
             <w:r>
               <w:rPr>
                 <w:rStyle w:val="af"/>
-                <w:rFonts w:ascii="宋体" w:eastAsia="宋体" w:hAnsi="宋体"/>
                 <w:noProof/>
                 <w:sz w:val="24"/>
-                <w:shd w:val="clear" w:color="auto" w:fill="FFFFFF"/>
-              </w:rPr>
-              <w:t>系统维护设计</w:t>
-            </w:r>
-            <w:r>
-              <w:rPr>
-                <w:rFonts w:ascii="宋体" w:eastAsia="宋体" w:hAnsi="宋体"/>
+                <w:szCs w:val="24"/>
+              </w:rPr>
+              <w:t>编写目的</w:t>
+            </w:r>
+            <w:r>
+              <w:rPr>
                 <w:noProof/>
                 <w:webHidden/>
                 <w:sz w:val="24"/>
+                <w:szCs w:val="24"/>
               </w:rPr>
               <w:tab/>
             </w:r>
             <w:r>
               <w:rPr>
-                <w:rFonts w:ascii="宋体" w:eastAsia="宋体" w:hAnsi="宋体"/>
                 <w:noProof/>
                 <w:webHidden/>
                 <w:sz w:val="24"/>
+                <w:szCs w:val="24"/>
               </w:rPr>
               <w:fldChar w:fldCharType="begin"/>
             </w:r>
             <w:r>
               <w:rPr>
-                <w:rFonts w:ascii="宋体" w:eastAsia="宋体" w:hAnsi="宋体"/>
                 <w:noProof/>
                 <w:webHidden/>
                 <w:sz w:val="24"/>
-              </w:rPr>
-              <w:instrText xml:space="preserve"> PAGEREF _Toc510518261 \h </w:instrText>
-            </w:r>
-            <w:r>
-              <w:rPr>
-                <w:rFonts w:ascii="宋体" w:eastAsia="宋体" w:hAnsi="宋体"/>
+                <w:szCs w:val="24"/>
+              </w:rPr>
+              <w:instrText xml:space="preserve"> PAGEREF _Toc510959716 \h </w:instrText>
+            </w:r>
+            <w:r>
+              <w:rPr>
                 <w:noProof/>
                 <w:webHidden/>
                 <w:sz w:val="24"/>
-              </w:rPr>
-            </w:r>
-            <w:r>
-              <w:rPr>
-                <w:rFonts w:ascii="宋体" w:eastAsia="宋体" w:hAnsi="宋体"/>
+                <w:szCs w:val="24"/>
+              </w:rPr>
+            </w:r>
+            <w:r>
+              <w:rPr>
                 <w:noProof/>
                 <w:webHidden/>
                 <w:sz w:val="24"/>
+                <w:szCs w:val="24"/>
               </w:rPr>
               <w:fldChar w:fldCharType="separate"/>
             </w:r>
             <w:r>
               <w:rPr>
-                <w:rFonts w:ascii="宋体" w:eastAsia="宋体" w:hAnsi="宋体"/>
                 <w:noProof/>
                 <w:webHidden/>
                 <w:sz w:val="24"/>
-              </w:rPr>
-              <w:t>10</w:t>
-            </w:r>
-            <w:r>
-              <w:rPr>
-                <w:rFonts w:ascii="宋体" w:eastAsia="宋体" w:hAnsi="宋体"/>
+                <w:szCs w:val="24"/>
+              </w:rPr>
+              <w:t>2</w:t>
+            </w:r>
+            <w:r>
+              <w:rPr>
                 <w:noProof/>
                 <w:webHidden/>
                 <w:sz w:val="24"/>
+                <w:szCs w:val="24"/>
+              </w:rPr>
+              <w:fldChar w:fldCharType="end"/>
+            </w:r>
+          </w:hyperlink>
+        </w:p>
+        <w:p>
+          <w:pPr>
+            <w:pStyle w:val="21"/>
+            <w:tabs>
+              <w:tab w:val="left" w:pos="840"/>
+              <w:tab w:val="right" w:leader="dot" w:pos="8296"/>
+            </w:tabs>
+            <w:rPr>
+              <w:noProof/>
+              <w:sz w:val="24"/>
+              <w:szCs w:val="24"/>
+            </w:rPr>
+          </w:pPr>
+          <w:hyperlink w:anchor="_Toc510959717" w:history="1">
+            <w:r>
+              <w:rPr>
+                <w:rStyle w:val="af"/>
+                <w:noProof/>
+                <w:sz w:val="24"/>
+                <w:szCs w:val="24"/>
+              </w:rPr>
+              <w:t>1.2</w:t>
+            </w:r>
+            <w:r>
+              <w:rPr>
+                <w:noProof/>
+                <w:sz w:val="24"/>
+                <w:szCs w:val="24"/>
+              </w:rPr>
+              <w:tab/>
+            </w:r>
+            <w:r>
+              <w:rPr>
+                <w:rStyle w:val="af"/>
+                <w:noProof/>
+                <w:sz w:val="24"/>
+                <w:szCs w:val="24"/>
+              </w:rPr>
+              <w:t>背景</w:t>
+            </w:r>
+            <w:r>
+              <w:rPr>
+                <w:noProof/>
+                <w:webHidden/>
+                <w:sz w:val="24"/>
+                <w:szCs w:val="24"/>
+              </w:rPr>
+              <w:tab/>
+            </w:r>
+            <w:r>
+              <w:rPr>
+                <w:noProof/>
+                <w:webHidden/>
+                <w:sz w:val="24"/>
+                <w:szCs w:val="24"/>
+              </w:rPr>
+              <w:fldChar w:fldCharType="begin"/>
+            </w:r>
+            <w:r>
+              <w:rPr>
+                <w:noProof/>
+                <w:webHidden/>
+                <w:sz w:val="24"/>
+                <w:szCs w:val="24"/>
+              </w:rPr>
+              <w:instrText xml:space="preserve"> PAGEREF _Toc510959717 \h </w:instrText>
+            </w:r>
+            <w:r>
+              <w:rPr>
+                <w:noProof/>
+                <w:webHidden/>
+                <w:sz w:val="24"/>
+                <w:szCs w:val="24"/>
+              </w:rPr>
+            </w:r>
+            <w:r>
+              <w:rPr>
+                <w:noProof/>
+                <w:webHidden/>
+                <w:sz w:val="24"/>
+                <w:szCs w:val="24"/>
+              </w:rPr>
+              <w:fldChar w:fldCharType="separate"/>
+            </w:r>
+            <w:r>
+              <w:rPr>
+                <w:noProof/>
+                <w:webHidden/>
+                <w:sz w:val="24"/>
+                <w:szCs w:val="24"/>
+              </w:rPr>
+              <w:t>2</w:t>
+            </w:r>
+            <w:r>
+              <w:rPr>
+                <w:noProof/>
+                <w:webHidden/>
+                <w:sz w:val="24"/>
+                <w:szCs w:val="24"/>
+              </w:rPr>
+              <w:fldChar w:fldCharType="end"/>
+            </w:r>
+          </w:hyperlink>
+        </w:p>
+        <w:p>
+          <w:pPr>
+            <w:pStyle w:val="21"/>
+            <w:tabs>
+              <w:tab w:val="left" w:pos="840"/>
+              <w:tab w:val="right" w:leader="dot" w:pos="8296"/>
+            </w:tabs>
+            <w:rPr>
+              <w:noProof/>
+              <w:sz w:val="24"/>
+              <w:szCs w:val="24"/>
+            </w:rPr>
+          </w:pPr>
+          <w:hyperlink w:anchor="_Toc510959718" w:history="1">
+            <w:r>
+              <w:rPr>
+                <w:rStyle w:val="af"/>
+                <w:noProof/>
+                <w:sz w:val="24"/>
+                <w:szCs w:val="24"/>
+              </w:rPr>
+              <w:t>1.3</w:t>
+            </w:r>
+            <w:r>
+              <w:rPr>
+                <w:noProof/>
+                <w:sz w:val="24"/>
+                <w:szCs w:val="24"/>
+              </w:rPr>
+              <w:tab/>
+            </w:r>
+            <w:r>
+              <w:rPr>
+                <w:rStyle w:val="af"/>
+                <w:noProof/>
+                <w:sz w:val="24"/>
+                <w:szCs w:val="24"/>
+              </w:rPr>
+              <w:t>参考资料</w:t>
+            </w:r>
+            <w:r>
+              <w:rPr>
+                <w:noProof/>
+                <w:webHidden/>
+                <w:sz w:val="24"/>
+                <w:szCs w:val="24"/>
+              </w:rPr>
+              <w:tab/>
+            </w:r>
+            <w:r>
+              <w:rPr>
+                <w:noProof/>
+                <w:webHidden/>
+                <w:sz w:val="24"/>
+                <w:szCs w:val="24"/>
+              </w:rPr>
+              <w:fldChar w:fldCharType="begin"/>
+            </w:r>
+            <w:r>
+              <w:rPr>
+                <w:noProof/>
+                <w:webHidden/>
+                <w:sz w:val="24"/>
+                <w:szCs w:val="24"/>
+              </w:rPr>
+              <w:instrText xml:space="preserve"> PAGEREF _Toc510959718 \h </w:instrText>
+            </w:r>
+            <w:r>
+              <w:rPr>
+                <w:noProof/>
+                <w:webHidden/>
+                <w:sz w:val="24"/>
+                <w:szCs w:val="24"/>
+              </w:rPr>
+            </w:r>
+            <w:r>
+              <w:rPr>
+                <w:noProof/>
+                <w:webHidden/>
+                <w:sz w:val="24"/>
+                <w:szCs w:val="24"/>
+              </w:rPr>
+              <w:fldChar w:fldCharType="separate"/>
+            </w:r>
+            <w:r>
+              <w:rPr>
+                <w:noProof/>
+                <w:webHidden/>
+                <w:sz w:val="24"/>
+                <w:szCs w:val="24"/>
+              </w:rPr>
+              <w:t>2</w:t>
+            </w:r>
+            <w:r>
+              <w:rPr>
+                <w:noProof/>
+                <w:webHidden/>
+                <w:sz w:val="24"/>
+                <w:szCs w:val="24"/>
+              </w:rPr>
+              <w:fldChar w:fldCharType="end"/>
+            </w:r>
+          </w:hyperlink>
+          <w:bookmarkStart w:id="0" w:name="_GoBack"/>
+          <w:bookmarkEnd w:id="0"/>
+        </w:p>
+        <w:p>
+          <w:pPr>
+            <w:pStyle w:val="11"/>
+            <w:tabs>
+              <w:tab w:val="left" w:pos="840"/>
+            </w:tabs>
+            <w:rPr>
+              <w:rFonts w:asciiTheme="minorHAnsi" w:eastAsiaTheme="minorEastAsia" w:hAnsiTheme="minorHAnsi" w:cstheme="minorBidi"/>
+              <w:noProof/>
+              <w:sz w:val="24"/>
+            </w:rPr>
+          </w:pPr>
+          <w:hyperlink w:anchor="_Toc510959719" w:history="1">
+            <w:r>
+              <w:rPr>
+                <w:rStyle w:val="af"/>
+                <w:noProof/>
+                <w:sz w:val="24"/>
+              </w:rPr>
+              <w:t>2</w:t>
+            </w:r>
+            <w:r>
+              <w:rPr>
+                <w:rFonts w:asciiTheme="minorHAnsi" w:eastAsiaTheme="minorEastAsia" w:hAnsiTheme="minorHAnsi" w:cstheme="minorBidi"/>
+                <w:noProof/>
+                <w:sz w:val="24"/>
+              </w:rPr>
+              <w:tab/>
+            </w:r>
+            <w:r>
+              <w:rPr>
+                <w:rStyle w:val="af"/>
+                <w:noProof/>
+                <w:sz w:val="24"/>
+              </w:rPr>
+              <w:t>总体设计</w:t>
+            </w:r>
+            <w:r>
+              <w:rPr>
+                <w:noProof/>
+                <w:webHidden/>
+                <w:sz w:val="24"/>
+              </w:rPr>
+              <w:tab/>
+            </w:r>
+            <w:r>
+              <w:rPr>
+                <w:noProof/>
+                <w:webHidden/>
+                <w:sz w:val="24"/>
+              </w:rPr>
+              <w:fldChar w:fldCharType="begin"/>
+            </w:r>
+            <w:r>
+              <w:rPr>
+                <w:noProof/>
+                <w:webHidden/>
+                <w:sz w:val="24"/>
+              </w:rPr>
+              <w:instrText xml:space="preserve"> PAGEREF _Toc510959719 \h </w:instrText>
+            </w:r>
+            <w:r>
+              <w:rPr>
+                <w:noProof/>
+                <w:webHidden/>
+                <w:sz w:val="24"/>
+              </w:rPr>
+            </w:r>
+            <w:r>
+              <w:rPr>
+                <w:noProof/>
+                <w:webHidden/>
+                <w:sz w:val="24"/>
+              </w:rPr>
+              <w:fldChar w:fldCharType="separate"/>
+            </w:r>
+            <w:r>
+              <w:rPr>
+                <w:noProof/>
+                <w:webHidden/>
+                <w:sz w:val="24"/>
+              </w:rPr>
+              <w:t>3</w:t>
+            </w:r>
+            <w:r>
+              <w:rPr>
+                <w:noProof/>
+                <w:webHidden/>
+                <w:sz w:val="24"/>
+              </w:rPr>
+              <w:fldChar w:fldCharType="end"/>
+            </w:r>
+          </w:hyperlink>
+        </w:p>
+        <w:p>
+          <w:pPr>
+            <w:pStyle w:val="21"/>
+            <w:tabs>
+              <w:tab w:val="left" w:pos="840"/>
+              <w:tab w:val="right" w:leader="dot" w:pos="8296"/>
+            </w:tabs>
+            <w:rPr>
+              <w:noProof/>
+              <w:sz w:val="24"/>
+              <w:szCs w:val="24"/>
+            </w:rPr>
+          </w:pPr>
+          <w:hyperlink w:anchor="_Toc510959720" w:history="1">
+            <w:r>
+              <w:rPr>
+                <w:rStyle w:val="af"/>
+                <w:noProof/>
+                <w:sz w:val="24"/>
+                <w:szCs w:val="24"/>
+              </w:rPr>
+              <w:t>2.1</w:t>
+            </w:r>
+            <w:r>
+              <w:rPr>
+                <w:noProof/>
+                <w:sz w:val="24"/>
+                <w:szCs w:val="24"/>
+              </w:rPr>
+              <w:tab/>
+            </w:r>
+            <w:r>
+              <w:rPr>
+                <w:rStyle w:val="af"/>
+                <w:noProof/>
+                <w:sz w:val="24"/>
+                <w:szCs w:val="24"/>
+              </w:rPr>
+              <w:t>需求规定</w:t>
+            </w:r>
+            <w:r>
+              <w:rPr>
+                <w:noProof/>
+                <w:webHidden/>
+                <w:sz w:val="24"/>
+                <w:szCs w:val="24"/>
+              </w:rPr>
+              <w:tab/>
+            </w:r>
+            <w:r>
+              <w:rPr>
+                <w:noProof/>
+                <w:webHidden/>
+                <w:sz w:val="24"/>
+                <w:szCs w:val="24"/>
+              </w:rPr>
+              <w:fldChar w:fldCharType="begin"/>
+            </w:r>
+            <w:r>
+              <w:rPr>
+                <w:noProof/>
+                <w:webHidden/>
+                <w:sz w:val="24"/>
+                <w:szCs w:val="24"/>
+              </w:rPr>
+              <w:instrText xml:space="preserve"> PAGEREF _Toc510959720 \h </w:instrText>
+            </w:r>
+            <w:r>
+              <w:rPr>
+                <w:noProof/>
+                <w:webHidden/>
+                <w:sz w:val="24"/>
+                <w:szCs w:val="24"/>
+              </w:rPr>
+            </w:r>
+            <w:r>
+              <w:rPr>
+                <w:noProof/>
+                <w:webHidden/>
+                <w:sz w:val="24"/>
+                <w:szCs w:val="24"/>
+              </w:rPr>
+              <w:fldChar w:fldCharType="separate"/>
+            </w:r>
+            <w:r>
+              <w:rPr>
+                <w:noProof/>
+                <w:webHidden/>
+                <w:sz w:val="24"/>
+                <w:szCs w:val="24"/>
+              </w:rPr>
+              <w:t>3</w:t>
+            </w:r>
+            <w:r>
+              <w:rPr>
+                <w:noProof/>
+                <w:webHidden/>
+                <w:sz w:val="24"/>
+                <w:szCs w:val="24"/>
+              </w:rPr>
+              <w:fldChar w:fldCharType="end"/>
+            </w:r>
+          </w:hyperlink>
+        </w:p>
+        <w:p>
+          <w:pPr>
+            <w:pStyle w:val="21"/>
+            <w:tabs>
+              <w:tab w:val="left" w:pos="840"/>
+              <w:tab w:val="right" w:leader="dot" w:pos="8296"/>
+            </w:tabs>
+            <w:rPr>
+              <w:noProof/>
+              <w:sz w:val="24"/>
+              <w:szCs w:val="24"/>
+            </w:rPr>
+          </w:pPr>
+          <w:hyperlink w:anchor="_Toc510959721" w:history="1">
+            <w:r>
+              <w:rPr>
+                <w:rStyle w:val="af"/>
+                <w:noProof/>
+                <w:sz w:val="24"/>
+                <w:szCs w:val="24"/>
+              </w:rPr>
+              <w:t>2.2</w:t>
+            </w:r>
+            <w:r>
+              <w:rPr>
+                <w:noProof/>
+                <w:sz w:val="24"/>
+                <w:szCs w:val="24"/>
+              </w:rPr>
+              <w:tab/>
+            </w:r>
+            <w:r>
+              <w:rPr>
+                <w:rStyle w:val="af"/>
+                <w:noProof/>
+                <w:sz w:val="24"/>
+                <w:szCs w:val="24"/>
+              </w:rPr>
+              <w:t>运行环境</w:t>
+            </w:r>
+            <w:r>
+              <w:rPr>
+                <w:noProof/>
+                <w:webHidden/>
+                <w:sz w:val="24"/>
+                <w:szCs w:val="24"/>
+              </w:rPr>
+              <w:tab/>
+            </w:r>
+            <w:r>
+              <w:rPr>
+                <w:noProof/>
+                <w:webHidden/>
+                <w:sz w:val="24"/>
+                <w:szCs w:val="24"/>
+              </w:rPr>
+              <w:fldChar w:fldCharType="begin"/>
+            </w:r>
+            <w:r>
+              <w:rPr>
+                <w:noProof/>
+                <w:webHidden/>
+                <w:sz w:val="24"/>
+                <w:szCs w:val="24"/>
+              </w:rPr>
+              <w:instrText xml:space="preserve"> PAGEREF _Toc510959721 \h </w:instrText>
+            </w:r>
+            <w:r>
+              <w:rPr>
+                <w:noProof/>
+                <w:webHidden/>
+                <w:sz w:val="24"/>
+                <w:szCs w:val="24"/>
+              </w:rPr>
+            </w:r>
+            <w:r>
+              <w:rPr>
+                <w:noProof/>
+                <w:webHidden/>
+                <w:sz w:val="24"/>
+                <w:szCs w:val="24"/>
+              </w:rPr>
+              <w:fldChar w:fldCharType="separate"/>
+            </w:r>
+            <w:r>
+              <w:rPr>
+                <w:noProof/>
+                <w:webHidden/>
+                <w:sz w:val="24"/>
+                <w:szCs w:val="24"/>
+              </w:rPr>
+              <w:t>3</w:t>
+            </w:r>
+            <w:r>
+              <w:rPr>
+                <w:noProof/>
+                <w:webHidden/>
+                <w:sz w:val="24"/>
+                <w:szCs w:val="24"/>
+              </w:rPr>
+              <w:fldChar w:fldCharType="end"/>
+            </w:r>
+          </w:hyperlink>
+        </w:p>
+        <w:p>
+          <w:pPr>
+            <w:pStyle w:val="21"/>
+            <w:tabs>
+              <w:tab w:val="left" w:pos="840"/>
+              <w:tab w:val="right" w:leader="dot" w:pos="8296"/>
+            </w:tabs>
+            <w:rPr>
+              <w:noProof/>
+              <w:sz w:val="24"/>
+              <w:szCs w:val="24"/>
+            </w:rPr>
+          </w:pPr>
+          <w:hyperlink w:anchor="_Toc510959722" w:history="1">
+            <w:r>
+              <w:rPr>
+                <w:rStyle w:val="af"/>
+                <w:noProof/>
+                <w:sz w:val="24"/>
+                <w:szCs w:val="24"/>
+              </w:rPr>
+              <w:t>2.3</w:t>
+            </w:r>
+            <w:r>
+              <w:rPr>
+                <w:noProof/>
+                <w:sz w:val="24"/>
+                <w:szCs w:val="24"/>
+              </w:rPr>
+              <w:tab/>
+            </w:r>
+            <w:r>
+              <w:rPr>
+                <w:rStyle w:val="af"/>
+                <w:noProof/>
+                <w:sz w:val="24"/>
+                <w:szCs w:val="24"/>
+              </w:rPr>
+              <w:t>系统流程图</w:t>
+            </w:r>
+            <w:r>
+              <w:rPr>
+                <w:noProof/>
+                <w:webHidden/>
+                <w:sz w:val="24"/>
+                <w:szCs w:val="24"/>
+              </w:rPr>
+              <w:tab/>
+            </w:r>
+            <w:r>
+              <w:rPr>
+                <w:noProof/>
+                <w:webHidden/>
+                <w:sz w:val="24"/>
+                <w:szCs w:val="24"/>
+              </w:rPr>
+              <w:fldChar w:fldCharType="begin"/>
+            </w:r>
+            <w:r>
+              <w:rPr>
+                <w:noProof/>
+                <w:webHidden/>
+                <w:sz w:val="24"/>
+                <w:szCs w:val="24"/>
+              </w:rPr>
+              <w:instrText xml:space="preserve"> PAGEREF _Toc510959722 \h </w:instrText>
+            </w:r>
+            <w:r>
+              <w:rPr>
+                <w:noProof/>
+                <w:webHidden/>
+                <w:sz w:val="24"/>
+                <w:szCs w:val="24"/>
+              </w:rPr>
+            </w:r>
+            <w:r>
+              <w:rPr>
+                <w:noProof/>
+                <w:webHidden/>
+                <w:sz w:val="24"/>
+                <w:szCs w:val="24"/>
+              </w:rPr>
+              <w:fldChar w:fldCharType="separate"/>
+            </w:r>
+            <w:r>
+              <w:rPr>
+                <w:noProof/>
+                <w:webHidden/>
+                <w:sz w:val="24"/>
+                <w:szCs w:val="24"/>
+              </w:rPr>
+              <w:t>4</w:t>
+            </w:r>
+            <w:r>
+              <w:rPr>
+                <w:noProof/>
+                <w:webHidden/>
+                <w:sz w:val="24"/>
+                <w:szCs w:val="24"/>
+              </w:rPr>
+              <w:fldChar w:fldCharType="end"/>
+            </w:r>
+          </w:hyperlink>
+        </w:p>
+        <w:p>
+          <w:pPr>
+            <w:pStyle w:val="11"/>
+            <w:tabs>
+              <w:tab w:val="left" w:pos="840"/>
+            </w:tabs>
+            <w:rPr>
+              <w:rFonts w:asciiTheme="minorHAnsi" w:eastAsiaTheme="minorEastAsia" w:hAnsiTheme="minorHAnsi" w:cstheme="minorBidi"/>
+              <w:noProof/>
+              <w:sz w:val="24"/>
+            </w:rPr>
+          </w:pPr>
+          <w:hyperlink w:anchor="_Toc510959723" w:history="1">
+            <w:r>
+              <w:rPr>
+                <w:rStyle w:val="af"/>
+                <w:noProof/>
+                <w:sz w:val="24"/>
+              </w:rPr>
+              <w:t>3</w:t>
+            </w:r>
+            <w:r>
+              <w:rPr>
+                <w:rFonts w:asciiTheme="minorHAnsi" w:eastAsiaTheme="minorEastAsia" w:hAnsiTheme="minorHAnsi" w:cstheme="minorBidi"/>
+                <w:noProof/>
+                <w:sz w:val="24"/>
+              </w:rPr>
+              <w:tab/>
+            </w:r>
+            <w:r>
+              <w:rPr>
+                <w:rStyle w:val="af"/>
+                <w:noProof/>
+                <w:sz w:val="24"/>
+              </w:rPr>
+              <w:t>接口设计</w:t>
+            </w:r>
+            <w:r>
+              <w:rPr>
+                <w:noProof/>
+                <w:webHidden/>
+                <w:sz w:val="24"/>
+              </w:rPr>
+              <w:tab/>
+            </w:r>
+            <w:r>
+              <w:rPr>
+                <w:noProof/>
+                <w:webHidden/>
+                <w:sz w:val="24"/>
+              </w:rPr>
+              <w:fldChar w:fldCharType="begin"/>
+            </w:r>
+            <w:r>
+              <w:rPr>
+                <w:noProof/>
+                <w:webHidden/>
+                <w:sz w:val="24"/>
+              </w:rPr>
+              <w:instrText xml:space="preserve"> PAGEREF _Toc510959723 \h </w:instrText>
+            </w:r>
+            <w:r>
+              <w:rPr>
+                <w:noProof/>
+                <w:webHidden/>
+                <w:sz w:val="24"/>
+              </w:rPr>
+            </w:r>
+            <w:r>
+              <w:rPr>
+                <w:noProof/>
+                <w:webHidden/>
+                <w:sz w:val="24"/>
+              </w:rPr>
+              <w:fldChar w:fldCharType="separate"/>
+            </w:r>
+            <w:r>
+              <w:rPr>
+                <w:noProof/>
+                <w:webHidden/>
+                <w:sz w:val="24"/>
+              </w:rPr>
+              <w:t>4</w:t>
+            </w:r>
+            <w:r>
+              <w:rPr>
+                <w:noProof/>
+                <w:webHidden/>
+                <w:sz w:val="24"/>
+              </w:rPr>
+              <w:fldChar w:fldCharType="end"/>
+            </w:r>
+          </w:hyperlink>
+        </w:p>
+        <w:p>
+          <w:pPr>
+            <w:pStyle w:val="21"/>
+            <w:tabs>
+              <w:tab w:val="left" w:pos="840"/>
+              <w:tab w:val="right" w:leader="dot" w:pos="8296"/>
+            </w:tabs>
+            <w:rPr>
+              <w:noProof/>
+              <w:sz w:val="24"/>
+              <w:szCs w:val="24"/>
+            </w:rPr>
+          </w:pPr>
+          <w:hyperlink w:anchor="_Toc510959724" w:history="1">
+            <w:r>
+              <w:rPr>
+                <w:rStyle w:val="af"/>
+                <w:noProof/>
+                <w:sz w:val="24"/>
+                <w:szCs w:val="24"/>
+              </w:rPr>
+              <w:t>3.1</w:t>
+            </w:r>
+            <w:r>
+              <w:rPr>
+                <w:noProof/>
+                <w:sz w:val="24"/>
+                <w:szCs w:val="24"/>
+              </w:rPr>
+              <w:tab/>
+            </w:r>
+            <w:r>
+              <w:rPr>
+                <w:rStyle w:val="af"/>
+                <w:noProof/>
+                <w:sz w:val="24"/>
+                <w:szCs w:val="24"/>
+              </w:rPr>
+              <w:t>用户接口</w:t>
+            </w:r>
+            <w:r>
+              <w:rPr>
+                <w:noProof/>
+                <w:webHidden/>
+                <w:sz w:val="24"/>
+                <w:szCs w:val="24"/>
+              </w:rPr>
+              <w:tab/>
+            </w:r>
+            <w:r>
+              <w:rPr>
+                <w:noProof/>
+                <w:webHidden/>
+                <w:sz w:val="24"/>
+                <w:szCs w:val="24"/>
+              </w:rPr>
+              <w:fldChar w:fldCharType="begin"/>
+            </w:r>
+            <w:r>
+              <w:rPr>
+                <w:noProof/>
+                <w:webHidden/>
+                <w:sz w:val="24"/>
+                <w:szCs w:val="24"/>
+              </w:rPr>
+              <w:instrText xml:space="preserve"> PAGEREF _Toc510959724 \h </w:instrText>
+            </w:r>
+            <w:r>
+              <w:rPr>
+                <w:noProof/>
+                <w:webHidden/>
+                <w:sz w:val="24"/>
+                <w:szCs w:val="24"/>
+              </w:rPr>
+            </w:r>
+            <w:r>
+              <w:rPr>
+                <w:noProof/>
+                <w:webHidden/>
+                <w:sz w:val="24"/>
+                <w:szCs w:val="24"/>
+              </w:rPr>
+              <w:fldChar w:fldCharType="separate"/>
+            </w:r>
+            <w:r>
+              <w:rPr>
+                <w:noProof/>
+                <w:webHidden/>
+                <w:sz w:val="24"/>
+                <w:szCs w:val="24"/>
+              </w:rPr>
+              <w:t>4</w:t>
+            </w:r>
+            <w:r>
+              <w:rPr>
+                <w:noProof/>
+                <w:webHidden/>
+                <w:sz w:val="24"/>
+                <w:szCs w:val="24"/>
+              </w:rPr>
+              <w:fldChar w:fldCharType="end"/>
+            </w:r>
+          </w:hyperlink>
+        </w:p>
+        <w:p>
+          <w:pPr>
+            <w:pStyle w:val="31"/>
+            <w:tabs>
+              <w:tab w:val="left" w:pos="1680"/>
+              <w:tab w:val="right" w:leader="dot" w:pos="8296"/>
+            </w:tabs>
+            <w:rPr>
+              <w:noProof/>
+              <w:sz w:val="24"/>
+              <w:szCs w:val="24"/>
+            </w:rPr>
+          </w:pPr>
+          <w:hyperlink w:anchor="_Toc510959725" w:history="1">
+            <w:r>
+              <w:rPr>
+                <w:rStyle w:val="af"/>
+                <w:noProof/>
+                <w:sz w:val="24"/>
+                <w:szCs w:val="24"/>
+              </w:rPr>
+              <w:t>3.1.1</w:t>
+            </w:r>
+            <w:r>
+              <w:rPr>
+                <w:noProof/>
+                <w:sz w:val="24"/>
+                <w:szCs w:val="24"/>
+              </w:rPr>
+              <w:tab/>
+            </w:r>
+            <w:r>
+              <w:rPr>
+                <w:rStyle w:val="af"/>
+                <w:noProof/>
+                <w:sz w:val="24"/>
+                <w:szCs w:val="24"/>
+              </w:rPr>
+              <w:t>常用接口</w:t>
+            </w:r>
+            <w:r>
+              <w:rPr>
+                <w:noProof/>
+                <w:webHidden/>
+                <w:sz w:val="24"/>
+                <w:szCs w:val="24"/>
+              </w:rPr>
+              <w:tab/>
+            </w:r>
+            <w:r>
+              <w:rPr>
+                <w:noProof/>
+                <w:webHidden/>
+                <w:sz w:val="24"/>
+                <w:szCs w:val="24"/>
+              </w:rPr>
+              <w:fldChar w:fldCharType="begin"/>
+            </w:r>
+            <w:r>
+              <w:rPr>
+                <w:noProof/>
+                <w:webHidden/>
+                <w:sz w:val="24"/>
+                <w:szCs w:val="24"/>
+              </w:rPr>
+              <w:instrText xml:space="preserve"> PAGEREF _Toc510959725 \h </w:instrText>
+            </w:r>
+            <w:r>
+              <w:rPr>
+                <w:noProof/>
+                <w:webHidden/>
+                <w:sz w:val="24"/>
+                <w:szCs w:val="24"/>
+              </w:rPr>
+            </w:r>
+            <w:r>
+              <w:rPr>
+                <w:noProof/>
+                <w:webHidden/>
+                <w:sz w:val="24"/>
+                <w:szCs w:val="24"/>
+              </w:rPr>
+              <w:fldChar w:fldCharType="separate"/>
+            </w:r>
+            <w:r>
+              <w:rPr>
+                <w:noProof/>
+                <w:webHidden/>
+                <w:sz w:val="24"/>
+                <w:szCs w:val="24"/>
+              </w:rPr>
+              <w:t>4</w:t>
+            </w:r>
+            <w:r>
+              <w:rPr>
+                <w:noProof/>
+                <w:webHidden/>
+                <w:sz w:val="24"/>
+                <w:szCs w:val="24"/>
+              </w:rPr>
+              <w:fldChar w:fldCharType="end"/>
+            </w:r>
+          </w:hyperlink>
+        </w:p>
+        <w:p>
+          <w:pPr>
+            <w:pStyle w:val="21"/>
+            <w:tabs>
+              <w:tab w:val="left" w:pos="840"/>
+              <w:tab w:val="right" w:leader="dot" w:pos="8296"/>
+            </w:tabs>
+            <w:rPr>
+              <w:noProof/>
+              <w:sz w:val="24"/>
+              <w:szCs w:val="24"/>
+            </w:rPr>
+          </w:pPr>
+          <w:hyperlink w:anchor="_Toc510959726" w:history="1">
+            <w:r>
+              <w:rPr>
+                <w:rStyle w:val="af"/>
+                <w:noProof/>
+                <w:sz w:val="24"/>
+                <w:szCs w:val="24"/>
+              </w:rPr>
+              <w:t>3.2</w:t>
+            </w:r>
+            <w:r>
+              <w:rPr>
+                <w:noProof/>
+                <w:sz w:val="24"/>
+                <w:szCs w:val="24"/>
+              </w:rPr>
+              <w:tab/>
+            </w:r>
+            <w:r>
+              <w:rPr>
+                <w:rStyle w:val="af"/>
+                <w:noProof/>
+                <w:sz w:val="24"/>
+                <w:szCs w:val="24"/>
+              </w:rPr>
+              <w:t>系统数据结构设计</w:t>
+            </w:r>
+            <w:r>
+              <w:rPr>
+                <w:noProof/>
+                <w:webHidden/>
+                <w:sz w:val="24"/>
+                <w:szCs w:val="24"/>
+              </w:rPr>
+              <w:tab/>
+            </w:r>
+            <w:r>
+              <w:rPr>
+                <w:noProof/>
+                <w:webHidden/>
+                <w:sz w:val="24"/>
+                <w:szCs w:val="24"/>
+              </w:rPr>
+              <w:fldChar w:fldCharType="begin"/>
+            </w:r>
+            <w:r>
+              <w:rPr>
+                <w:noProof/>
+                <w:webHidden/>
+                <w:sz w:val="24"/>
+                <w:szCs w:val="24"/>
+              </w:rPr>
+              <w:instrText xml:space="preserve"> PAGEREF _Toc510959726 \h </w:instrText>
+            </w:r>
+            <w:r>
+              <w:rPr>
+                <w:noProof/>
+                <w:webHidden/>
+                <w:sz w:val="24"/>
+                <w:szCs w:val="24"/>
+              </w:rPr>
+            </w:r>
+            <w:r>
+              <w:rPr>
+                <w:noProof/>
+                <w:webHidden/>
+                <w:sz w:val="24"/>
+                <w:szCs w:val="24"/>
+              </w:rPr>
+              <w:fldChar w:fldCharType="separate"/>
+            </w:r>
+            <w:r>
+              <w:rPr>
+                <w:noProof/>
+                <w:webHidden/>
+                <w:sz w:val="24"/>
+                <w:szCs w:val="24"/>
+              </w:rPr>
+              <w:t>10</w:t>
+            </w:r>
+            <w:r>
+              <w:rPr>
+                <w:noProof/>
+                <w:webHidden/>
+                <w:sz w:val="24"/>
+                <w:szCs w:val="24"/>
+              </w:rPr>
+              <w:fldChar w:fldCharType="end"/>
+            </w:r>
+          </w:hyperlink>
+        </w:p>
+        <w:p>
+          <w:pPr>
+            <w:pStyle w:val="21"/>
+            <w:tabs>
+              <w:tab w:val="left" w:pos="840"/>
+              <w:tab w:val="right" w:leader="dot" w:pos="8296"/>
+            </w:tabs>
+            <w:rPr>
+              <w:noProof/>
+              <w:sz w:val="24"/>
+              <w:szCs w:val="24"/>
+            </w:rPr>
+          </w:pPr>
+          <w:hyperlink w:anchor="_Toc510959727" w:history="1">
+            <w:r>
+              <w:rPr>
+                <w:rStyle w:val="af"/>
+                <w:noProof/>
+                <w:sz w:val="24"/>
+                <w:szCs w:val="24"/>
+              </w:rPr>
+              <w:t>3.3</w:t>
+            </w:r>
+            <w:r>
+              <w:rPr>
+                <w:noProof/>
+                <w:sz w:val="24"/>
+                <w:szCs w:val="24"/>
+              </w:rPr>
+              <w:tab/>
+            </w:r>
+            <w:r>
+              <w:rPr>
+                <w:rStyle w:val="af"/>
+                <w:noProof/>
+                <w:sz w:val="24"/>
+                <w:szCs w:val="24"/>
+              </w:rPr>
+              <w:t>逻辑结构设计要点</w:t>
+            </w:r>
+            <w:r>
+              <w:rPr>
+                <w:noProof/>
+                <w:webHidden/>
+                <w:sz w:val="24"/>
+                <w:szCs w:val="24"/>
+              </w:rPr>
+              <w:tab/>
+            </w:r>
+            <w:r>
+              <w:rPr>
+                <w:noProof/>
+                <w:webHidden/>
+                <w:sz w:val="24"/>
+                <w:szCs w:val="24"/>
+              </w:rPr>
+              <w:fldChar w:fldCharType="begin"/>
+            </w:r>
+            <w:r>
+              <w:rPr>
+                <w:noProof/>
+                <w:webHidden/>
+                <w:sz w:val="24"/>
+                <w:szCs w:val="24"/>
+              </w:rPr>
+              <w:instrText xml:space="preserve"> PAGEREF _Toc510959727 \h </w:instrText>
+            </w:r>
+            <w:r>
+              <w:rPr>
+                <w:noProof/>
+                <w:webHidden/>
+                <w:sz w:val="24"/>
+                <w:szCs w:val="24"/>
+              </w:rPr>
+            </w:r>
+            <w:r>
+              <w:rPr>
+                <w:noProof/>
+                <w:webHidden/>
+                <w:sz w:val="24"/>
+                <w:szCs w:val="24"/>
+              </w:rPr>
+              <w:fldChar w:fldCharType="separate"/>
+            </w:r>
+            <w:r>
+              <w:rPr>
+                <w:noProof/>
+                <w:webHidden/>
+                <w:sz w:val="24"/>
+                <w:szCs w:val="24"/>
+              </w:rPr>
+              <w:t>10</w:t>
+            </w:r>
+            <w:r>
+              <w:rPr>
+                <w:noProof/>
+                <w:webHidden/>
+                <w:sz w:val="24"/>
+                <w:szCs w:val="24"/>
+              </w:rPr>
+              <w:fldChar w:fldCharType="end"/>
+            </w:r>
+          </w:hyperlink>
+        </w:p>
+        <w:p>
+          <w:pPr>
+            <w:pStyle w:val="31"/>
+            <w:tabs>
+              <w:tab w:val="left" w:pos="1680"/>
+              <w:tab w:val="right" w:leader="dot" w:pos="8296"/>
+            </w:tabs>
+            <w:rPr>
+              <w:noProof/>
+              <w:sz w:val="24"/>
+              <w:szCs w:val="24"/>
+            </w:rPr>
+          </w:pPr>
+          <w:hyperlink w:anchor="_Toc510959728" w:history="1">
+            <w:r>
+              <w:rPr>
+                <w:rStyle w:val="af"/>
+                <w:noProof/>
+                <w:sz w:val="24"/>
+                <w:szCs w:val="24"/>
+              </w:rPr>
+              <w:t>3.3.1</w:t>
+            </w:r>
+            <w:r>
+              <w:rPr>
+                <w:noProof/>
+                <w:sz w:val="24"/>
+                <w:szCs w:val="24"/>
+              </w:rPr>
+              <w:tab/>
+            </w:r>
+            <w:r>
+              <w:rPr>
+                <w:rStyle w:val="af"/>
+                <w:noProof/>
+                <w:sz w:val="24"/>
+                <w:szCs w:val="24"/>
+              </w:rPr>
+              <w:t>User</w:t>
+            </w:r>
+            <w:r>
+              <w:rPr>
+                <w:noProof/>
+                <w:webHidden/>
+                <w:sz w:val="24"/>
+                <w:szCs w:val="24"/>
+              </w:rPr>
+              <w:tab/>
+            </w:r>
+            <w:r>
+              <w:rPr>
+                <w:noProof/>
+                <w:webHidden/>
+                <w:sz w:val="24"/>
+                <w:szCs w:val="24"/>
+              </w:rPr>
+              <w:fldChar w:fldCharType="begin"/>
+            </w:r>
+            <w:r>
+              <w:rPr>
+                <w:noProof/>
+                <w:webHidden/>
+                <w:sz w:val="24"/>
+                <w:szCs w:val="24"/>
+              </w:rPr>
+              <w:instrText xml:space="preserve"> PAGEREF _Toc510959728 \h </w:instrText>
+            </w:r>
+            <w:r>
+              <w:rPr>
+                <w:noProof/>
+                <w:webHidden/>
+                <w:sz w:val="24"/>
+                <w:szCs w:val="24"/>
+              </w:rPr>
+            </w:r>
+            <w:r>
+              <w:rPr>
+                <w:noProof/>
+                <w:webHidden/>
+                <w:sz w:val="24"/>
+                <w:szCs w:val="24"/>
+              </w:rPr>
+              <w:fldChar w:fldCharType="separate"/>
+            </w:r>
+            <w:r>
+              <w:rPr>
+                <w:noProof/>
+                <w:webHidden/>
+                <w:sz w:val="24"/>
+                <w:szCs w:val="24"/>
+              </w:rPr>
+              <w:t>10</w:t>
+            </w:r>
+            <w:r>
+              <w:rPr>
+                <w:noProof/>
+                <w:webHidden/>
+                <w:sz w:val="24"/>
+                <w:szCs w:val="24"/>
+              </w:rPr>
+              <w:fldChar w:fldCharType="end"/>
+            </w:r>
+          </w:hyperlink>
+        </w:p>
+        <w:p>
+          <w:pPr>
+            <w:pStyle w:val="31"/>
+            <w:tabs>
+              <w:tab w:val="left" w:pos="1680"/>
+              <w:tab w:val="right" w:leader="dot" w:pos="8296"/>
+            </w:tabs>
+            <w:rPr>
+              <w:noProof/>
+              <w:sz w:val="24"/>
+              <w:szCs w:val="24"/>
+            </w:rPr>
+          </w:pPr>
+          <w:hyperlink w:anchor="_Toc510959729" w:history="1">
+            <w:r>
+              <w:rPr>
+                <w:rStyle w:val="af"/>
+                <w:noProof/>
+                <w:sz w:val="24"/>
+                <w:szCs w:val="24"/>
+              </w:rPr>
+              <w:t>3.3.2</w:t>
+            </w:r>
+            <w:r>
+              <w:rPr>
+                <w:noProof/>
+                <w:sz w:val="24"/>
+                <w:szCs w:val="24"/>
+              </w:rPr>
+              <w:tab/>
+            </w:r>
+            <w:r>
+              <w:rPr>
+                <w:rStyle w:val="af"/>
+                <w:noProof/>
+                <w:sz w:val="24"/>
+                <w:szCs w:val="24"/>
+              </w:rPr>
+              <w:t>UserInfo</w:t>
+            </w:r>
+            <w:r>
+              <w:rPr>
+                <w:noProof/>
+                <w:webHidden/>
+                <w:sz w:val="24"/>
+                <w:szCs w:val="24"/>
+              </w:rPr>
+              <w:tab/>
+            </w:r>
+            <w:r>
+              <w:rPr>
+                <w:noProof/>
+                <w:webHidden/>
+                <w:sz w:val="24"/>
+                <w:szCs w:val="24"/>
+              </w:rPr>
+              <w:fldChar w:fldCharType="begin"/>
+            </w:r>
+            <w:r>
+              <w:rPr>
+                <w:noProof/>
+                <w:webHidden/>
+                <w:sz w:val="24"/>
+                <w:szCs w:val="24"/>
+              </w:rPr>
+              <w:instrText xml:space="preserve"> PAGEREF _Toc510959729 \h </w:instrText>
+            </w:r>
+            <w:r>
+              <w:rPr>
+                <w:noProof/>
+                <w:webHidden/>
+                <w:sz w:val="24"/>
+                <w:szCs w:val="24"/>
+              </w:rPr>
+            </w:r>
+            <w:r>
+              <w:rPr>
+                <w:noProof/>
+                <w:webHidden/>
+                <w:sz w:val="24"/>
+                <w:szCs w:val="24"/>
+              </w:rPr>
+              <w:fldChar w:fldCharType="separate"/>
+            </w:r>
+            <w:r>
+              <w:rPr>
+                <w:noProof/>
+                <w:webHidden/>
+                <w:sz w:val="24"/>
+                <w:szCs w:val="24"/>
+              </w:rPr>
+              <w:t>11</w:t>
+            </w:r>
+            <w:r>
+              <w:rPr>
+                <w:noProof/>
+                <w:webHidden/>
+                <w:sz w:val="24"/>
+                <w:szCs w:val="24"/>
+              </w:rPr>
+              <w:fldChar w:fldCharType="end"/>
+            </w:r>
+          </w:hyperlink>
+        </w:p>
+        <w:p>
+          <w:pPr>
+            <w:pStyle w:val="31"/>
+            <w:tabs>
+              <w:tab w:val="left" w:pos="1680"/>
+              <w:tab w:val="right" w:leader="dot" w:pos="8296"/>
+            </w:tabs>
+            <w:rPr>
+              <w:noProof/>
+              <w:sz w:val="24"/>
+              <w:szCs w:val="24"/>
+            </w:rPr>
+          </w:pPr>
+          <w:hyperlink w:anchor="_Toc510959730" w:history="1">
+            <w:r>
+              <w:rPr>
+                <w:rStyle w:val="af"/>
+                <w:noProof/>
+                <w:sz w:val="24"/>
+                <w:szCs w:val="24"/>
+              </w:rPr>
+              <w:t>3.3.3</w:t>
+            </w:r>
+            <w:r>
+              <w:rPr>
+                <w:noProof/>
+                <w:sz w:val="24"/>
+                <w:szCs w:val="24"/>
+              </w:rPr>
+              <w:tab/>
+            </w:r>
+            <w:r>
+              <w:rPr>
+                <w:rStyle w:val="af"/>
+                <w:noProof/>
+                <w:sz w:val="24"/>
+                <w:szCs w:val="24"/>
+              </w:rPr>
+              <w:t>Education</w:t>
+            </w:r>
+            <w:r>
+              <w:rPr>
+                <w:noProof/>
+                <w:webHidden/>
+                <w:sz w:val="24"/>
+                <w:szCs w:val="24"/>
+              </w:rPr>
+              <w:tab/>
+            </w:r>
+            <w:r>
+              <w:rPr>
+                <w:noProof/>
+                <w:webHidden/>
+                <w:sz w:val="24"/>
+                <w:szCs w:val="24"/>
+              </w:rPr>
+              <w:fldChar w:fldCharType="begin"/>
+            </w:r>
+            <w:r>
+              <w:rPr>
+                <w:noProof/>
+                <w:webHidden/>
+                <w:sz w:val="24"/>
+                <w:szCs w:val="24"/>
+              </w:rPr>
+              <w:instrText xml:space="preserve"> PAGEREF _Toc510959730 \h </w:instrText>
+            </w:r>
+            <w:r>
+              <w:rPr>
+                <w:noProof/>
+                <w:webHidden/>
+                <w:sz w:val="24"/>
+                <w:szCs w:val="24"/>
+              </w:rPr>
+            </w:r>
+            <w:r>
+              <w:rPr>
+                <w:noProof/>
+                <w:webHidden/>
+                <w:sz w:val="24"/>
+                <w:szCs w:val="24"/>
+              </w:rPr>
+              <w:fldChar w:fldCharType="separate"/>
+            </w:r>
+            <w:r>
+              <w:rPr>
+                <w:noProof/>
+                <w:webHidden/>
+                <w:sz w:val="24"/>
+                <w:szCs w:val="24"/>
+              </w:rPr>
+              <w:t>11</w:t>
+            </w:r>
+            <w:r>
+              <w:rPr>
+                <w:noProof/>
+                <w:webHidden/>
+                <w:sz w:val="24"/>
+                <w:szCs w:val="24"/>
+              </w:rPr>
+              <w:fldChar w:fldCharType="end"/>
+            </w:r>
+          </w:hyperlink>
+        </w:p>
+        <w:p>
+          <w:pPr>
+            <w:pStyle w:val="31"/>
+            <w:tabs>
+              <w:tab w:val="left" w:pos="1680"/>
+              <w:tab w:val="right" w:leader="dot" w:pos="8296"/>
+            </w:tabs>
+            <w:rPr>
+              <w:noProof/>
+              <w:sz w:val="24"/>
+              <w:szCs w:val="24"/>
+            </w:rPr>
+          </w:pPr>
+          <w:hyperlink w:anchor="_Toc510959731" w:history="1">
+            <w:r>
+              <w:rPr>
+                <w:rStyle w:val="af"/>
+                <w:noProof/>
+                <w:sz w:val="24"/>
+                <w:szCs w:val="24"/>
+              </w:rPr>
+              <w:t>3.3.4</w:t>
+            </w:r>
+            <w:r>
+              <w:rPr>
+                <w:noProof/>
+                <w:sz w:val="24"/>
+                <w:szCs w:val="24"/>
+              </w:rPr>
+              <w:tab/>
+            </w:r>
+            <w:r>
+              <w:rPr>
+                <w:rStyle w:val="af"/>
+                <w:noProof/>
+                <w:sz w:val="24"/>
+                <w:szCs w:val="24"/>
+              </w:rPr>
+              <w:t>ScoreLabel</w:t>
+            </w:r>
+            <w:r>
+              <w:rPr>
+                <w:noProof/>
+                <w:webHidden/>
+                <w:sz w:val="24"/>
+                <w:szCs w:val="24"/>
+              </w:rPr>
+              <w:tab/>
+            </w:r>
+            <w:r>
+              <w:rPr>
+                <w:noProof/>
+                <w:webHidden/>
+                <w:sz w:val="24"/>
+                <w:szCs w:val="24"/>
+              </w:rPr>
+              <w:fldChar w:fldCharType="begin"/>
+            </w:r>
+            <w:r>
+              <w:rPr>
+                <w:noProof/>
+                <w:webHidden/>
+                <w:sz w:val="24"/>
+                <w:szCs w:val="24"/>
+              </w:rPr>
+              <w:instrText xml:space="preserve"> PAGEREF _Toc510959731 \h </w:instrText>
+            </w:r>
+            <w:r>
+              <w:rPr>
+                <w:noProof/>
+                <w:webHidden/>
+                <w:sz w:val="24"/>
+                <w:szCs w:val="24"/>
+              </w:rPr>
+            </w:r>
+            <w:r>
+              <w:rPr>
+                <w:noProof/>
+                <w:webHidden/>
+                <w:sz w:val="24"/>
+                <w:szCs w:val="24"/>
+              </w:rPr>
+              <w:fldChar w:fldCharType="separate"/>
+            </w:r>
+            <w:r>
+              <w:rPr>
+                <w:noProof/>
+                <w:webHidden/>
+                <w:sz w:val="24"/>
+                <w:szCs w:val="24"/>
+              </w:rPr>
+              <w:t>12</w:t>
+            </w:r>
+            <w:r>
+              <w:rPr>
+                <w:noProof/>
+                <w:webHidden/>
+                <w:sz w:val="24"/>
+                <w:szCs w:val="24"/>
+              </w:rPr>
+              <w:fldChar w:fldCharType="end"/>
+            </w:r>
+          </w:hyperlink>
+        </w:p>
+        <w:p>
+          <w:pPr>
+            <w:pStyle w:val="31"/>
+            <w:tabs>
+              <w:tab w:val="left" w:pos="1680"/>
+              <w:tab w:val="right" w:leader="dot" w:pos="8296"/>
+            </w:tabs>
+            <w:rPr>
+              <w:noProof/>
+              <w:sz w:val="24"/>
+              <w:szCs w:val="24"/>
+            </w:rPr>
+          </w:pPr>
+          <w:hyperlink w:anchor="_Toc510959732" w:history="1">
+            <w:r>
+              <w:rPr>
+                <w:rStyle w:val="af"/>
+                <w:noProof/>
+                <w:sz w:val="24"/>
+                <w:szCs w:val="24"/>
+              </w:rPr>
+              <w:t>3.3.5</w:t>
+            </w:r>
+            <w:r>
+              <w:rPr>
+                <w:noProof/>
+                <w:sz w:val="24"/>
+                <w:szCs w:val="24"/>
+              </w:rPr>
+              <w:tab/>
+            </w:r>
+            <w:r>
+              <w:rPr>
+                <w:rStyle w:val="af"/>
+                <w:noProof/>
+                <w:sz w:val="24"/>
+                <w:szCs w:val="24"/>
+              </w:rPr>
+              <w:t>ScoreValue</w:t>
+            </w:r>
+            <w:r>
+              <w:rPr>
+                <w:noProof/>
+                <w:webHidden/>
+                <w:sz w:val="24"/>
+                <w:szCs w:val="24"/>
+              </w:rPr>
+              <w:tab/>
+            </w:r>
+            <w:r>
+              <w:rPr>
+                <w:noProof/>
+                <w:webHidden/>
+                <w:sz w:val="24"/>
+                <w:szCs w:val="24"/>
+              </w:rPr>
+              <w:fldChar w:fldCharType="begin"/>
+            </w:r>
+            <w:r>
+              <w:rPr>
+                <w:noProof/>
+                <w:webHidden/>
+                <w:sz w:val="24"/>
+                <w:szCs w:val="24"/>
+              </w:rPr>
+              <w:instrText xml:space="preserve"> PAGEREF _Toc510959732 \h </w:instrText>
+            </w:r>
+            <w:r>
+              <w:rPr>
+                <w:noProof/>
+                <w:webHidden/>
+                <w:sz w:val="24"/>
+                <w:szCs w:val="24"/>
+              </w:rPr>
+            </w:r>
+            <w:r>
+              <w:rPr>
+                <w:noProof/>
+                <w:webHidden/>
+                <w:sz w:val="24"/>
+                <w:szCs w:val="24"/>
+              </w:rPr>
+              <w:fldChar w:fldCharType="separate"/>
+            </w:r>
+            <w:r>
+              <w:rPr>
+                <w:noProof/>
+                <w:webHidden/>
+                <w:sz w:val="24"/>
+                <w:szCs w:val="24"/>
+              </w:rPr>
+              <w:t>12</w:t>
+            </w:r>
+            <w:r>
+              <w:rPr>
+                <w:noProof/>
+                <w:webHidden/>
+                <w:sz w:val="24"/>
+                <w:szCs w:val="24"/>
+              </w:rPr>
+              <w:fldChar w:fldCharType="end"/>
+            </w:r>
+          </w:hyperlink>
+        </w:p>
+        <w:p>
+          <w:pPr>
+            <w:pStyle w:val="11"/>
+            <w:tabs>
+              <w:tab w:val="left" w:pos="840"/>
+            </w:tabs>
+            <w:rPr>
+              <w:rFonts w:asciiTheme="minorHAnsi" w:eastAsiaTheme="minorEastAsia" w:hAnsiTheme="minorHAnsi" w:cstheme="minorBidi"/>
+              <w:noProof/>
+              <w:sz w:val="24"/>
+            </w:rPr>
+          </w:pPr>
+          <w:hyperlink w:anchor="_Toc510959733" w:history="1">
+            <w:r>
+              <w:rPr>
+                <w:rStyle w:val="af"/>
+                <w:noProof/>
+                <w:sz w:val="24"/>
+              </w:rPr>
+              <w:t>4</w:t>
+            </w:r>
+            <w:r>
+              <w:rPr>
+                <w:rFonts w:asciiTheme="minorHAnsi" w:eastAsiaTheme="minorEastAsia" w:hAnsiTheme="minorHAnsi" w:cstheme="minorBidi"/>
+                <w:noProof/>
+                <w:sz w:val="24"/>
+              </w:rPr>
+              <w:tab/>
+            </w:r>
+            <w:r>
+              <w:rPr>
+                <w:rStyle w:val="af"/>
+                <w:noProof/>
+                <w:sz w:val="24"/>
+              </w:rPr>
+              <w:t>系统出错处理设计</w:t>
+            </w:r>
+            <w:r>
+              <w:rPr>
+                <w:noProof/>
+                <w:webHidden/>
+                <w:sz w:val="24"/>
+              </w:rPr>
+              <w:tab/>
+            </w:r>
+            <w:r>
+              <w:rPr>
+                <w:noProof/>
+                <w:webHidden/>
+                <w:sz w:val="24"/>
+              </w:rPr>
+              <w:fldChar w:fldCharType="begin"/>
+            </w:r>
+            <w:r>
+              <w:rPr>
+                <w:noProof/>
+                <w:webHidden/>
+                <w:sz w:val="24"/>
+              </w:rPr>
+              <w:instrText xml:space="preserve"> PAGEREF _Toc510959733 \h </w:instrText>
+            </w:r>
+            <w:r>
+              <w:rPr>
+                <w:noProof/>
+                <w:webHidden/>
+                <w:sz w:val="24"/>
+              </w:rPr>
+            </w:r>
+            <w:r>
+              <w:rPr>
+                <w:noProof/>
+                <w:webHidden/>
+                <w:sz w:val="24"/>
+              </w:rPr>
+              <w:fldChar w:fldCharType="separate"/>
+            </w:r>
+            <w:r>
+              <w:rPr>
+                <w:noProof/>
+                <w:webHidden/>
+                <w:sz w:val="24"/>
+              </w:rPr>
+              <w:t>13</w:t>
+            </w:r>
+            <w:r>
+              <w:rPr>
+                <w:noProof/>
+                <w:webHidden/>
+                <w:sz w:val="24"/>
+              </w:rPr>
+              <w:fldChar w:fldCharType="end"/>
+            </w:r>
+          </w:hyperlink>
+        </w:p>
+        <w:p>
+          <w:pPr>
+            <w:pStyle w:val="21"/>
+            <w:tabs>
+              <w:tab w:val="left" w:pos="840"/>
+              <w:tab w:val="right" w:leader="dot" w:pos="8296"/>
+            </w:tabs>
+            <w:rPr>
+              <w:noProof/>
+              <w:sz w:val="24"/>
+              <w:szCs w:val="24"/>
+            </w:rPr>
+          </w:pPr>
+          <w:hyperlink w:anchor="_Toc510959734" w:history="1">
+            <w:r>
+              <w:rPr>
+                <w:rStyle w:val="af"/>
+                <w:noProof/>
+                <w:sz w:val="24"/>
+                <w:szCs w:val="24"/>
+              </w:rPr>
+              <w:t>4.1</w:t>
+            </w:r>
+            <w:r>
+              <w:rPr>
+                <w:noProof/>
+                <w:sz w:val="24"/>
+                <w:szCs w:val="24"/>
+              </w:rPr>
+              <w:tab/>
+            </w:r>
+            <w:r>
+              <w:rPr>
+                <w:rStyle w:val="af"/>
+                <w:noProof/>
+                <w:sz w:val="24"/>
+                <w:szCs w:val="24"/>
+              </w:rPr>
+              <w:t>出错信息</w:t>
+            </w:r>
+            <w:r>
+              <w:rPr>
+                <w:noProof/>
+                <w:webHidden/>
+                <w:sz w:val="24"/>
+                <w:szCs w:val="24"/>
+              </w:rPr>
+              <w:tab/>
+            </w:r>
+            <w:r>
+              <w:rPr>
+                <w:noProof/>
+                <w:webHidden/>
+                <w:sz w:val="24"/>
+                <w:szCs w:val="24"/>
+              </w:rPr>
+              <w:fldChar w:fldCharType="begin"/>
+            </w:r>
+            <w:r>
+              <w:rPr>
+                <w:noProof/>
+                <w:webHidden/>
+                <w:sz w:val="24"/>
+                <w:szCs w:val="24"/>
+              </w:rPr>
+              <w:instrText xml:space="preserve"> PAGEREF _Toc510959734 \h </w:instrText>
+            </w:r>
+            <w:r>
+              <w:rPr>
+                <w:noProof/>
+                <w:webHidden/>
+                <w:sz w:val="24"/>
+                <w:szCs w:val="24"/>
+              </w:rPr>
+            </w:r>
+            <w:r>
+              <w:rPr>
+                <w:noProof/>
+                <w:webHidden/>
+                <w:sz w:val="24"/>
+                <w:szCs w:val="24"/>
+              </w:rPr>
+              <w:fldChar w:fldCharType="separate"/>
+            </w:r>
+            <w:r>
+              <w:rPr>
+                <w:noProof/>
+                <w:webHidden/>
+                <w:sz w:val="24"/>
+                <w:szCs w:val="24"/>
+              </w:rPr>
+              <w:t>13</w:t>
+            </w:r>
+            <w:r>
+              <w:rPr>
+                <w:noProof/>
+                <w:webHidden/>
+                <w:sz w:val="24"/>
+                <w:szCs w:val="24"/>
+              </w:rPr>
+              <w:fldChar w:fldCharType="end"/>
+            </w:r>
+          </w:hyperlink>
+        </w:p>
+        <w:p>
+          <w:pPr>
+            <w:pStyle w:val="21"/>
+            <w:tabs>
+              <w:tab w:val="left" w:pos="840"/>
+              <w:tab w:val="right" w:leader="dot" w:pos="8296"/>
+            </w:tabs>
+            <w:rPr>
+              <w:noProof/>
+              <w:sz w:val="24"/>
+              <w:szCs w:val="24"/>
+            </w:rPr>
+          </w:pPr>
+          <w:hyperlink w:anchor="_Toc510959735" w:history="1">
+            <w:r>
+              <w:rPr>
+                <w:rStyle w:val="af"/>
+                <w:noProof/>
+                <w:sz w:val="24"/>
+                <w:szCs w:val="24"/>
+              </w:rPr>
+              <w:t>4.2</w:t>
+            </w:r>
+            <w:r>
+              <w:rPr>
+                <w:noProof/>
+                <w:sz w:val="24"/>
+                <w:szCs w:val="24"/>
+              </w:rPr>
+              <w:tab/>
+            </w:r>
+            <w:r>
+              <w:rPr>
+                <w:rStyle w:val="af"/>
+                <w:noProof/>
+                <w:sz w:val="24"/>
+                <w:szCs w:val="24"/>
+                <w:shd w:val="clear" w:color="auto" w:fill="FFFFFF"/>
+              </w:rPr>
+              <w:t>系统维护设计</w:t>
+            </w:r>
+            <w:r>
+              <w:rPr>
+                <w:noProof/>
+                <w:webHidden/>
+                <w:sz w:val="24"/>
+                <w:szCs w:val="24"/>
+              </w:rPr>
+              <w:tab/>
+            </w:r>
+            <w:r>
+              <w:rPr>
+                <w:noProof/>
+                <w:webHidden/>
+                <w:sz w:val="24"/>
+                <w:szCs w:val="24"/>
+              </w:rPr>
+              <w:fldChar w:fldCharType="begin"/>
+            </w:r>
+            <w:r>
+              <w:rPr>
+                <w:noProof/>
+                <w:webHidden/>
+                <w:sz w:val="24"/>
+                <w:szCs w:val="24"/>
+              </w:rPr>
+              <w:instrText xml:space="preserve"> PAGEREF _Toc510959735 \h </w:instrText>
+            </w:r>
+            <w:r>
+              <w:rPr>
+                <w:noProof/>
+                <w:webHidden/>
+                <w:sz w:val="24"/>
+                <w:szCs w:val="24"/>
+              </w:rPr>
+            </w:r>
+            <w:r>
+              <w:rPr>
+                <w:noProof/>
+                <w:webHidden/>
+                <w:sz w:val="24"/>
+                <w:szCs w:val="24"/>
+              </w:rPr>
+              <w:fldChar w:fldCharType="separate"/>
+            </w:r>
+            <w:r>
+              <w:rPr>
+                <w:noProof/>
+                <w:webHidden/>
+                <w:sz w:val="24"/>
+                <w:szCs w:val="24"/>
+              </w:rPr>
+              <w:t>13</w:t>
+            </w:r>
+            <w:r>
+              <w:rPr>
+                <w:noProof/>
+                <w:webHidden/>
+                <w:sz w:val="24"/>
+                <w:szCs w:val="24"/>
               </w:rPr>
               <w:fldChar w:fldCharType="end"/>
             </w:r>
@@ -3473,8 +3225,8 @@
       <w:pPr>
         <w:pStyle w:val="1"/>
       </w:pPr>
-      <w:bookmarkStart w:id="0" w:name="_Toc456958802"/>
-      <w:bookmarkStart w:id="1" w:name="_Toc510518239"/>
+      <w:bookmarkStart w:id="1" w:name="_Toc456958802"/>
+      <w:bookmarkStart w:id="2" w:name="_Toc510959715"/>
       <w:r>
         <w:rPr>
           <w:rFonts w:hint="eastAsia"/>
@@ -3482,23 +3234,23 @@
         <w:lastRenderedPageBreak/>
         <w:t>引言</w:t>
       </w:r>
-      <w:bookmarkEnd w:id="0"/>
       <w:bookmarkEnd w:id="1"/>
+      <w:bookmarkEnd w:id="2"/>
     </w:p>
     <w:p>
       <w:pPr>
         <w:pStyle w:val="2"/>
       </w:pPr>
-      <w:bookmarkStart w:id="2" w:name="_Toc456958803"/>
-      <w:bookmarkStart w:id="3" w:name="_Toc510518240"/>
+      <w:bookmarkStart w:id="3" w:name="_Toc456958803"/>
+      <w:bookmarkStart w:id="4" w:name="_Toc510959716"/>
       <w:r>
         <w:rPr>
           <w:rFonts w:hint="eastAsia"/>
         </w:rPr>
         <w:t>编写目的</w:t>
       </w:r>
-      <w:bookmarkEnd w:id="2"/>
       <w:bookmarkEnd w:id="3"/>
+      <w:bookmarkEnd w:id="4"/>
     </w:p>
     <w:p>
       <w:pPr>
@@ -3574,16 +3326,16 @@
       <w:pPr>
         <w:pStyle w:val="2"/>
       </w:pPr>
-      <w:bookmarkStart w:id="4" w:name="_Toc456958804"/>
-      <w:bookmarkStart w:id="5" w:name="_Toc510518241"/>
+      <w:bookmarkStart w:id="5" w:name="_Toc456958804"/>
+      <w:bookmarkStart w:id="6" w:name="_Toc510959717"/>
       <w:r>
         <w:rPr>
           <w:rFonts w:hint="eastAsia"/>
         </w:rPr>
         <w:t>背景</w:t>
       </w:r>
-      <w:bookmarkEnd w:id="4"/>
       <w:bookmarkEnd w:id="5"/>
+      <w:bookmarkEnd w:id="6"/>
     </w:p>
     <w:p>
       <w:pPr>
@@ -3707,16 +3459,16 @@
       <w:pPr>
         <w:pStyle w:val="2"/>
       </w:pPr>
-      <w:bookmarkStart w:id="6" w:name="_Toc456958805"/>
-      <w:bookmarkStart w:id="7" w:name="_Toc510518242"/>
+      <w:bookmarkStart w:id="7" w:name="_Toc456958805"/>
+      <w:bookmarkStart w:id="8" w:name="_Toc510959718"/>
       <w:r>
         <w:rPr>
           <w:rFonts w:hint="eastAsia"/>
         </w:rPr>
         <w:t>参考资料</w:t>
       </w:r>
-      <w:bookmarkEnd w:id="6"/>
       <w:bookmarkEnd w:id="7"/>
+      <w:bookmarkEnd w:id="8"/>
     </w:p>
     <w:p>
       <w:pPr>
@@ -3829,8 +3581,8 @@
       <w:pPr>
         <w:pStyle w:val="1"/>
       </w:pPr>
-      <w:bookmarkStart w:id="8" w:name="_Toc456958806"/>
-      <w:bookmarkStart w:id="9" w:name="_Toc510518243"/>
+      <w:bookmarkStart w:id="9" w:name="_Toc456958806"/>
+      <w:bookmarkStart w:id="10" w:name="_Toc510959719"/>
       <w:r>
         <w:rPr>
           <w:rFonts w:hint="eastAsia"/>
@@ -3838,23 +3590,23 @@
         <w:lastRenderedPageBreak/>
         <w:t>总体设计</w:t>
       </w:r>
-      <w:bookmarkEnd w:id="8"/>
       <w:bookmarkEnd w:id="9"/>
+      <w:bookmarkEnd w:id="10"/>
     </w:p>
     <w:p>
       <w:pPr>
         <w:pStyle w:val="2"/>
       </w:pPr>
-      <w:bookmarkStart w:id="10" w:name="_Toc456958807"/>
-      <w:bookmarkStart w:id="11" w:name="_Toc510518244"/>
+      <w:bookmarkStart w:id="11" w:name="_Toc456958807"/>
+      <w:bookmarkStart w:id="12" w:name="_Toc510959720"/>
       <w:r>
         <w:rPr>
           <w:rFonts w:hint="eastAsia"/>
         </w:rPr>
         <w:t>需求规定</w:t>
       </w:r>
-      <w:bookmarkEnd w:id="10"/>
       <w:bookmarkEnd w:id="11"/>
+      <w:bookmarkEnd w:id="12"/>
     </w:p>
     <w:p>
       <w:pPr>
@@ -3865,10 +3617,10 @@
           <w:szCs w:val="24"/>
         </w:rPr>
       </w:pPr>
-      <w:bookmarkStart w:id="12" w:name="_Toc491370859"/>
-      <w:bookmarkStart w:id="13" w:name="_Toc491444530"/>
-      <w:bookmarkStart w:id="14" w:name="_Toc491445889"/>
-      <w:bookmarkStart w:id="15" w:name="_Toc456958808"/>
+      <w:bookmarkStart w:id="13" w:name="_Toc491370859"/>
+      <w:bookmarkStart w:id="14" w:name="_Toc491444530"/>
+      <w:bookmarkStart w:id="15" w:name="_Toc491445889"/>
+      <w:bookmarkStart w:id="16" w:name="_Toc456958808"/>
       <w:r>
         <w:rPr>
           <w:rFonts w:ascii="宋体" w:eastAsia="宋体" w:hAnsi="宋体" w:cs="PMingLiU" w:hint="eastAsia"/>
@@ -3877,9 +3629,9 @@
         </w:rPr>
         <w:t>1．</w:t>
       </w:r>
-      <w:bookmarkEnd w:id="12"/>
       <w:bookmarkEnd w:id="13"/>
       <w:bookmarkEnd w:id="14"/>
+      <w:bookmarkEnd w:id="15"/>
       <w:r>
         <w:rPr>
           <w:rFonts w:ascii="宋体" w:eastAsia="宋体" w:hAnsi="宋体" w:cs="PMingLiU" w:hint="eastAsia"/>
@@ -4142,9 +3894,9 @@
           <w:szCs w:val="24"/>
         </w:rPr>
       </w:pPr>
-      <w:bookmarkStart w:id="16" w:name="_Toc491370860"/>
-      <w:bookmarkStart w:id="17" w:name="_Toc491444531"/>
-      <w:bookmarkStart w:id="18" w:name="_Toc491445890"/>
+      <w:bookmarkStart w:id="17" w:name="_Toc491370860"/>
+      <w:bookmarkStart w:id="18" w:name="_Toc491444531"/>
+      <w:bookmarkStart w:id="19" w:name="_Toc491445890"/>
       <w:r>
         <w:rPr>
           <w:rFonts w:ascii="宋体" w:eastAsia="宋体" w:hAnsi="宋体" w:cs="PMingLiU" w:hint="eastAsia"/>
@@ -4153,9 +3905,9 @@
         </w:rPr>
         <w:t>2.</w:t>
       </w:r>
-      <w:bookmarkEnd w:id="16"/>
       <w:bookmarkEnd w:id="17"/>
       <w:bookmarkEnd w:id="18"/>
+      <w:bookmarkEnd w:id="19"/>
       <w:r>
         <w:rPr>
           <w:rFonts w:ascii="宋体" w:eastAsia="宋体" w:hAnsi="宋体" w:cs="PMingLiU" w:hint="eastAsia"/>
@@ -4219,9 +3971,9 @@
           <w:bCs/>
         </w:rPr>
       </w:pPr>
-      <w:bookmarkStart w:id="19" w:name="_Toc491370861"/>
-      <w:bookmarkStart w:id="20" w:name="_Toc491444532"/>
-      <w:bookmarkStart w:id="21" w:name="_Toc491445891"/>
+      <w:bookmarkStart w:id="20" w:name="_Toc491370861"/>
+      <w:bookmarkStart w:id="21" w:name="_Toc491444532"/>
+      <w:bookmarkStart w:id="22" w:name="_Toc491445891"/>
       <w:r>
         <w:rPr>
           <w:rFonts w:ascii="宋体" w:eastAsia="宋体" w:hAnsi="宋体" w:cs="PMingLiU" w:hint="eastAsia"/>
@@ -4230,9 +3982,9 @@
         </w:rPr>
         <w:t>3.</w:t>
       </w:r>
-      <w:bookmarkEnd w:id="19"/>
       <w:bookmarkEnd w:id="20"/>
       <w:bookmarkEnd w:id="21"/>
+      <w:bookmarkEnd w:id="22"/>
       <w:r>
         <w:rPr>
           <w:rFonts w:ascii="宋体" w:eastAsia="宋体" w:hAnsi="宋体" w:cs="PMingLiU" w:hint="eastAsia"/>
@@ -4253,7 +4005,7 @@
         <w:spacing w:after="160" w:line="360" w:lineRule="auto"/>
         <w:ind w:firstLineChars="200" w:firstLine="480"/>
         <w:rPr>
-          <w:rFonts w:ascii="宋体" w:eastAsia="宋体" w:hAnsi="宋体" w:cs="PMingLiU" w:hint="eastAsia"/>
+          <w:rFonts w:ascii="宋体" w:eastAsia="宋体" w:hAnsi="宋体" w:cs="PMingLiU"/>
           <w:sz w:val="24"/>
           <w:szCs w:val="24"/>
         </w:rPr>
@@ -4287,16 +4039,16 @@
       <w:pPr>
         <w:pStyle w:val="2"/>
       </w:pPr>
-      <w:bookmarkStart w:id="22" w:name="_Toc510518245"/>
+      <w:bookmarkStart w:id="23" w:name="_Toc510959721"/>
       <w:r>
         <w:rPr>
           <w:rFonts w:hint="eastAsia"/>
         </w:rPr>
         <w:t>运行环境</w:t>
       </w:r>
-      <w:bookmarkStart w:id="23" w:name="_Toc456958809"/>
-      <w:bookmarkEnd w:id="15"/>
-      <w:bookmarkEnd w:id="22"/>
+      <w:bookmarkStart w:id="24" w:name="_Toc456958809"/>
+      <w:bookmarkEnd w:id="16"/>
+      <w:bookmarkEnd w:id="23"/>
     </w:p>
     <w:p>
       <w:pPr>
@@ -4765,7 +4517,7 @@
       <w:pPr>
         <w:pStyle w:val="2"/>
       </w:pPr>
-      <w:bookmarkStart w:id="24" w:name="_Toc510518246"/>
+      <w:bookmarkStart w:id="25" w:name="_Toc510959722"/>
       <w:r>
         <w:rPr>
           <w:rFonts w:hint="eastAsia"/>
@@ -4773,14 +4525,14 @@
         <w:lastRenderedPageBreak/>
         <w:t>系统流程</w:t>
       </w:r>
-      <w:bookmarkEnd w:id="23"/>
+      <w:bookmarkEnd w:id="24"/>
       <w:r>
         <w:rPr>
           <w:rFonts w:hint="eastAsia"/>
         </w:rPr>
         <w:t>图</w:t>
       </w:r>
-      <w:bookmarkEnd w:id="24"/>
+      <w:bookmarkEnd w:id="25"/>
     </w:p>
     <w:p>
       <w:pPr>
@@ -4810,7 +4562,7 @@
           <v:shape id="_x0000_i1025" type="#_x0000_t75" style="width:284.25pt;height:2in" o:ole="">
             <v:imagedata r:id="rId10" o:title=""/>
           </v:shape>
-          <o:OLEObject Type="Embed" ProgID="Visio.Drawing.15" ShapeID="_x0000_i1025" DrawAspect="Content" ObjectID="_1584700082" r:id="rId11"/>
+          <o:OLEObject Type="Embed" ProgID="Visio.Drawing.15" ShapeID="_x0000_i1025" DrawAspect="Content" ObjectID="_1584701579" r:id="rId11"/>
         </w:object>
       </w:r>
     </w:p>
@@ -4842,31 +4594,31 @@
         <w:pStyle w:val="1"/>
         <w:spacing w:before="0"/>
       </w:pPr>
-      <w:bookmarkStart w:id="25" w:name="_Toc456958813"/>
-      <w:bookmarkStart w:id="26" w:name="_Toc510518247"/>
+      <w:bookmarkStart w:id="26" w:name="_Toc456958813"/>
+      <w:bookmarkStart w:id="27" w:name="_Toc510959723"/>
       <w:r>
         <w:rPr>
           <w:rFonts w:hint="eastAsia"/>
         </w:rPr>
         <w:t>接口设计</w:t>
       </w:r>
-      <w:bookmarkEnd w:id="25"/>
       <w:bookmarkEnd w:id="26"/>
+      <w:bookmarkEnd w:id="27"/>
     </w:p>
     <w:p>
       <w:pPr>
         <w:pStyle w:val="2"/>
       </w:pPr>
-      <w:bookmarkStart w:id="27" w:name="_Toc456958814"/>
-      <w:bookmarkStart w:id="28" w:name="_Toc510518248"/>
+      <w:bookmarkStart w:id="28" w:name="_Toc456958814"/>
+      <w:bookmarkStart w:id="29" w:name="_Toc510959724"/>
       <w:r>
         <w:rPr>
           <w:rFonts w:hint="eastAsia"/>
         </w:rPr>
         <w:t>用户接口</w:t>
       </w:r>
-      <w:bookmarkEnd w:id="27"/>
       <w:bookmarkEnd w:id="28"/>
+      <w:bookmarkEnd w:id="29"/>
     </w:p>
     <w:p>
       <w:pPr>
@@ -4895,14 +4647,14 @@
       <w:pPr>
         <w:pStyle w:val="3"/>
       </w:pPr>
-      <w:bookmarkStart w:id="29" w:name="_Toc510518249"/>
+      <w:bookmarkStart w:id="30" w:name="_Toc510959725"/>
       <w:r>
         <w:rPr>
           <w:rFonts w:hint="eastAsia"/>
         </w:rPr>
         <w:t>常用接口</w:t>
       </w:r>
-      <w:bookmarkEnd w:id="29"/>
+      <w:bookmarkEnd w:id="30"/>
     </w:p>
     <w:p>
       <w:pPr>
@@ -4913,7 +4665,7 @@
           <w:color w:val="000000"/>
         </w:rPr>
       </w:pPr>
-      <w:bookmarkStart w:id="30" w:name="_Toc456958815"/>
+      <w:bookmarkStart w:id="31" w:name="_Toc456958815"/>
       <w:r>
         <w:rPr>
           <w:rFonts w:ascii="Consolas" w:hAnsi="Consolas"/>
@@ -27525,7 +27277,7 @@
               </w:tabs>
               <w:jc w:val="left"/>
               <w:rPr>
-                <w:rFonts w:ascii="Consolas" w:eastAsia="宋体" w:hAnsi="Consolas" w:cs="宋体" w:hint="eastAsia"/>
+                <w:rFonts w:ascii="Consolas" w:eastAsia="宋体" w:hAnsi="Consolas" w:cs="宋体"/>
                 <w:color w:val="000000"/>
                 <w:kern w:val="0"/>
                 <w:sz w:val="24"/>
@@ -28044,7 +27796,7 @@
         <w:pStyle w:val="HTML"/>
         <w:shd w:val="clear" w:color="auto" w:fill="FFFFFF"/>
         <w:rPr>
-          <w:rFonts w:ascii="Consolas" w:hAnsi="Consolas" w:hint="eastAsia"/>
+          <w:rFonts w:ascii="Consolas" w:hAnsi="Consolas"/>
           <w:b/>
           <w:bCs/>
           <w:color w:val="008000"/>
@@ -28293,7 +28045,7 @@
               </w:tabs>
               <w:jc w:val="left"/>
               <w:rPr>
-                <w:rFonts w:ascii="Consolas" w:eastAsia="宋体" w:hAnsi="Consolas" w:cs="宋体" w:hint="eastAsia"/>
+                <w:rFonts w:ascii="Consolas" w:eastAsia="宋体" w:hAnsi="Consolas" w:cs="宋体"/>
                 <w:color w:val="000000"/>
                 <w:kern w:val="0"/>
                 <w:sz w:val="24"/>
@@ -28751,7 +28503,7 @@
               </w:tabs>
               <w:jc w:val="left"/>
               <w:rPr>
-                <w:rFonts w:ascii="Consolas" w:hAnsi="Consolas" w:hint="eastAsia"/>
+                <w:rFonts w:ascii="Consolas" w:hAnsi="Consolas"/>
                 <w:bCs/>
                 <w:sz w:val="24"/>
               </w:rPr>
@@ -28793,7 +28545,7 @@
               </w:tabs>
               <w:jc w:val="left"/>
               <w:rPr>
-                <w:rFonts w:ascii="Consolas" w:hAnsi="Consolas" w:hint="eastAsia"/>
+                <w:rFonts w:ascii="Consolas" w:hAnsi="Consolas"/>
                 <w:bCs/>
                 <w:sz w:val="24"/>
               </w:rPr>
@@ -28835,7 +28587,7 @@
               </w:tabs>
               <w:jc w:val="left"/>
               <w:rPr>
-                <w:rFonts w:ascii="Consolas" w:hAnsi="Consolas" w:hint="eastAsia"/>
+                <w:rFonts w:ascii="Consolas" w:hAnsi="Consolas"/>
                 <w:bCs/>
                 <w:sz w:val="24"/>
               </w:rPr>
@@ -28885,7 +28637,7 @@
               </w:tabs>
               <w:jc w:val="left"/>
               <w:rPr>
-                <w:rFonts w:ascii="Consolas" w:hAnsi="Consolas" w:hint="eastAsia"/>
+                <w:rFonts w:ascii="Consolas" w:hAnsi="Consolas"/>
                 <w:bCs/>
                 <w:sz w:val="24"/>
               </w:rPr>
@@ -28935,7 +28687,7 @@
               </w:tabs>
               <w:jc w:val="left"/>
               <w:rPr>
-                <w:rFonts w:ascii="Consolas" w:hAnsi="Consolas" w:hint="eastAsia"/>
+                <w:rFonts w:ascii="Consolas" w:hAnsi="Consolas"/>
                 <w:bCs/>
                 <w:sz w:val="24"/>
               </w:rPr>
@@ -28980,7 +28732,7 @@
               </w:tabs>
               <w:jc w:val="left"/>
               <w:rPr>
-                <w:rFonts w:ascii="Consolas" w:eastAsia="宋体" w:hAnsi="Consolas" w:cs="宋体" w:hint="eastAsia"/>
+                <w:rFonts w:ascii="Consolas" w:eastAsia="宋体" w:hAnsi="Consolas" w:cs="宋体"/>
                 <w:color w:val="000000"/>
                 <w:kern w:val="0"/>
                 <w:sz w:val="24"/>
@@ -29517,7 +29269,7 @@
         <w:pStyle w:val="af0"/>
         <w:spacing w:before="0" w:beforeAutospacing="0" w:after="0" w:afterAutospacing="0"/>
         <w:rPr>
-          <w:rFonts w:ascii="Helvetica" w:hAnsi="Helvetica" w:hint="eastAsia"/>
+          <w:rFonts w:ascii="Helvetica" w:hAnsi="Helvetica"/>
           <w:color w:val="777777"/>
         </w:rPr>
       </w:pPr>
@@ -29526,38 +29278,38 @@
       <w:pPr>
         <w:pStyle w:val="2"/>
       </w:pPr>
-      <w:bookmarkStart w:id="31" w:name="_Toc456958820"/>
-      <w:bookmarkStart w:id="32" w:name="_Toc510518252"/>
-      <w:bookmarkEnd w:id="30"/>
+      <w:bookmarkStart w:id="32" w:name="_Toc456958820"/>
+      <w:bookmarkStart w:id="33" w:name="_Toc510959726"/>
+      <w:bookmarkEnd w:id="31"/>
       <w:r>
         <w:rPr>
           <w:rFonts w:hint="eastAsia"/>
         </w:rPr>
         <w:t>系统数据结构设计</w:t>
       </w:r>
-      <w:bookmarkEnd w:id="31"/>
       <w:bookmarkEnd w:id="32"/>
+      <w:bookmarkEnd w:id="33"/>
     </w:p>
     <w:p>
       <w:pPr>
         <w:pStyle w:val="2"/>
       </w:pPr>
-      <w:bookmarkStart w:id="33" w:name="_Toc456958821"/>
-      <w:bookmarkStart w:id="34" w:name="_Toc510518253"/>
+      <w:bookmarkStart w:id="34" w:name="_Toc456958821"/>
+      <w:bookmarkStart w:id="35" w:name="_Toc510959727"/>
       <w:r>
         <w:rPr>
           <w:rFonts w:hint="eastAsia"/>
         </w:rPr>
         <w:t>逻辑结构设计要点</w:t>
       </w:r>
-      <w:bookmarkEnd w:id="33"/>
       <w:bookmarkEnd w:id="34"/>
+      <w:bookmarkEnd w:id="35"/>
     </w:p>
     <w:p>
       <w:pPr>
         <w:pStyle w:val="3"/>
       </w:pPr>
-      <w:bookmarkStart w:id="35" w:name="_Toc510518254"/>
+      <w:bookmarkStart w:id="36" w:name="_Toc510959728"/>
       <w:r>
         <w:t>U</w:t>
       </w:r>
@@ -29567,7 +29319,7 @@
         </w:rPr>
         <w:t>ser</w:t>
       </w:r>
-      <w:bookmarkEnd w:id="35"/>
+      <w:bookmarkEnd w:id="36"/>
     </w:p>
     <w:p>
       <w:pPr>
@@ -29725,7 +29477,7 @@
           <w:noProof/>
         </w:rPr>
         <w:drawing>
-          <wp:inline distT="0" distB="0" distL="0" distR="0" wp14:anchorId="52A630B4" wp14:editId="4CA757D6">
+          <wp:inline distT="0" distB="0" distL="0" distR="0" wp14:anchorId="7EF5DF3F" wp14:editId="39827A3C">
             <wp:extent cx="2591162" cy="1448002"/>
             <wp:effectExtent l="0" t="0" r="0" b="0"/>
             <wp:docPr id="6" name="图片 6"/>
@@ -29781,11 +29533,11 @@
       <w:pPr>
         <w:pStyle w:val="3"/>
       </w:pPr>
-      <w:bookmarkStart w:id="36" w:name="_Toc510518255"/>
+      <w:bookmarkStart w:id="37" w:name="_Toc510959729"/>
       <w:r>
         <w:t>UserInfo</w:t>
       </w:r>
-      <w:bookmarkEnd w:id="36"/>
+      <w:bookmarkEnd w:id="37"/>
     </w:p>
     <w:p>
       <w:pPr>
@@ -29960,7 +29712,7 @@
       <w:pPr>
         <w:jc w:val="center"/>
         <w:rPr>
-          <w:rFonts w:asciiTheme="minorEastAsia" w:hAnsiTheme="minorEastAsia" w:hint="eastAsia"/>
+          <w:rFonts w:asciiTheme="minorEastAsia" w:hAnsiTheme="minorEastAsia"/>
           <w:sz w:val="24"/>
           <w:szCs w:val="24"/>
         </w:rPr>
@@ -29971,7 +29723,7 @@
           <w:noProof/>
         </w:rPr>
         <w:drawing>
-          <wp:inline distT="0" distB="0" distL="0" distR="0" wp14:anchorId="4AE17C8A" wp14:editId="4773A521">
+          <wp:inline distT="0" distB="0" distL="0" distR="0" wp14:anchorId="5D981D7F" wp14:editId="2FB078D7">
             <wp:extent cx="2829320" cy="3419952"/>
             <wp:effectExtent l="0" t="0" r="0" b="0"/>
             <wp:docPr id="8" name="图片 8"/>
@@ -30017,11 +29769,11 @@
       <w:pPr>
         <w:pStyle w:val="3"/>
       </w:pPr>
-      <w:bookmarkStart w:id="37" w:name="_Toc510518256"/>
+      <w:bookmarkStart w:id="38" w:name="_Toc510959730"/>
       <w:r>
         <w:t>Education</w:t>
       </w:r>
-      <w:bookmarkEnd w:id="37"/>
+      <w:bookmarkEnd w:id="38"/>
     </w:p>
     <w:p>
       <w:pPr>
@@ -30114,7 +29866,7 @@
       <w:pPr>
         <w:jc w:val="center"/>
         <w:rPr>
-          <w:rFonts w:asciiTheme="minorEastAsia" w:hAnsiTheme="minorEastAsia" w:hint="eastAsia"/>
+          <w:rFonts w:asciiTheme="minorEastAsia" w:hAnsiTheme="minorEastAsia"/>
           <w:sz w:val="24"/>
           <w:szCs w:val="24"/>
         </w:rPr>
@@ -30124,7 +29876,7 @@
           <w:noProof/>
         </w:rPr>
         <w:drawing>
-          <wp:inline distT="0" distB="0" distL="0" distR="0" wp14:anchorId="3A92CB84" wp14:editId="2C964957">
+          <wp:inline distT="0" distB="0" distL="0" distR="0" wp14:anchorId="20189292" wp14:editId="69BBA2EF">
             <wp:extent cx="3534268" cy="2314898"/>
             <wp:effectExtent l="0" t="0" r="0" b="0"/>
             <wp:docPr id="9" name="图片 9"/>
@@ -30170,7 +29922,7 @@
       <w:pPr>
         <w:pStyle w:val="3"/>
       </w:pPr>
-      <w:bookmarkStart w:id="38" w:name="_Toc510518257"/>
+      <w:bookmarkStart w:id="39" w:name="_Toc510959731"/>
       <w:r>
         <w:t>S</w:t>
       </w:r>
@@ -30183,7 +29935,7 @@
       <w:r>
         <w:t>Label</w:t>
       </w:r>
-      <w:bookmarkEnd w:id="38"/>
+      <w:bookmarkEnd w:id="39"/>
     </w:p>
     <w:p>
       <w:pPr>
@@ -30360,16 +30112,13 @@
     <w:p>
       <w:pPr>
         <w:jc w:val="center"/>
-        <w:rPr>
-          <w:rFonts w:hint="eastAsia"/>
-        </w:rPr>
       </w:pPr>
       <w:r>
         <w:rPr>
           <w:noProof/>
         </w:rPr>
         <w:drawing>
-          <wp:inline distT="0" distB="0" distL="0" distR="0" wp14:anchorId="1C8865E6" wp14:editId="37B9F37C">
+          <wp:inline distT="0" distB="0" distL="0" distR="0" wp14:anchorId="5E6697FE" wp14:editId="20E1DE11">
             <wp:extent cx="2819794" cy="2057687"/>
             <wp:effectExtent l="0" t="0" r="0" b="0"/>
             <wp:docPr id="10" name="图片 10"/>
@@ -30415,11 +30164,11 @@
       <w:pPr>
         <w:pStyle w:val="3"/>
       </w:pPr>
-      <w:bookmarkStart w:id="39" w:name="_Toc510518258"/>
+      <w:bookmarkStart w:id="40" w:name="_Toc510959732"/>
       <w:r>
         <w:t>ScoreValue</w:t>
       </w:r>
-      <w:bookmarkEnd w:id="39"/>
+      <w:bookmarkEnd w:id="40"/>
     </w:p>
     <w:p>
       <w:pPr>
@@ -30676,7 +30425,7 @@
           <w:noProof/>
         </w:rPr>
         <w:drawing>
-          <wp:inline distT="0" distB="0" distL="0" distR="0" wp14:anchorId="73BEA819" wp14:editId="7443AEEE">
+          <wp:inline distT="0" distB="0" distL="0" distR="0" wp14:anchorId="1410F025" wp14:editId="68D9773B">
             <wp:extent cx="2810267" cy="1943371"/>
             <wp:effectExtent l="0" t="0" r="0" b="0"/>
             <wp:docPr id="11" name="图片 11"/>
@@ -30722,29 +30471,29 @@
       <w:pPr>
         <w:pStyle w:val="1"/>
       </w:pPr>
-      <w:bookmarkStart w:id="40" w:name="_Toc456958824"/>
-      <w:bookmarkStart w:id="41" w:name="_Toc510518259"/>
+      <w:bookmarkStart w:id="41" w:name="_Toc456958824"/>
+      <w:bookmarkStart w:id="42" w:name="_Toc510959733"/>
       <w:r>
         <w:rPr>
           <w:rFonts w:hint="eastAsia"/>
         </w:rPr>
         <w:t>系统出错处理设计</w:t>
       </w:r>
-      <w:bookmarkEnd w:id="40"/>
       <w:bookmarkEnd w:id="41"/>
+      <w:bookmarkEnd w:id="42"/>
     </w:p>
     <w:p>
       <w:pPr>
         <w:pStyle w:val="2"/>
       </w:pPr>
-      <w:bookmarkStart w:id="42" w:name="_Toc510518260"/>
+      <w:bookmarkStart w:id="43" w:name="_Toc510959734"/>
       <w:r>
         <w:rPr>
           <w:rFonts w:hint="eastAsia"/>
         </w:rPr>
         <w:t>出错信息</w:t>
       </w:r>
-      <w:bookmarkEnd w:id="42"/>
+      <w:bookmarkEnd w:id="43"/>
     </w:p>
     <w:p>
       <w:pPr>
@@ -30778,21 +30527,19 @@
         <w:spacing w:after="160" w:line="360" w:lineRule="auto"/>
         <w:ind w:firstLineChars="200" w:firstLine="480"/>
         <w:rPr>
+          <w:rFonts w:ascii="宋体" w:eastAsia="宋体" w:hAnsi="宋体" w:cs="PMingLiU"/>
+          <w:sz w:val="24"/>
+          <w:szCs w:val="24"/>
+        </w:rPr>
+      </w:pPr>
+      <w:r>
+        <w:rPr>
           <w:rFonts w:ascii="宋体" w:eastAsia="宋体" w:hAnsi="宋体" w:cs="PMingLiU" w:hint="eastAsia"/>
           <w:sz w:val="24"/>
           <w:szCs w:val="24"/>
         </w:rPr>
-      </w:pPr>
-      <w:r>
-        <w:rPr>
-          <w:rFonts w:ascii="宋体" w:eastAsia="宋体" w:hAnsi="宋体" w:cs="PMingLiU" w:hint="eastAsia"/>
-          <w:sz w:val="24"/>
-          <w:szCs w:val="24"/>
-        </w:rPr>
         <w:t>文件解析模块在数据录入过程中一旦出现数据库中变更记录数据总量少于文件上的数据记录总量，则会会提供数据回滚的解决方案。</w:t>
       </w:r>
-      <w:bookmarkStart w:id="43" w:name="_GoBack"/>
-      <w:bookmarkEnd w:id="43"/>
     </w:p>
     <w:p>
       <w:pPr>
@@ -30801,7 +30548,7 @@
           <w:shd w:val="clear" w:color="auto" w:fill="FFFFFF"/>
         </w:rPr>
       </w:pPr>
-      <w:bookmarkStart w:id="44" w:name="_Toc510518261"/>
+      <w:bookmarkStart w:id="44" w:name="_Toc510959735"/>
       <w:r>
         <w:rPr>
           <w:shd w:val="clear" w:color="auto" w:fill="FFFFFF"/>
@@ -30919,7 +30666,6 @@
         <w:docPartUnique/>
       </w:docPartObj>
     </w:sdtPr>
-    <w:sdtEndPr/>
     <w:sdtContent>
       <w:p>
         <w:pPr>
@@ -30940,7 +30686,7 @@
             <w:noProof/>
             <w:lang w:val="zh-CN"/>
           </w:rPr>
-          <w:t>9</w:t>
+          <w:t>2</w:t>
         </w:r>
         <w:r>
           <w:fldChar w:fldCharType="end"/>
@@ -32731,7 +32477,7 @@
 </file>
 
 <file path=customXml/itemProps1.xml><?xml version="1.0" encoding="utf-8"?>
-<ds:datastoreItem xmlns:ds="http://schemas.openxmlformats.org/officeDocument/2006/customXml" ds:itemID="{54924844-E4C7-420F-B209-9568A1236DD7}">
+<ds:datastoreItem xmlns:ds="http://schemas.openxmlformats.org/officeDocument/2006/customXml" ds:itemID="{5F293108-A414-4139-85D9-B59BB0ACF314}">
   <ds:schemaRefs>
     <ds:schemaRef ds:uri="http://schemas.openxmlformats.org/officeDocument/2006/bibliography"/>
   </ds:schemaRefs>
